--- a/grails-die-suche-ist-vorbei/abstract-doag-2011.docx
+++ b/grails-die-suche-ist-vorbei/abstract-doag-2011.docx
@@ -556,43 +556,45 @@
         </w:rPr>
         <w:t xml:space="preserve">    </w:t>
       </w:r>
-      <w:proofErr w:type="spellStart"/>
+      <w:proofErr w:type="gramStart"/>
       <w:r>
         <w:rPr>
           <w:rStyle w:val="js-keyword"/>
           <w:rFonts w:ascii="Courier New" w:hAnsi="Courier New" w:cs="Courier New"/>
           <w:color w:val="770088"/>
           <w:sz w:val="20"/>
+          <w:lang w:val="en-US"/>
         </w:rPr>
         <w:t>def</w:t>
       </w:r>
-      <w:proofErr w:type="spellEnd"/>
+      <w:proofErr w:type="gramEnd"/>
       <w:r>
         <w:rPr>
           <w:rStyle w:val="apple-converted-space"/>
           <w:rFonts w:ascii="Courier New" w:hAnsi="Courier New" w:cs="Courier New"/>
           <w:color w:val="770088"/>
           <w:sz w:val="20"/>
+          <w:lang w:val="en-US"/>
         </w:rPr>
         <w:t> </w:t>
       </w:r>
-      <w:proofErr w:type="spellStart"/>
       <w:r>
         <w:rPr>
           <w:rStyle w:val="js-variable"/>
           <w:rFonts w:ascii="Courier New" w:hAnsi="Courier New" w:cs="Courier New"/>
           <w:color w:val="000000"/>
           <w:sz w:val="20"/>
+          <w:lang w:val="en-US"/>
         </w:rPr>
         <w:t>greet</w:t>
       </w:r>
-      <w:proofErr w:type="spellEnd"/>
       <w:r>
         <w:rPr>
           <w:rStyle w:val="js-punctuation"/>
           <w:rFonts w:ascii="Courier New" w:hAnsi="Courier New" w:cs="Courier New"/>
           <w:color w:val="666666"/>
           <w:sz w:val="20"/>
+          <w:lang w:val="en-US"/>
         </w:rPr>
         <w:t>()</w:t>
       </w:r>
@@ -602,6 +604,7 @@
           <w:rFonts w:ascii="Courier New" w:hAnsi="Courier New" w:cs="Courier New"/>
           <w:color w:val="666666"/>
           <w:sz w:val="20"/>
+          <w:lang w:val="en-US"/>
         </w:rPr>
         <w:t> </w:t>
       </w:r>
@@ -611,6 +614,7 @@
           <w:rFonts w:ascii="Courier New" w:hAnsi="Courier New" w:cs="Courier New"/>
           <w:color w:val="666666"/>
           <w:sz w:val="20"/>
+          <w:lang w:val="en-US"/>
         </w:rPr>
         <w:t>{</w:t>
       </w:r>
@@ -620,6 +624,7 @@
           <w:rFonts w:ascii="Courier New" w:hAnsi="Courier New" w:cs="Courier New"/>
           <w:color w:val="666666"/>
           <w:sz w:val="20"/>
+          <w:lang w:val="en-US"/>
         </w:rPr>
         <w:t> </w:t>
       </w:r>
@@ -629,55 +634,17 @@
           <w:rFonts w:ascii="Courier New" w:hAnsi="Courier New" w:cs="Courier New"/>
           <w:color w:val="AA2222"/>
           <w:sz w:val="20"/>
-        </w:rPr>
-        <w:t>"</w:t>
-      </w:r>
-      <w:proofErr w:type="spellStart"/>
-      <w:r>
-        <w:rPr>
-          <w:rStyle w:val="js-string"/>
+          <w:lang w:val="en-US"/>
+        </w:rPr>
+        <w:t>"Hello $name!"</w:t>
+      </w:r>
+      <w:r>
+        <w:rPr>
+          <w:rStyle w:val="apple-converted-space"/>
           <w:rFonts w:ascii="Courier New" w:hAnsi="Courier New" w:cs="Courier New"/>
           <w:color w:val="AA2222"/>
           <w:sz w:val="20"/>
-        </w:rPr>
-        <w:t>Hello</w:t>
-      </w:r>
-      <w:proofErr w:type="spellEnd"/>
-      <w:r>
-        <w:rPr>
-          <w:rStyle w:val="js-string"/>
-          <w:rFonts w:ascii="Courier New" w:hAnsi="Courier New" w:cs="Courier New"/>
-          <w:color w:val="AA2222"/>
-          <w:sz w:val="20"/>
-        </w:rPr>
-        <w:t xml:space="preserve"> $</w:t>
-      </w:r>
-      <w:proofErr w:type="spellStart"/>
-      <w:r>
-        <w:rPr>
-          <w:rStyle w:val="js-string"/>
-          <w:rFonts w:ascii="Courier New" w:hAnsi="Courier New" w:cs="Courier New"/>
-          <w:color w:val="AA2222"/>
-          <w:sz w:val="20"/>
-        </w:rPr>
-        <w:t>name</w:t>
-      </w:r>
-      <w:proofErr w:type="spellEnd"/>
-      <w:r>
-        <w:rPr>
-          <w:rStyle w:val="js-string"/>
-          <w:rFonts w:ascii="Courier New" w:hAnsi="Courier New" w:cs="Courier New"/>
-          <w:color w:val="AA2222"/>
-          <w:sz w:val="20"/>
-        </w:rPr>
-        <w:t>!"</w:t>
-      </w:r>
-      <w:r>
-        <w:rPr>
-          <w:rStyle w:val="apple-converted-space"/>
-          <w:rFonts w:ascii="Courier New" w:hAnsi="Courier New" w:cs="Courier New"/>
-          <w:color w:val="AA2222"/>
-          <w:sz w:val="20"/>
+          <w:lang w:val="en-US"/>
         </w:rPr>
         <w:t> </w:t>
       </w:r>
@@ -4980,32 +4947,20 @@
         <w:rPr>
           <w:rFonts w:ascii="Courier New" w:hAnsi="Courier New" w:cs="Courier New"/>
           <w:sz w:val="20"/>
-          <w:lang w:val="en-US"/>
-        </w:rPr>
-      </w:pPr>
-      <w:r>
-        <w:rPr>
-          <w:rFonts w:ascii="Courier New" w:hAnsi="Courier New" w:cs="Courier New"/>
-          <w:sz w:val="20"/>
-          <w:lang w:val="en-US"/>
-        </w:rPr>
-        <w:t xml:space="preserve">    }</w:t>
-      </w:r>
-    </w:p>
-    <w:p>
-      <w:pPr>
-        <w:jc w:val="left"/>
-        <w:rPr>
-          <w:rFonts w:ascii="Courier New" w:hAnsi="Courier New" w:cs="Courier New"/>
-          <w:sz w:val="20"/>
-          <w:lang w:val="en-US"/>
-        </w:rPr>
-      </w:pPr>
-      <w:r>
-        <w:rPr>
-          <w:rFonts w:ascii="Courier New" w:hAnsi="Courier New" w:cs="Courier New"/>
-          <w:sz w:val="20"/>
-          <w:lang w:val="en-US"/>
+        </w:rPr>
+      </w:pPr>
+      <w:r>
+        <w:rPr>
+          <w:rFonts w:ascii="Courier New" w:hAnsi="Courier New" w:cs="Courier New"/>
+          <w:sz w:val="20"/>
+          <w:lang w:val="en-US"/>
+        </w:rPr>
+        <w:t xml:space="preserve">    </w:t>
+      </w:r>
+      <w:r>
+        <w:rPr>
+          <w:rFonts w:ascii="Courier New" w:hAnsi="Courier New" w:cs="Courier New"/>
+          <w:sz w:val="20"/>
         </w:rPr>
         <w:t>}</w:t>
       </w:r>
@@ -5014,8 +4969,21 @@
       <w:pPr>
         <w:jc w:val="left"/>
         <w:rPr>
-          <w:lang w:val="en-US"/>
-        </w:rPr>
+          <w:rFonts w:ascii="Courier New" w:hAnsi="Courier New" w:cs="Courier New"/>
+          <w:sz w:val="20"/>
+        </w:rPr>
+      </w:pPr>
+      <w:r>
+        <w:rPr>
+          <w:rFonts w:ascii="Courier New" w:hAnsi="Courier New" w:cs="Courier New"/>
+          <w:sz w:val="20"/>
+        </w:rPr>
+        <w:t>}</w:t>
+      </w:r>
+    </w:p>
+    <w:p>
+      <w:pPr>
+        <w:jc w:val="left"/>
       </w:pPr>
     </w:p>
     <w:p>
@@ -5828,6 +5796,24 @@
         <w:rPr>
           <w:rFonts w:ascii="Courier New" w:hAnsi="Courier New" w:cs="Courier New"/>
           <w:sz w:val="20"/>
+          <w:lang w:val="en-US"/>
+        </w:rPr>
+      </w:pPr>
+      <w:r>
+        <w:rPr>
+          <w:rFonts w:ascii="Courier New" w:hAnsi="Courier New" w:cs="Courier New"/>
+          <w:sz w:val="20"/>
+          <w:lang w:val="en-US"/>
+        </w:rPr>
+        <w:t>&lt;/div&gt;</w:t>
+      </w:r>
+    </w:p>
+    <w:p>
+      <w:pPr>
+        <w:jc w:val="left"/>
+        <w:rPr>
+          <w:rFonts w:ascii="Courier New" w:hAnsi="Courier New" w:cs="Courier New"/>
+          <w:sz w:val="20"/>
         </w:rPr>
       </w:pPr>
       <w:r>
@@ -5843,7 +5829,7 @@
           <w:rFonts w:ascii="Courier New" w:hAnsi="Courier New" w:cs="Courier New"/>
           <w:sz w:val="20"/>
         </w:rPr>
-        <w:t>div</w:t>
+        <w:t>body</w:t>
       </w:r>
       <w:proofErr w:type="spellEnd"/>
       <w:r>
@@ -5875,7 +5861,7 @@
           <w:rFonts w:ascii="Courier New" w:hAnsi="Courier New" w:cs="Courier New"/>
           <w:sz w:val="20"/>
         </w:rPr>
-        <w:t>body</w:t>
+        <w:t>html</w:t>
       </w:r>
       <w:proofErr w:type="spellEnd"/>
       <w:r>
@@ -5889,38 +5875,6 @@
     <w:p>
       <w:pPr>
         <w:jc w:val="left"/>
-        <w:rPr>
-          <w:rFonts w:ascii="Courier New" w:hAnsi="Courier New" w:cs="Courier New"/>
-          <w:sz w:val="20"/>
-        </w:rPr>
-      </w:pPr>
-      <w:r>
-        <w:rPr>
-          <w:rFonts w:ascii="Courier New" w:hAnsi="Courier New" w:cs="Courier New"/>
-          <w:sz w:val="20"/>
-        </w:rPr>
-        <w:t>&lt;/</w:t>
-      </w:r>
-      <w:proofErr w:type="spellStart"/>
-      <w:r>
-        <w:rPr>
-          <w:rFonts w:ascii="Courier New" w:hAnsi="Courier New" w:cs="Courier New"/>
-          <w:sz w:val="20"/>
-        </w:rPr>
-        <w:t>html</w:t>
-      </w:r>
-      <w:proofErr w:type="spellEnd"/>
-      <w:r>
-        <w:rPr>
-          <w:rFonts w:ascii="Courier New" w:hAnsi="Courier New" w:cs="Courier New"/>
-          <w:sz w:val="20"/>
-        </w:rPr>
-        <w:t>&gt;</w:t>
-      </w:r>
-    </w:p>
-    <w:p>
-      <w:pPr>
-        <w:jc w:val="left"/>
       </w:pPr>
     </w:p>
     <w:p>
@@ -6233,7 +6187,6 @@
         <w:rPr>
           <w:rFonts w:ascii="Courier New" w:hAnsi="Courier New" w:cs="Courier New"/>
           <w:sz w:val="20"/>
-          <w:lang w:val="en-US"/>
         </w:rPr>
         <w:t xml:space="preserve">    </w:t>
       </w:r>
@@ -6388,92 +6341,322 @@
         <w:rPr>
           <w:rFonts w:ascii="Courier New" w:hAnsi="Courier New" w:cs="Courier New"/>
           <w:sz w:val="20"/>
-        </w:rPr>
-      </w:pPr>
-      <w:r>
-        <w:rPr>
-          <w:rFonts w:ascii="Courier New" w:hAnsi="Courier New" w:cs="Courier New"/>
-          <w:sz w:val="20"/>
-        </w:rPr>
-        <w:t xml:space="preserve">    }</w:t>
-      </w:r>
-    </w:p>
-    <w:p>
-      <w:pPr>
-        <w:jc w:val="left"/>
-        <w:rPr>
-          <w:szCs w:val="22"/>
-        </w:rPr>
-      </w:pPr>
-    </w:p>
-    <w:p>
-      <w:pPr>
-        <w:pStyle w:val="berschrift2"/>
-      </w:pPr>
-      <w:r>
+          <w:lang w:val="en-US"/>
+        </w:rPr>
+      </w:pPr>
+      <w:r>
+        <w:rPr>
+          <w:rFonts w:ascii="Courier New" w:hAnsi="Courier New" w:cs="Courier New"/>
+          <w:sz w:val="20"/>
+        </w:rPr>
+        <w:t xml:space="preserve">    </w:t>
+      </w:r>
+      <w:r>
+        <w:rPr>
+          <w:rFonts w:ascii="Courier New" w:hAnsi="Courier New" w:cs="Courier New"/>
+          <w:sz w:val="20"/>
+          <w:lang w:val="en-US"/>
+        </w:rPr>
+        <w:t>}</w:t>
+      </w:r>
+    </w:p>
+    <w:p>
+      <w:pPr>
+        <w:jc w:val="left"/>
+        <w:rPr>
+          <w:szCs w:val="22"/>
+          <w:lang w:val="en-US"/>
+        </w:rPr>
+      </w:pPr>
+    </w:p>
+    <w:p>
+      <w:pPr>
+        <w:jc w:val="left"/>
+        <w:rPr>
+          <w:szCs w:val="22"/>
+        </w:rPr>
+      </w:pPr>
+      <w:r>
+        <w:rPr>
+          <w:szCs w:val="22"/>
+        </w:rPr>
+        <w:t xml:space="preserve">Die Applikation ist zu diesem Zeitpunkt fertig und </w:t>
+      </w:r>
+      <w:r>
+        <w:rPr>
+          <w:szCs w:val="22"/>
+        </w:rPr>
+        <w:t>beweist uns, dass selbst in kürzester Zeit und mit wenig aber sehr ausdrucksstarkem Code eine voll funktionsfähige Applikation erstellt werden kann.</w:t>
+      </w:r>
+    </w:p>
+    <w:p>
+      <w:pPr>
+        <w:jc w:val="left"/>
+        <w:rPr>
+          <w:szCs w:val="22"/>
+        </w:rPr>
+      </w:pPr>
+    </w:p>
+    <w:p>
+      <w:pPr>
+        <w:pStyle w:val="berschrift1"/>
+        <w:rPr>
+          <w:lang w:val="en-US"/>
+        </w:rPr>
+      </w:pPr>
+      <w:proofErr w:type="spellStart"/>
+      <w:r>
+        <w:rPr>
+          <w:lang w:val="en-US"/>
+        </w:rPr>
+        <w:t>Fragen</w:t>
+      </w:r>
+      <w:proofErr w:type="spellEnd"/>
+      <w:r>
+        <w:rPr>
+          <w:lang w:val="en-US"/>
+        </w:rPr>
+        <w:t xml:space="preserve"> und </w:t>
+      </w:r>
+      <w:proofErr w:type="spellStart"/>
+      <w:r>
+        <w:rPr>
+          <w:lang w:val="en-US"/>
+        </w:rPr>
+        <w:t>Antworten</w:t>
+      </w:r>
+      <w:proofErr w:type="spellEnd"/>
+    </w:p>
+    <w:p>
+      <w:pPr>
+        <w:rPr>
+          <w:lang w:val="en-US"/>
+        </w:rPr>
+      </w:pPr>
+    </w:p>
+    <w:p>
+      <w:r>
+        <w:t xml:space="preserve">In der verbleibenden Zeit des Vortrags-Slots möchten wir gerne </w:t>
+      </w:r>
+      <w:r>
+        <w:t xml:space="preserve">auf </w:t>
+      </w:r>
+      <w:r>
+        <w:t>Fragen</w:t>
+      </w:r>
+      <w:r>
+        <w:t xml:space="preserve"> </w:t>
+      </w:r>
+      <w:r>
+        <w:t xml:space="preserve">und Themen </w:t>
+      </w:r>
+      <w:r>
+        <w:t xml:space="preserve">der Teilnehmer zu Groovy &amp; </w:t>
+      </w:r>
+      <w:proofErr w:type="spellStart"/>
+      <w:r>
+        <w:t>Grails</w:t>
+      </w:r>
+      <w:proofErr w:type="spellEnd"/>
+      <w:r>
+        <w:t xml:space="preserve"> eingehen und in Abhängigkeit von den Wünschen interessante Details vorstellen.</w:t>
+      </w:r>
+    </w:p>
+    <w:p/>
+    <w:p>
+      <w:r>
+        <w:t>Themen könnten beispielsweise sein</w:t>
+      </w:r>
+      <w:r>
+        <w:t xml:space="preserve"> (Vorschläge aus dem Publikum bevorzugt!)</w:t>
+      </w:r>
+      <w:r>
+        <w:t>:</w:t>
+      </w:r>
+    </w:p>
+    <w:p>
+      <w:pPr>
+        <w:pStyle w:val="Listenabsatz"/>
+        <w:numPr>
+          <w:ilvl w:val="0"/>
+          <w:numId w:val="16"/>
+        </w:numPr>
+        <w:rPr>
+          <w:lang w:val="en-US"/>
+        </w:rPr>
+      </w:pPr>
+      <w:r>
+        <w:rPr>
+          <w:lang w:val="en-US"/>
+        </w:rPr>
         <w:t>GORM</w:t>
       </w:r>
-    </w:p>
-    <w:p/>
-    <w:p>
-      <w:r>
-        <w:t>TODO</w:t>
-      </w:r>
-    </w:p>
-    <w:p/>
-    <w:p>
-      <w:pPr>
-        <w:pStyle w:val="berschrift2"/>
-      </w:pPr>
-      <w:r>
-        <w:t>Testen</w:t>
-      </w:r>
-    </w:p>
-    <w:p/>
-    <w:p>
-      <w:r>
-        <w:t>TODO</w:t>
-      </w:r>
-    </w:p>
-    <w:p/>
-    <w:p>
-      <w:pPr>
-        <w:pStyle w:val="berschrift2"/>
-      </w:pPr>
-      <w:r>
-        <w:lastRenderedPageBreak/>
+      <w:r>
+        <w:rPr>
+          <w:lang w:val="en-US"/>
+        </w:rPr>
+        <w:t xml:space="preserve"> – Grails Object Relational Mapping</w:t>
+      </w:r>
+    </w:p>
+    <w:p>
+      <w:pPr>
+        <w:pStyle w:val="Listenabsatz"/>
+        <w:numPr>
+          <w:ilvl w:val="0"/>
+          <w:numId w:val="16"/>
+        </w:numPr>
+      </w:pPr>
+      <w:r>
+        <w:t>Test</w:t>
+      </w:r>
+      <w:r>
+        <w:t>getriebene Entwicklung</w:t>
+      </w:r>
+      <w:r>
+        <w:t xml:space="preserve"> </w:t>
+      </w:r>
+      <w:r>
+        <w:t xml:space="preserve">mit </w:t>
+      </w:r>
+      <w:proofErr w:type="spellStart"/>
+      <w:r>
+        <w:t>Grails</w:t>
+      </w:r>
+      <w:proofErr w:type="spellEnd"/>
+      <w:r>
+        <w:t xml:space="preserve"> (</w:t>
+      </w:r>
+      <w:proofErr w:type="spellStart"/>
+      <w:r>
+        <w:t>Mocking</w:t>
+      </w:r>
+      <w:proofErr w:type="spellEnd"/>
+      <w:r>
+        <w:t xml:space="preserve">, Unit- und </w:t>
+      </w:r>
+      <w:proofErr w:type="spellStart"/>
+      <w:r>
+        <w:t>Integrationtests</w:t>
+      </w:r>
+      <w:proofErr w:type="spellEnd"/>
+      <w:r>
+        <w:t xml:space="preserve">, </w:t>
+      </w:r>
+      <w:proofErr w:type="spellStart"/>
+      <w:r>
+        <w:t>Specifications</w:t>
+      </w:r>
+      <w:proofErr w:type="spellEnd"/>
+      <w:r>
+        <w:t>)</w:t>
+      </w:r>
+    </w:p>
+    <w:p>
+      <w:pPr>
+        <w:pStyle w:val="Listenabsatz"/>
+        <w:numPr>
+          <w:ilvl w:val="0"/>
+          <w:numId w:val="16"/>
+        </w:numPr>
+      </w:pPr>
+      <w:r>
+        <w:t xml:space="preserve">Oberflächengestaltung mit Plug-Ins und </w:t>
+      </w:r>
+      <w:r>
         <w:t>Tag</w:t>
       </w:r>
       <w:r>
         <w:t>-Bibliotheken</w:t>
       </w:r>
     </w:p>
-    <w:p/>
-    <w:p>
-      <w:r>
-        <w:t>TODO</w:t>
-      </w:r>
-    </w:p>
-    <w:p/>
-    <w:p>
-      <w:pPr>
-        <w:pStyle w:val="berschrift2"/>
-      </w:pPr>
-      <w:r>
-        <w:t>Plug-Ins</w:t>
-      </w:r>
-    </w:p>
-    <w:p>
-      <w:r>
-        <w:br/>
-        <w:t>TODO</w:t>
-      </w:r>
-    </w:p>
-    <w:p>
-      <w:pPr>
-        <w:jc w:val="left"/>
-        <w:rPr>
-          <w:szCs w:val="22"/>
+    <w:p>
+      <w:pPr>
+        <w:pStyle w:val="Listenabsatz"/>
+        <w:numPr>
+          <w:ilvl w:val="0"/>
+          <w:numId w:val="16"/>
+        </w:numPr>
+        <w:rPr>
+          <w:lang w:val="en-US"/>
+        </w:rPr>
+      </w:pPr>
+      <w:proofErr w:type="spellStart"/>
+      <w:r>
+        <w:rPr>
+          <w:lang w:val="en-US"/>
+        </w:rPr>
+        <w:t>Neuerungen</w:t>
+      </w:r>
+      <w:proofErr w:type="spellEnd"/>
+      <w:r>
+        <w:rPr>
+          <w:lang w:val="en-US"/>
+        </w:rPr>
+        <w:t xml:space="preserve"> in Grails 2.0 </w:t>
+      </w:r>
+      <w:r>
+        <w:rPr>
+          <w:lang w:val="en-US"/>
+        </w:rPr>
+        <w:t>(</w:t>
+      </w:r>
+      <w:proofErr w:type="spellStart"/>
+      <w:r>
+        <w:rPr>
+          <w:lang w:val="en-US"/>
+        </w:rPr>
+        <w:t>Interaktive</w:t>
+      </w:r>
+      <w:proofErr w:type="spellEnd"/>
+      <w:r>
+        <w:rPr>
+          <w:lang w:val="en-US"/>
+        </w:rPr>
+        <w:t xml:space="preserve"> </w:t>
+      </w:r>
+      <w:r>
+        <w:rPr>
+          <w:lang w:val="en-US"/>
+        </w:rPr>
+        <w:t>Grails Console</w:t>
+      </w:r>
+      <w:r>
+        <w:rPr>
+          <w:lang w:val="en-US"/>
+        </w:rPr>
+        <w:t>, Agent</w:t>
+      </w:r>
+      <w:r>
+        <w:rPr>
+          <w:lang w:val="en-US"/>
+        </w:rPr>
+        <w:t xml:space="preserve"> Based Reloading, Test-Mix</w:t>
+      </w:r>
+      <w:r>
+        <w:rPr>
+          <w:lang w:val="en-US"/>
+        </w:rPr>
+        <w:t>-I</w:t>
+      </w:r>
+      <w:r>
+        <w:rPr>
+          <w:lang w:val="en-US"/>
+        </w:rPr>
+        <w:t>ns</w:t>
+      </w:r>
+      <w:r>
+        <w:rPr>
+          <w:lang w:val="en-US"/>
+        </w:rPr>
+        <w:t>, Scaffolding UI, Resource Handling…)</w:t>
+      </w:r>
+    </w:p>
+    <w:p>
+      <w:pPr>
+        <w:jc w:val="left"/>
+        <w:rPr>
+          <w:szCs w:val="22"/>
+          <w:lang w:val="en-US"/>
         </w:rPr>
       </w:pPr>
     </w:p>
@@ -6669,14 +6852,12 @@
         <w:rPr>
           <w:b/>
           <w:szCs w:val="22"/>
-          <w:lang w:val="en-US"/>
         </w:rPr>
       </w:pPr>
       <w:r>
         <w:rPr>
           <w:b/>
           <w:szCs w:val="22"/>
-          <w:lang w:val="en-US"/>
         </w:rPr>
         <w:t>Stefan Glase, Christian Metzler</w:t>
       </w:r>
@@ -6685,31 +6866,13 @@
       <w:pPr>
         <w:rPr>
           <w:szCs w:val="22"/>
-          <w:lang w:val="en-US"/>
-        </w:rPr>
-      </w:pPr>
-      <w:r>
-        <w:rPr>
-          <w:szCs w:val="22"/>
-          <w:lang w:val="en-US"/>
-        </w:rPr>
-        <w:t xml:space="preserve">OPITZ CONSULTING </w:t>
-      </w:r>
-      <w:proofErr w:type="spellStart"/>
-      <w:r>
-        <w:rPr>
-          <w:szCs w:val="22"/>
-          <w:lang w:val="en-US"/>
-        </w:rPr>
-        <w:t>Gummersbach</w:t>
-      </w:r>
-      <w:proofErr w:type="spellEnd"/>
-      <w:r>
-        <w:rPr>
-          <w:szCs w:val="22"/>
-          <w:lang w:val="en-US"/>
-        </w:rPr>
-        <w:t xml:space="preserve"> GmbH</w:t>
+        </w:rPr>
+      </w:pPr>
+      <w:r>
+        <w:rPr>
+          <w:szCs w:val="22"/>
+        </w:rPr>
+        <w:t>OPITZ CONSULTING Gummersbach GmbH</w:t>
       </w:r>
     </w:p>
     <w:p>
@@ -7393,9 +7556,9 @@
     </w:lvl>
   </w:abstractNum>
   <w:abstractNum w:abstractNumId="12">
-    <w:nsid w:val="4DC65A2E"/>
+    <w:nsid w:val="3E4C3366"/>
     <w:multiLevelType w:val="hybridMultilevel"/>
-    <w:tmpl w:val="D5326636"/>
+    <w:tmpl w:val="32A0A6F0"/>
     <w:lvl w:ilvl="0" w:tplc="04070001">
       <w:start w:val="1"/>
       <w:numFmt w:val="bullet"/>
@@ -7506,9 +7669,9 @@
     </w:lvl>
   </w:abstractNum>
   <w:abstractNum w:abstractNumId="13">
-    <w:nsid w:val="61CC0F75"/>
+    <w:nsid w:val="4DC65A2E"/>
     <w:multiLevelType w:val="hybridMultilevel"/>
-    <w:tmpl w:val="7F043326"/>
+    <w:tmpl w:val="D5326636"/>
     <w:lvl w:ilvl="0" w:tplc="04070001">
       <w:start w:val="1"/>
       <w:numFmt w:val="bullet"/>
@@ -7619,6 +7782,119 @@
     </w:lvl>
   </w:abstractNum>
   <w:abstractNum w:abstractNumId="14">
+    <w:nsid w:val="61CC0F75"/>
+    <w:multiLevelType w:val="hybridMultilevel"/>
+    <w:tmpl w:val="7F043326"/>
+    <w:lvl w:ilvl="0" w:tplc="04070001">
+      <w:start w:val="1"/>
+      <w:numFmt w:val="bullet"/>
+      <w:lvlText w:val=""/>
+      <w:lvlJc w:val="left"/>
+      <w:pPr>
+        <w:ind w:left="720" w:hanging="360"/>
+      </w:pPr>
+      <w:rPr>
+        <w:rFonts w:ascii="Symbol" w:hAnsi="Symbol" w:hint="default"/>
+      </w:rPr>
+    </w:lvl>
+    <w:lvl w:ilvl="1" w:tplc="04070003" w:tentative="1">
+      <w:start w:val="1"/>
+      <w:numFmt w:val="bullet"/>
+      <w:lvlText w:val="o"/>
+      <w:lvlJc w:val="left"/>
+      <w:pPr>
+        <w:ind w:left="1440" w:hanging="360"/>
+      </w:pPr>
+      <w:rPr>
+        <w:rFonts w:ascii="Courier New" w:hAnsi="Courier New" w:cs="Courier New" w:hint="default"/>
+      </w:rPr>
+    </w:lvl>
+    <w:lvl w:ilvl="2" w:tplc="04070005" w:tentative="1">
+      <w:start w:val="1"/>
+      <w:numFmt w:val="bullet"/>
+      <w:lvlText w:val=""/>
+      <w:lvlJc w:val="left"/>
+      <w:pPr>
+        <w:ind w:left="2160" w:hanging="360"/>
+      </w:pPr>
+      <w:rPr>
+        <w:rFonts w:ascii="Wingdings" w:hAnsi="Wingdings" w:hint="default"/>
+      </w:rPr>
+    </w:lvl>
+    <w:lvl w:ilvl="3" w:tplc="04070001" w:tentative="1">
+      <w:start w:val="1"/>
+      <w:numFmt w:val="bullet"/>
+      <w:lvlText w:val=""/>
+      <w:lvlJc w:val="left"/>
+      <w:pPr>
+        <w:ind w:left="2880" w:hanging="360"/>
+      </w:pPr>
+      <w:rPr>
+        <w:rFonts w:ascii="Symbol" w:hAnsi="Symbol" w:hint="default"/>
+      </w:rPr>
+    </w:lvl>
+    <w:lvl w:ilvl="4" w:tplc="04070003" w:tentative="1">
+      <w:start w:val="1"/>
+      <w:numFmt w:val="bullet"/>
+      <w:lvlText w:val="o"/>
+      <w:lvlJc w:val="left"/>
+      <w:pPr>
+        <w:ind w:left="3600" w:hanging="360"/>
+      </w:pPr>
+      <w:rPr>
+        <w:rFonts w:ascii="Courier New" w:hAnsi="Courier New" w:cs="Courier New" w:hint="default"/>
+      </w:rPr>
+    </w:lvl>
+    <w:lvl w:ilvl="5" w:tplc="04070005" w:tentative="1">
+      <w:start w:val="1"/>
+      <w:numFmt w:val="bullet"/>
+      <w:lvlText w:val=""/>
+      <w:lvlJc w:val="left"/>
+      <w:pPr>
+        <w:ind w:left="4320" w:hanging="360"/>
+      </w:pPr>
+      <w:rPr>
+        <w:rFonts w:ascii="Wingdings" w:hAnsi="Wingdings" w:hint="default"/>
+      </w:rPr>
+    </w:lvl>
+    <w:lvl w:ilvl="6" w:tplc="04070001" w:tentative="1">
+      <w:start w:val="1"/>
+      <w:numFmt w:val="bullet"/>
+      <w:lvlText w:val=""/>
+      <w:lvlJc w:val="left"/>
+      <w:pPr>
+        <w:ind w:left="5040" w:hanging="360"/>
+      </w:pPr>
+      <w:rPr>
+        <w:rFonts w:ascii="Symbol" w:hAnsi="Symbol" w:hint="default"/>
+      </w:rPr>
+    </w:lvl>
+    <w:lvl w:ilvl="7" w:tplc="04070003" w:tentative="1">
+      <w:start w:val="1"/>
+      <w:numFmt w:val="bullet"/>
+      <w:lvlText w:val="o"/>
+      <w:lvlJc w:val="left"/>
+      <w:pPr>
+        <w:ind w:left="5760" w:hanging="360"/>
+      </w:pPr>
+      <w:rPr>
+        <w:rFonts w:ascii="Courier New" w:hAnsi="Courier New" w:cs="Courier New" w:hint="default"/>
+      </w:rPr>
+    </w:lvl>
+    <w:lvl w:ilvl="8" w:tplc="04070005" w:tentative="1">
+      <w:start w:val="1"/>
+      <w:numFmt w:val="bullet"/>
+      <w:lvlText w:val=""/>
+      <w:lvlJc w:val="left"/>
+      <w:pPr>
+        <w:ind w:left="6480" w:hanging="360"/>
+      </w:pPr>
+      <w:rPr>
+        <w:rFonts w:ascii="Wingdings" w:hAnsi="Wingdings" w:hint="default"/>
+      </w:rPr>
+    </w:lvl>
+  </w:abstractNum>
+  <w:abstractNum w:abstractNumId="15">
     <w:nsid w:val="66D71940"/>
     <w:multiLevelType w:val="hybridMultilevel"/>
     <w:tmpl w:val="BA9A2EEC"/>
@@ -7762,10 +8038,10 @@
     <w:abstractNumId w:val="0"/>
   </w:num>
   <w:num w:numId="11">
-    <w:abstractNumId w:val="13"/>
+    <w:abstractNumId w:val="14"/>
   </w:num>
   <w:num w:numId="12">
-    <w:abstractNumId w:val="12"/>
+    <w:abstractNumId w:val="13"/>
   </w:num>
   <w:num w:numId="13">
     <w:abstractNumId w:val="10"/>
@@ -7774,7 +8050,10 @@
     <w:abstractNumId w:val="11"/>
   </w:num>
   <w:num w:numId="15">
-    <w:abstractNumId w:val="14"/>
+    <w:abstractNumId w:val="15"/>
+  </w:num>
+  <w:num w:numId="16">
+    <w:abstractNumId w:val="12"/>
   </w:num>
 </w:numbering>
 </file>
@@ -8462,7 +8741,7 @@
 </file>
 
 <file path=customXml/itemProps1.xml><?xml version="1.0" encoding="utf-8"?>
-<ds:datastoreItem xmlns:ds="http://schemas.openxmlformats.org/officeDocument/2006/customXml" ds:itemID="{491CAF62-9308-4B1D-9692-1D70F55DBBDE}">
+<ds:datastoreItem xmlns:ds="http://schemas.openxmlformats.org/officeDocument/2006/customXml" ds:itemID="{CB05A0C4-D777-4E74-B0E7-E381B500451C}">
   <ds:schemaRefs>
     <ds:schemaRef ds:uri="http://schemas.openxmlformats.org/officeDocument/2006/bibliography"/>
   </ds:schemaRefs>

--- a/grails-die-suche-ist-vorbei/abstract-doag-2011.docx
+++ b/grails-die-suche-ist-vorbei/abstract-doag-2011.docx
@@ -35,12 +35,14 @@
         <w:rPr>
           <w:sz w:val="22"/>
           <w:szCs w:val="22"/>
+          <w:lang w:val="en-US"/>
         </w:rPr>
       </w:pPr>
       <w:r>
         <w:rPr>
           <w:sz w:val="22"/>
           <w:szCs w:val="22"/>
+          <w:lang w:val="en-US"/>
         </w:rPr>
         <w:t>Stefan Glase, Christian Metzler</w:t>
       </w:r>
@@ -51,27 +53,49 @@
         <w:rPr>
           <w:sz w:val="22"/>
           <w:szCs w:val="22"/>
+          <w:lang w:val="en-US"/>
         </w:rPr>
       </w:pPr>
       <w:r>
         <w:rPr>
           <w:sz w:val="22"/>
           <w:szCs w:val="22"/>
-        </w:rPr>
-        <w:t>OPITZ CONSULTING Gummersbach GmbH</w:t>
-      </w:r>
-    </w:p>
-    <w:p>
-      <w:pPr>
-        <w:rPr>
-          <w:szCs w:val="22"/>
-        </w:rPr>
-      </w:pPr>
-    </w:p>
-    <w:p>
-      <w:pPr>
-        <w:rPr>
-          <w:szCs w:val="22"/>
+          <w:lang w:val="en-US"/>
+        </w:rPr>
+        <w:t xml:space="preserve">OPITZ CONSULTING </w:t>
+      </w:r>
+      <w:proofErr w:type="spellStart"/>
+      <w:r>
+        <w:rPr>
+          <w:sz w:val="22"/>
+          <w:szCs w:val="22"/>
+          <w:lang w:val="en-US"/>
+        </w:rPr>
+        <w:t>Gummersbach</w:t>
+      </w:r>
+      <w:proofErr w:type="spellEnd"/>
+      <w:r>
+        <w:rPr>
+          <w:sz w:val="22"/>
+          <w:szCs w:val="22"/>
+          <w:lang w:val="en-US"/>
+        </w:rPr>
+        <w:t xml:space="preserve"> GmbH</w:t>
+      </w:r>
+    </w:p>
+    <w:p>
+      <w:pPr>
+        <w:rPr>
+          <w:szCs w:val="22"/>
+          <w:lang w:val="en-US"/>
+        </w:rPr>
+      </w:pPr>
+    </w:p>
+    <w:p>
+      <w:pPr>
+        <w:rPr>
+          <w:szCs w:val="22"/>
+          <w:lang w:val="en-US"/>
         </w:rPr>
       </w:pPr>
     </w:p>
@@ -121,7 +145,19 @@
         <w:rPr>
           <w:szCs w:val="22"/>
         </w:rPr>
-        <w:t>, Java, Spring, Hibernate, Webanwendung, Webentwicklung</w:t>
+        <w:t>, Java,</w:t>
+      </w:r>
+      <w:r>
+        <w:rPr>
+          <w:szCs w:val="22"/>
+        </w:rPr>
+        <w:t xml:space="preserve"> Java EE,</w:t>
+      </w:r>
+      <w:r>
+        <w:rPr>
+          <w:szCs w:val="22"/>
+        </w:rPr>
+        <w:t xml:space="preserve"> Spring, Hibernate, Webanwendung, Webentwicklung</w:t>
       </w:r>
     </w:p>
     <w:p>
@@ -171,7 +207,45 @@
         <w:rPr>
           <w:szCs w:val="22"/>
         </w:rPr>
-        <w:t xml:space="preserve"> ist ein Framework für Webapplikationen auf Basis der dynamisch typisierten Programmiersprache Groovy und bewährten Technologien wie dem Spring Framework und Hibernate. Eine Vielzahl von Plug-Ins macht es möglich, wiederkehrende Problemstellungen mit</w:t>
+        <w:t xml:space="preserve"> ist ein Framework für Webapplikationen auf Basis der dynamisch typisi</w:t>
+      </w:r>
+      <w:r>
+        <w:rPr>
+          <w:szCs w:val="22"/>
+        </w:rPr>
+        <w:t xml:space="preserve">erten Programmiersprache Groovy sowie </w:t>
+      </w:r>
+      <w:r>
+        <w:rPr>
+          <w:szCs w:val="22"/>
+        </w:rPr>
+        <w:t xml:space="preserve">bewährten Technologien wie dem Spring Framework und Hibernate. Eine Vielzahl von Plug-Ins </w:t>
+      </w:r>
+      <w:r>
+        <w:rPr>
+          <w:szCs w:val="22"/>
+        </w:rPr>
+        <w:t xml:space="preserve">für </w:t>
+      </w:r>
+      <w:proofErr w:type="spellStart"/>
+      <w:r>
+        <w:rPr>
+          <w:szCs w:val="22"/>
+        </w:rPr>
+        <w:t>Grails</w:t>
+      </w:r>
+      <w:proofErr w:type="spellEnd"/>
+      <w:r>
+        <w:rPr>
+          <w:szCs w:val="22"/>
+        </w:rPr>
+        <w:t xml:space="preserve">(derzeit gibt es mehr als 600) </w:t>
+      </w:r>
+      <w:r>
+        <w:rPr>
+          <w:szCs w:val="22"/>
+        </w:rPr>
+        <w:t>macht es möglich, wiederkehrende Problemstellungen mit</w:t>
       </w:r>
       <w:r>
         <w:rPr>
@@ -197,7 +271,25 @@
         <w:rPr>
           <w:szCs w:val="22"/>
         </w:rPr>
-        <w:t xml:space="preserve">Dieser Vortrag startet mit einem kurzen Überblick über Groovy &amp; </w:t>
+        <w:t xml:space="preserve">Dieser Vortrag startet mit einem kurzen Überblick über </w:t>
+      </w:r>
+      <w:r>
+        <w:rPr>
+          <w:szCs w:val="22"/>
+        </w:rPr>
+        <w:t xml:space="preserve">die Grundlagen </w:t>
+      </w:r>
+      <w:r>
+        <w:rPr>
+          <w:szCs w:val="22"/>
+        </w:rPr>
+        <w:t xml:space="preserve">von </w:t>
+      </w:r>
+      <w:r>
+        <w:rPr>
+          <w:szCs w:val="22"/>
+        </w:rPr>
+        <w:t xml:space="preserve">Groovy &amp; </w:t>
       </w:r>
       <w:proofErr w:type="spellStart"/>
       <w:r>
@@ -1086,6 +1178,7 @@
         <w:rPr>
           <w:szCs w:val="22"/>
         </w:rPr>
+        <w:lastRenderedPageBreak/>
         <w:t>Semikolons am Zeilenende eines Ausdrucks sind optional.</w:t>
       </w:r>
     </w:p>
@@ -1105,7 +1198,6 @@
         <w:rPr>
           <w:szCs w:val="22"/>
         </w:rPr>
-        <w:lastRenderedPageBreak/>
         <w:t>Variablen innerhalb von Groovy Strings werden aufgelöst.</w:t>
       </w:r>
     </w:p>
@@ -1679,589 +1771,18 @@
     </w:p>
     <w:p>
       <w:pPr>
-        <w:pStyle w:val="berschrift2"/>
-      </w:pPr>
-      <w:proofErr w:type="spellStart"/>
-      <w:r>
-        <w:t>Closures</w:t>
-      </w:r>
-      <w:proofErr w:type="spellEnd"/>
-    </w:p>
-    <w:p>
-      <w:pPr>
-        <w:jc w:val="left"/>
-        <w:rPr>
-          <w:szCs w:val="22"/>
-        </w:rPr>
-      </w:pPr>
-    </w:p>
-    <w:p>
-      <w:pPr>
-        <w:jc w:val="left"/>
-        <w:rPr>
-          <w:szCs w:val="22"/>
-        </w:rPr>
-      </w:pPr>
-      <w:r>
-        <w:rPr>
-          <w:szCs w:val="22"/>
-        </w:rPr>
-        <w:t xml:space="preserve">Ein weiteres Sprachmittel, was seinen Weg zwar schon seit längerem in die Java-Welt sucht aber noch nicht gefunden hat, sind </w:t>
-      </w:r>
-      <w:proofErr w:type="spellStart"/>
-      <w:r>
-        <w:rPr>
-          <w:szCs w:val="22"/>
-        </w:rPr>
-        <w:t>Closures</w:t>
-      </w:r>
-      <w:proofErr w:type="spellEnd"/>
-      <w:r>
-        <w:rPr>
-          <w:szCs w:val="22"/>
-        </w:rPr>
-        <w:t>, welche in Groovy zur Lesbarkeit von Code beitragen können.</w:t>
-      </w:r>
-    </w:p>
-    <w:p>
-      <w:pPr>
-        <w:jc w:val="left"/>
-        <w:rPr>
-          <w:rFonts w:ascii="Courier New" w:hAnsi="Courier New" w:cs="Courier New"/>
-          <w:szCs w:val="22"/>
-        </w:rPr>
-      </w:pPr>
-    </w:p>
-    <w:p>
-      <w:pPr>
-        <w:jc w:val="left"/>
-        <w:rPr>
-          <w:rStyle w:val="js-punctuation"/>
-          <w:rFonts w:ascii="Courier New" w:hAnsi="Courier New" w:cs="Courier New"/>
-          <w:color w:val="666666"/>
-        </w:rPr>
-      </w:pPr>
-      <w:proofErr w:type="spellStart"/>
-      <w:r>
-        <w:rPr>
-          <w:rStyle w:val="js-keyword"/>
-          <w:rFonts w:ascii="Courier New" w:hAnsi="Courier New" w:cs="Courier New"/>
-          <w:color w:val="770088"/>
-          <w:sz w:val="20"/>
-        </w:rPr>
-        <w:t>def</w:t>
-      </w:r>
-      <w:proofErr w:type="spellEnd"/>
-      <w:r>
-        <w:rPr>
-          <w:rStyle w:val="apple-converted-space"/>
-          <w:rFonts w:ascii="Courier New" w:hAnsi="Courier New" w:cs="Courier New"/>
-          <w:color w:val="770088"/>
-          <w:sz w:val="20"/>
-        </w:rPr>
-        <w:t> </w:t>
-      </w:r>
-      <w:r>
-        <w:rPr>
-          <w:rStyle w:val="js-variable"/>
-          <w:rFonts w:ascii="Courier New" w:hAnsi="Courier New" w:cs="Courier New"/>
-          <w:color w:val="000000"/>
-          <w:sz w:val="20"/>
-        </w:rPr>
-        <w:t>zahlen</w:t>
-      </w:r>
-      <w:r>
-        <w:rPr>
-          <w:rStyle w:val="apple-converted-space"/>
-          <w:rFonts w:ascii="Courier New" w:hAnsi="Courier New" w:cs="Courier New"/>
-          <w:color w:val="000000"/>
-          <w:sz w:val="20"/>
-        </w:rPr>
-        <w:t> </w:t>
-      </w:r>
-      <w:r>
-        <w:rPr>
-          <w:rStyle w:val="js-operator"/>
-          <w:rFonts w:ascii="Courier New" w:hAnsi="Courier New" w:cs="Courier New"/>
-          <w:color w:val="666666"/>
-          <w:sz w:val="20"/>
-        </w:rPr>
-        <w:t>=</w:t>
-      </w:r>
-      <w:r>
-        <w:rPr>
-          <w:rStyle w:val="apple-converted-space"/>
-          <w:rFonts w:ascii="Courier New" w:hAnsi="Courier New" w:cs="Courier New"/>
-          <w:color w:val="666666"/>
-          <w:sz w:val="20"/>
-        </w:rPr>
-        <w:t> </w:t>
-      </w:r>
-      <w:r>
-        <w:rPr>
-          <w:rStyle w:val="js-atom"/>
-          <w:rFonts w:ascii="Courier New" w:hAnsi="Courier New" w:cs="Courier New"/>
-          <w:color w:val="228811"/>
-          <w:sz w:val="20"/>
-        </w:rPr>
-        <w:t>1.</w:t>
-      </w:r>
-      <w:r>
-        <w:rPr>
-          <w:rStyle w:val="js-punctuation"/>
-          <w:rFonts w:ascii="Courier New" w:hAnsi="Courier New" w:cs="Courier New"/>
-          <w:color w:val="666666"/>
-        </w:rPr>
-        <w:t>.</w:t>
-      </w:r>
-      <w:r>
-        <w:rPr>
-          <w:rStyle w:val="js-atom"/>
-          <w:rFonts w:ascii="Courier New" w:hAnsi="Courier New" w:cs="Courier New"/>
-          <w:color w:val="228811"/>
-          <w:sz w:val="20"/>
-        </w:rPr>
-        <w:t>10</w:t>
-      </w:r>
-      <w:r>
-        <w:rPr>
-          <w:rFonts w:ascii="Courier New" w:hAnsi="Courier New" w:cs="Courier New"/>
-          <w:color w:val="666666"/>
-          <w:sz w:val="20"/>
-        </w:rPr>
-        <w:br/>
-      </w:r>
-      <w:r>
-        <w:rPr>
-          <w:rStyle w:val="js-variable"/>
-          <w:rFonts w:ascii="Consolas" w:hAnsi="Consolas" w:cs="Courier New"/>
-          <w:color w:val="000000"/>
-          <w:sz w:val="20"/>
-        </w:rPr>
-        <w:t>​</w:t>
-      </w:r>
-      <w:proofErr w:type="spellStart"/>
-      <w:r>
-        <w:rPr>
-          <w:rStyle w:val="js-variable"/>
-          <w:rFonts w:ascii="Courier New" w:hAnsi="Courier New" w:cs="Courier New"/>
-          <w:color w:val="000000"/>
-          <w:sz w:val="20"/>
-        </w:rPr>
-        <w:t>zahlen</w:t>
-      </w:r>
-      <w:r>
-        <w:rPr>
-          <w:rStyle w:val="js-punctuation"/>
-          <w:rFonts w:ascii="Courier New" w:hAnsi="Courier New" w:cs="Courier New"/>
-          <w:color w:val="666666"/>
-        </w:rPr>
-        <w:t>.</w:t>
-      </w:r>
-      <w:r>
-        <w:rPr>
-          <w:rStyle w:val="js-variable"/>
-          <w:rFonts w:ascii="Courier New" w:hAnsi="Courier New" w:cs="Courier New"/>
-          <w:color w:val="000000"/>
-          <w:sz w:val="20"/>
-        </w:rPr>
-        <w:t>each</w:t>
-      </w:r>
-      <w:proofErr w:type="spellEnd"/>
-      <w:r>
-        <w:rPr>
-          <w:rStyle w:val="js-punctuation"/>
-          <w:rFonts w:ascii="Courier New" w:hAnsi="Courier New" w:cs="Courier New"/>
-          <w:color w:val="666666"/>
-        </w:rPr>
-        <w:t>{</w:t>
-      </w:r>
-      <w:r>
-        <w:rPr>
-          <w:rStyle w:val="apple-converted-space"/>
-          <w:rFonts w:ascii="Courier New" w:hAnsi="Courier New" w:cs="Courier New"/>
-          <w:color w:val="666666"/>
-          <w:sz w:val="20"/>
-        </w:rPr>
-        <w:t> </w:t>
-      </w:r>
-      <w:proofErr w:type="spellStart"/>
-      <w:r>
-        <w:rPr>
-          <w:rStyle w:val="js-variable"/>
-          <w:rFonts w:ascii="Courier New" w:hAnsi="Courier New" w:cs="Courier New"/>
-          <w:color w:val="000000"/>
-          <w:sz w:val="20"/>
-        </w:rPr>
-        <w:t>println</w:t>
-      </w:r>
-      <w:proofErr w:type="spellEnd"/>
-      <w:r>
-        <w:rPr>
-          <w:rStyle w:val="apple-converted-space"/>
-          <w:rFonts w:ascii="Courier New" w:hAnsi="Courier New" w:cs="Courier New"/>
-          <w:color w:val="000000"/>
-          <w:sz w:val="20"/>
-        </w:rPr>
-        <w:t> </w:t>
-      </w:r>
-      <w:proofErr w:type="spellStart"/>
-      <w:proofErr w:type="gramStart"/>
-      <w:r>
-        <w:rPr>
-          <w:rStyle w:val="js-variable"/>
-          <w:rFonts w:ascii="Courier New" w:hAnsi="Courier New" w:cs="Courier New"/>
-          <w:color w:val="000000"/>
-          <w:sz w:val="20"/>
-        </w:rPr>
-        <w:t>it</w:t>
-      </w:r>
-      <w:proofErr w:type="spellEnd"/>
-      <w:r>
-        <w:rPr>
-          <w:rStyle w:val="apple-converted-space"/>
-          <w:rFonts w:ascii="Courier New" w:hAnsi="Courier New" w:cs="Courier New"/>
-          <w:color w:val="000000"/>
-          <w:sz w:val="20"/>
-        </w:rPr>
-        <w:t> </w:t>
-      </w:r>
-      <w:r>
-        <w:rPr>
-          <w:rStyle w:val="js-punctuation"/>
-          <w:rFonts w:ascii="Courier New" w:hAnsi="Courier New" w:cs="Courier New"/>
-          <w:color w:val="666666"/>
-        </w:rPr>
-        <w:t>}</w:t>
-      </w:r>
-      <w:proofErr w:type="gramEnd"/>
-      <w:r>
-        <w:rPr>
-          <w:rFonts w:ascii="Courier New" w:hAnsi="Courier New" w:cs="Courier New"/>
-          <w:color w:val="666666"/>
-          <w:sz w:val="20"/>
-        </w:rPr>
-        <w:br/>
-      </w:r>
-      <w:proofErr w:type="spellStart"/>
-      <w:r>
-        <w:rPr>
-          <w:rStyle w:val="js-variable"/>
-          <w:rFonts w:ascii="Courier New" w:hAnsi="Courier New" w:cs="Courier New"/>
-          <w:color w:val="000000"/>
-          <w:sz w:val="20"/>
-        </w:rPr>
-        <w:t>zahlen</w:t>
-      </w:r>
-      <w:r>
-        <w:rPr>
-          <w:rStyle w:val="js-punctuation"/>
-          <w:rFonts w:ascii="Courier New" w:hAnsi="Courier New" w:cs="Courier New"/>
-          <w:color w:val="666666"/>
-        </w:rPr>
-        <w:t>.</w:t>
-      </w:r>
-      <w:r>
-        <w:rPr>
-          <w:rStyle w:val="js-variable"/>
-          <w:rFonts w:ascii="Courier New" w:hAnsi="Courier New" w:cs="Courier New"/>
-          <w:color w:val="000000"/>
-          <w:sz w:val="20"/>
-        </w:rPr>
-        <w:t>findAll</w:t>
-      </w:r>
-      <w:proofErr w:type="spellEnd"/>
-      <w:r>
-        <w:rPr>
-          <w:rStyle w:val="js-punctuation"/>
-          <w:rFonts w:ascii="Courier New" w:hAnsi="Courier New" w:cs="Courier New"/>
-          <w:color w:val="666666"/>
-        </w:rPr>
-        <w:t>{</w:t>
-      </w:r>
-      <w:r>
-        <w:rPr>
-          <w:rStyle w:val="apple-converted-space"/>
-          <w:rFonts w:ascii="Courier New" w:hAnsi="Courier New" w:cs="Courier New"/>
-          <w:color w:val="666666"/>
-          <w:sz w:val="20"/>
-        </w:rPr>
-        <w:t> </w:t>
-      </w:r>
-      <w:proofErr w:type="spellStart"/>
-      <w:r>
-        <w:rPr>
-          <w:rStyle w:val="js-variable"/>
-          <w:rFonts w:ascii="Courier New" w:hAnsi="Courier New" w:cs="Courier New"/>
-          <w:color w:val="000000"/>
-          <w:sz w:val="20"/>
-        </w:rPr>
-        <w:t>it</w:t>
-      </w:r>
-      <w:proofErr w:type="spellEnd"/>
-      <w:r>
-        <w:rPr>
-          <w:rStyle w:val="apple-converted-space"/>
-          <w:rFonts w:ascii="Courier New" w:hAnsi="Courier New" w:cs="Courier New"/>
-          <w:color w:val="000000"/>
-          <w:sz w:val="20"/>
-        </w:rPr>
-        <w:t> </w:t>
-      </w:r>
-      <w:r>
-        <w:rPr>
-          <w:rStyle w:val="js-operator"/>
-          <w:rFonts w:ascii="Courier New" w:hAnsi="Courier New" w:cs="Courier New"/>
-          <w:color w:val="666666"/>
-          <w:sz w:val="20"/>
-        </w:rPr>
-        <w:t>%</w:t>
-      </w:r>
-      <w:r>
-        <w:rPr>
-          <w:rStyle w:val="apple-converted-space"/>
-          <w:rFonts w:ascii="Courier New" w:hAnsi="Courier New" w:cs="Courier New"/>
-          <w:color w:val="666666"/>
-          <w:sz w:val="20"/>
-        </w:rPr>
-        <w:t> </w:t>
-      </w:r>
-      <w:r>
-        <w:rPr>
-          <w:rStyle w:val="js-atom"/>
-          <w:rFonts w:ascii="Courier New" w:hAnsi="Courier New" w:cs="Courier New"/>
-          <w:color w:val="228811"/>
-          <w:sz w:val="20"/>
-        </w:rPr>
-        <w:t xml:space="preserve">2 == 0 </w:t>
-      </w:r>
-      <w:r>
-        <w:rPr>
-          <w:rStyle w:val="js-punctuation"/>
-          <w:rFonts w:ascii="Courier New" w:hAnsi="Courier New" w:cs="Courier New"/>
-          <w:color w:val="666666"/>
-        </w:rPr>
-        <w:t>}.</w:t>
-      </w:r>
-      <w:proofErr w:type="spellStart"/>
-      <w:r>
-        <w:rPr>
-          <w:rStyle w:val="js-variable"/>
-          <w:rFonts w:ascii="Courier New" w:hAnsi="Courier New" w:cs="Courier New"/>
-          <w:color w:val="000000"/>
-          <w:sz w:val="20"/>
-        </w:rPr>
-        <w:t>each</w:t>
-      </w:r>
-      <w:proofErr w:type="spellEnd"/>
-      <w:r>
-        <w:rPr>
-          <w:rStyle w:val="js-punctuation"/>
-          <w:rFonts w:ascii="Courier New" w:hAnsi="Courier New" w:cs="Courier New"/>
-          <w:color w:val="666666"/>
-        </w:rPr>
-        <w:t>{</w:t>
-      </w:r>
-      <w:r>
-        <w:rPr>
-          <w:rStyle w:val="apple-converted-space"/>
-          <w:rFonts w:ascii="Courier New" w:hAnsi="Courier New" w:cs="Courier New"/>
-          <w:color w:val="666666"/>
-          <w:sz w:val="20"/>
-        </w:rPr>
-        <w:t> </w:t>
-      </w:r>
-      <w:proofErr w:type="spellStart"/>
-      <w:r>
-        <w:rPr>
-          <w:rStyle w:val="js-variable"/>
-          <w:rFonts w:ascii="Courier New" w:hAnsi="Courier New" w:cs="Courier New"/>
-          <w:color w:val="000000"/>
-          <w:sz w:val="20"/>
-        </w:rPr>
-        <w:t>println</w:t>
-      </w:r>
-      <w:proofErr w:type="spellEnd"/>
-      <w:r>
-        <w:rPr>
-          <w:rStyle w:val="apple-converted-space"/>
-          <w:rFonts w:ascii="Courier New" w:hAnsi="Courier New" w:cs="Courier New"/>
-          <w:color w:val="000000"/>
-          <w:sz w:val="20"/>
-        </w:rPr>
-        <w:t> </w:t>
-      </w:r>
-      <w:proofErr w:type="spellStart"/>
-      <w:r>
-        <w:rPr>
-          <w:rStyle w:val="js-variable"/>
-          <w:rFonts w:ascii="Courier New" w:hAnsi="Courier New" w:cs="Courier New"/>
-          <w:color w:val="000000"/>
-          <w:sz w:val="20"/>
-        </w:rPr>
-        <w:t>it</w:t>
-      </w:r>
-      <w:proofErr w:type="spellEnd"/>
-      <w:r>
-        <w:rPr>
-          <w:rStyle w:val="apple-converted-space"/>
-          <w:rFonts w:ascii="Courier New" w:hAnsi="Courier New" w:cs="Courier New"/>
-          <w:color w:val="000000"/>
-          <w:sz w:val="20"/>
-        </w:rPr>
-        <w:t> </w:t>
-      </w:r>
-      <w:r>
-        <w:rPr>
-          <w:rStyle w:val="js-punctuation"/>
-          <w:rFonts w:ascii="Courier New" w:hAnsi="Courier New" w:cs="Courier New"/>
-          <w:color w:val="666666"/>
-        </w:rPr>
-        <w:t>}</w:t>
-      </w:r>
-    </w:p>
-    <w:p>
-      <w:pPr>
-        <w:jc w:val="left"/>
-        <w:rPr>
-          <w:rStyle w:val="js-punctuation"/>
-          <w:rFonts w:ascii="Courier New" w:hAnsi="Courier New" w:cs="Courier New"/>
-          <w:color w:val="666666"/>
-        </w:rPr>
-      </w:pPr>
-    </w:p>
-    <w:p>
-      <w:pPr>
-        <w:jc w:val="left"/>
-        <w:rPr>
-          <w:szCs w:val="22"/>
-        </w:rPr>
-      </w:pPr>
-      <w:r>
-        <w:rPr>
-          <w:szCs w:val="22"/>
-        </w:rPr>
-        <w:t>In der ersten Zeile wird hier eine Range definiert, wobei eine Range immer auch eine Liste ist. Die komplette Liste wird in der zweiten Zeile ausgegeben. In der dritten Zeile werden nur alle gerade Zahlen ausgegeben.</w:t>
-      </w:r>
-    </w:p>
-    <w:p>
-      <w:pPr>
-        <w:jc w:val="left"/>
-        <w:rPr>
-          <w:szCs w:val="22"/>
-        </w:rPr>
-      </w:pPr>
-    </w:p>
-    <w:p>
-      <w:pPr>
-        <w:pStyle w:val="berschrift1"/>
-      </w:pPr>
-      <w:proofErr w:type="spellStart"/>
-      <w:r>
-        <w:t>Grails</w:t>
-      </w:r>
-      <w:proofErr w:type="spellEnd"/>
-    </w:p>
-    <w:p/>
-    <w:p>
-      <w:proofErr w:type="spellStart"/>
-      <w:r>
-        <w:t>Grails</w:t>
-      </w:r>
-      <w:proofErr w:type="spellEnd"/>
-      <w:r>
-        <w:t xml:space="preserve"> ist ein </w:t>
-      </w:r>
-      <w:proofErr w:type="spellStart"/>
-      <w:r>
-        <w:t>Fullstack</w:t>
-      </w:r>
-      <w:proofErr w:type="spellEnd"/>
-      <w:r>
-        <w:t>-</w:t>
-      </w:r>
-      <w:proofErr w:type="spellStart"/>
-      <w:r>
-        <w:t>Webapplication</w:t>
-      </w:r>
-      <w:proofErr w:type="spellEnd"/>
-      <w:r>
-        <w:t>-Framework vergleichbar mit Oracle ADF (</w:t>
-      </w:r>
-      <w:r>
-        <w:t xml:space="preserve">Oracle </w:t>
-      </w:r>
-      <w:proofErr w:type="spellStart"/>
-      <w:r>
-        <w:t>Application</w:t>
-      </w:r>
-      <w:proofErr w:type="spellEnd"/>
-      <w:r>
-        <w:t xml:space="preserve"> Developer Framework)</w:t>
-      </w:r>
-      <w:r>
-        <w:t xml:space="preserve">. </w:t>
-      </w:r>
-      <w:proofErr w:type="spellStart"/>
-      <w:r>
-        <w:t>Grails</w:t>
-      </w:r>
-      <w:proofErr w:type="spellEnd"/>
-      <w:r>
-        <w:t xml:space="preserve"> basiert auf </w:t>
-      </w:r>
-      <w:r>
-        <w:t xml:space="preserve">Java und </w:t>
-      </w:r>
-      <w:r>
-        <w:t xml:space="preserve">Groovy und </w:t>
-      </w:r>
-      <w:r>
-        <w:t xml:space="preserve">sitzt </w:t>
-      </w:r>
-      <w:r>
-        <w:t xml:space="preserve">dabei auf den </w:t>
-      </w:r>
-      <w:r>
-        <w:t xml:space="preserve">Schultern von </w:t>
-      </w:r>
-      <w:r>
-        <w:t>etablierten Java-Bibliotheken</w:t>
-      </w:r>
-      <w:r>
-        <w:t xml:space="preserve"> </w:t>
-      </w:r>
-      <w:r>
-        <w:t xml:space="preserve">wie </w:t>
-      </w:r>
-      <w:r>
-        <w:t xml:space="preserve">dem </w:t>
-      </w:r>
-      <w:r>
-        <w:t>Spring</w:t>
-      </w:r>
-      <w:r>
-        <w:t xml:space="preserve"> Framework</w:t>
-      </w:r>
-      <w:r>
-        <w:t>, Hibernate</w:t>
-      </w:r>
-      <w:r>
-        <w:t xml:space="preserve"> und</w:t>
-      </w:r>
-      <w:r>
-        <w:t xml:space="preserve"> </w:t>
-      </w:r>
-      <w:proofErr w:type="spellStart"/>
-      <w:r>
-        <w:t>SiteMesh</w:t>
-      </w:r>
-      <w:proofErr w:type="spellEnd"/>
-      <w:r>
-        <w:t>.</w:t>
-      </w:r>
-    </w:p>
-    <w:p/>
+        <w:jc w:val="left"/>
+        <w:rPr>
+          <w:szCs w:val="22"/>
+        </w:rPr>
+      </w:pPr>
+      <w:r>
+        <w:rPr>
+          <w:szCs w:val="22"/>
+        </w:rPr>
+        <w:t>Ranges</w:t>
+      </w:r>
+    </w:p>
     <w:p>
       <w:pPr>
         <w:pStyle w:val="Listenabsatz"/>
@@ -2269,69 +1790,797 @@
           <w:ilvl w:val="0"/>
           <w:numId w:val="14"/>
         </w:numPr>
-      </w:pPr>
-      <w:r>
-        <w:t xml:space="preserve">Spring Framework als führendes Java EE Framework </w:t>
-      </w:r>
-      <w:r>
-        <w:t xml:space="preserve">bei </w:t>
-      </w:r>
+        <w:jc w:val="left"/>
+        <w:rPr>
+          <w:szCs w:val="22"/>
+        </w:rPr>
+      </w:pPr>
+      <w:r>
+        <w:rPr>
+          <w:szCs w:val="22"/>
+        </w:rPr>
+        <w:t>Groovy:</w:t>
+      </w:r>
+    </w:p>
+    <w:p>
+      <w:pPr>
+        <w:pStyle w:val="Listenabsatz"/>
+        <w:jc w:val="left"/>
+        <w:rPr>
+          <w:rFonts w:ascii="Courier New" w:hAnsi="Courier New" w:cs="Courier New"/>
+          <w:sz w:val="20"/>
+        </w:rPr>
+      </w:pPr>
+      <w:r>
+        <w:rPr>
+          <w:szCs w:val="22"/>
+        </w:rPr>
+        <w:tab/>
+      </w:r>
+      <w:proofErr w:type="spellStart"/>
+      <w:r>
+        <w:rPr>
+          <w:rFonts w:ascii="Courier New" w:hAnsi="Courier New" w:cs="Courier New"/>
+          <w:sz w:val="20"/>
+        </w:rPr>
+        <w:t>buchstaben</w:t>
+      </w:r>
+      <w:proofErr w:type="spellEnd"/>
+      <w:r>
+        <w:rPr>
+          <w:rFonts w:ascii="Courier New" w:hAnsi="Courier New" w:cs="Courier New"/>
+          <w:sz w:val="20"/>
+        </w:rPr>
+        <w:t xml:space="preserve"> = '</w:t>
+      </w:r>
+      <w:proofErr w:type="spellStart"/>
+      <w:r>
+        <w:rPr>
+          <w:rFonts w:ascii="Courier New" w:hAnsi="Courier New" w:cs="Courier New"/>
+          <w:sz w:val="20"/>
+        </w:rPr>
+        <w:t>a'..'d</w:t>
+      </w:r>
+      <w:proofErr w:type="spellEnd"/>
+      <w:r>
+        <w:rPr>
+          <w:rFonts w:ascii="Courier New" w:hAnsi="Courier New" w:cs="Courier New"/>
+          <w:sz w:val="20"/>
+        </w:rPr>
+        <w:t>' // entspricht ['</w:t>
+      </w:r>
+      <w:proofErr w:type="spellStart"/>
+      <w:r>
+        <w:rPr>
+          <w:rFonts w:ascii="Courier New" w:hAnsi="Courier New" w:cs="Courier New"/>
+          <w:sz w:val="20"/>
+        </w:rPr>
+        <w:t>a'</w:t>
+      </w:r>
+      <w:proofErr w:type="gramStart"/>
+      <w:r>
+        <w:rPr>
+          <w:rFonts w:ascii="Courier New" w:hAnsi="Courier New" w:cs="Courier New"/>
+          <w:sz w:val="20"/>
+        </w:rPr>
+        <w:t>,'b'</w:t>
+      </w:r>
+      <w:proofErr w:type="gramEnd"/>
+      <w:r>
+        <w:rPr>
+          <w:rFonts w:ascii="Courier New" w:hAnsi="Courier New" w:cs="Courier New"/>
+          <w:sz w:val="20"/>
+        </w:rPr>
+        <w:t>,'c','d</w:t>
+      </w:r>
+      <w:proofErr w:type="spellEnd"/>
+      <w:r>
+        <w:rPr>
+          <w:rFonts w:ascii="Courier New" w:hAnsi="Courier New" w:cs="Courier New"/>
+          <w:sz w:val="20"/>
+        </w:rPr>
+        <w:t>']</w:t>
+      </w:r>
+    </w:p>
+    <w:p>
+      <w:pPr>
+        <w:pStyle w:val="Listenabsatz"/>
+        <w:jc w:val="left"/>
+        <w:rPr>
+          <w:rFonts w:ascii="Courier New" w:hAnsi="Courier New" w:cs="Courier New"/>
+          <w:sz w:val="20"/>
+        </w:rPr>
+      </w:pPr>
+      <w:r>
+        <w:rPr>
+          <w:rFonts w:ascii="Courier New" w:hAnsi="Courier New" w:cs="Courier New"/>
+          <w:sz w:val="20"/>
+        </w:rPr>
+        <w:tab/>
+        <w:t>zahlen = 22..27 // entspricht [22</w:t>
+      </w:r>
+      <w:proofErr w:type="gramStart"/>
+      <w:r>
+        <w:rPr>
+          <w:rFonts w:ascii="Courier New" w:hAnsi="Courier New" w:cs="Courier New"/>
+          <w:sz w:val="20"/>
+        </w:rPr>
+        <w:t>,23,24,25,26,27</w:t>
+      </w:r>
+      <w:proofErr w:type="gramEnd"/>
+      <w:r>
+        <w:rPr>
+          <w:rFonts w:ascii="Courier New" w:hAnsi="Courier New" w:cs="Courier New"/>
+          <w:sz w:val="20"/>
+        </w:rPr>
+        <w:t>]</w:t>
+      </w:r>
+    </w:p>
+    <w:p>
+      <w:pPr>
+        <w:jc w:val="left"/>
+        <w:rPr>
+          <w:szCs w:val="22"/>
+        </w:rPr>
+      </w:pPr>
+    </w:p>
+    <w:p>
+      <w:pPr>
+        <w:pStyle w:val="berschrift2"/>
+      </w:pPr>
+      <w:proofErr w:type="spellStart"/>
+      <w:r>
+        <w:t>Closures</w:t>
+      </w:r>
+      <w:proofErr w:type="spellEnd"/>
+    </w:p>
+    <w:p>
+      <w:pPr>
+        <w:jc w:val="left"/>
+        <w:rPr>
+          <w:szCs w:val="22"/>
+        </w:rPr>
+      </w:pPr>
+    </w:p>
+    <w:p>
+      <w:pPr>
+        <w:jc w:val="left"/>
+        <w:rPr>
+          <w:szCs w:val="22"/>
+        </w:rPr>
+      </w:pPr>
+      <w:r>
+        <w:rPr>
+          <w:szCs w:val="22"/>
+        </w:rPr>
+        <w:t xml:space="preserve">Ein weiteres Sprachmittel, was seinen Weg zwar schon seit längerem in die Java-Welt sucht aber noch nicht gefunden hat, sind </w:t>
+      </w:r>
+      <w:proofErr w:type="spellStart"/>
+      <w:r>
+        <w:rPr>
+          <w:szCs w:val="22"/>
+        </w:rPr>
+        <w:t>Closures</w:t>
+      </w:r>
+      <w:proofErr w:type="spellEnd"/>
+      <w:r>
+        <w:rPr>
+          <w:szCs w:val="22"/>
+        </w:rPr>
+        <w:t>, welche in Groovy zur Lesbarkeit von Code beitragen können.</w:t>
+      </w:r>
+    </w:p>
+    <w:p>
+      <w:pPr>
+        <w:jc w:val="left"/>
+        <w:rPr>
+          <w:rFonts w:ascii="Courier New" w:hAnsi="Courier New" w:cs="Courier New"/>
+          <w:szCs w:val="22"/>
+        </w:rPr>
+      </w:pPr>
+    </w:p>
+    <w:p>
+      <w:pPr>
+        <w:jc w:val="left"/>
+        <w:rPr>
+          <w:rStyle w:val="js-punctuation"/>
+          <w:rFonts w:ascii="Courier New" w:hAnsi="Courier New" w:cs="Courier New"/>
+          <w:color w:val="666666"/>
+        </w:rPr>
+      </w:pPr>
+      <w:proofErr w:type="spellStart"/>
+      <w:r>
+        <w:rPr>
+          <w:rStyle w:val="js-keyword"/>
+          <w:rFonts w:ascii="Courier New" w:hAnsi="Courier New" w:cs="Courier New"/>
+          <w:color w:val="770088"/>
+          <w:sz w:val="20"/>
+        </w:rPr>
+        <w:t>def</w:t>
+      </w:r>
+      <w:proofErr w:type="spellEnd"/>
+      <w:r>
+        <w:rPr>
+          <w:rStyle w:val="apple-converted-space"/>
+          <w:rFonts w:ascii="Courier New" w:hAnsi="Courier New" w:cs="Courier New"/>
+          <w:color w:val="770088"/>
+          <w:sz w:val="20"/>
+        </w:rPr>
+        <w:t> </w:t>
+      </w:r>
+      <w:r>
+        <w:rPr>
+          <w:rStyle w:val="js-variable"/>
+          <w:rFonts w:ascii="Courier New" w:hAnsi="Courier New" w:cs="Courier New"/>
+          <w:color w:val="000000"/>
+          <w:sz w:val="20"/>
+        </w:rPr>
+        <w:t>zahlen</w:t>
+      </w:r>
+      <w:r>
+        <w:rPr>
+          <w:rStyle w:val="apple-converted-space"/>
+          <w:rFonts w:ascii="Courier New" w:hAnsi="Courier New" w:cs="Courier New"/>
+          <w:color w:val="000000"/>
+          <w:sz w:val="20"/>
+        </w:rPr>
+        <w:t> </w:t>
+      </w:r>
+      <w:r>
+        <w:rPr>
+          <w:rStyle w:val="js-operator"/>
+          <w:rFonts w:ascii="Courier New" w:hAnsi="Courier New" w:cs="Courier New"/>
+          <w:color w:val="666666"/>
+          <w:sz w:val="20"/>
+        </w:rPr>
+        <w:t>=</w:t>
+      </w:r>
+      <w:r>
+        <w:rPr>
+          <w:rStyle w:val="apple-converted-space"/>
+          <w:rFonts w:ascii="Courier New" w:hAnsi="Courier New" w:cs="Courier New"/>
+          <w:color w:val="666666"/>
+          <w:sz w:val="20"/>
+        </w:rPr>
+        <w:t> </w:t>
+      </w:r>
+      <w:r>
+        <w:rPr>
+          <w:rStyle w:val="js-atom"/>
+          <w:rFonts w:ascii="Courier New" w:hAnsi="Courier New" w:cs="Courier New"/>
+          <w:color w:val="228811"/>
+          <w:sz w:val="20"/>
+        </w:rPr>
+        <w:t>1.</w:t>
+      </w:r>
+      <w:r>
+        <w:rPr>
+          <w:rStyle w:val="js-punctuation"/>
+          <w:rFonts w:ascii="Courier New" w:hAnsi="Courier New" w:cs="Courier New"/>
+          <w:color w:val="666666"/>
+        </w:rPr>
+        <w:t>.</w:t>
+      </w:r>
+      <w:r>
+        <w:rPr>
+          <w:rStyle w:val="js-atom"/>
+          <w:rFonts w:ascii="Courier New" w:hAnsi="Courier New" w:cs="Courier New"/>
+          <w:color w:val="228811"/>
+          <w:sz w:val="20"/>
+        </w:rPr>
+        <w:t>10</w:t>
+      </w:r>
+      <w:r>
+        <w:rPr>
+          <w:rFonts w:ascii="Courier New" w:hAnsi="Courier New" w:cs="Courier New"/>
+          <w:color w:val="666666"/>
+          <w:sz w:val="20"/>
+        </w:rPr>
+        <w:br/>
+      </w:r>
+      <w:r>
+        <w:rPr>
+          <w:rStyle w:val="js-variable"/>
+          <w:rFonts w:ascii="Consolas" w:hAnsi="Consolas" w:cs="Courier New"/>
+          <w:color w:val="000000"/>
+          <w:sz w:val="20"/>
+        </w:rPr>
+        <w:t>​</w:t>
+      </w:r>
+      <w:proofErr w:type="spellStart"/>
+      <w:r>
+        <w:rPr>
+          <w:rStyle w:val="js-variable"/>
+          <w:rFonts w:ascii="Courier New" w:hAnsi="Courier New" w:cs="Courier New"/>
+          <w:color w:val="000000"/>
+          <w:sz w:val="20"/>
+        </w:rPr>
+        <w:t>zahlen</w:t>
+      </w:r>
+      <w:r>
+        <w:rPr>
+          <w:rStyle w:val="js-punctuation"/>
+          <w:rFonts w:ascii="Courier New" w:hAnsi="Courier New" w:cs="Courier New"/>
+          <w:color w:val="666666"/>
+        </w:rPr>
+        <w:t>.</w:t>
+      </w:r>
+      <w:r>
+        <w:rPr>
+          <w:rStyle w:val="js-variable"/>
+          <w:rFonts w:ascii="Courier New" w:hAnsi="Courier New" w:cs="Courier New"/>
+          <w:color w:val="000000"/>
+          <w:sz w:val="20"/>
+        </w:rPr>
+        <w:t>each</w:t>
+      </w:r>
+      <w:proofErr w:type="spellEnd"/>
+      <w:r>
+        <w:rPr>
+          <w:rStyle w:val="js-punctuation"/>
+          <w:rFonts w:ascii="Courier New" w:hAnsi="Courier New" w:cs="Courier New"/>
+          <w:color w:val="666666"/>
+        </w:rPr>
+        <w:t>{</w:t>
+      </w:r>
+      <w:r>
+        <w:rPr>
+          <w:rStyle w:val="apple-converted-space"/>
+          <w:rFonts w:ascii="Courier New" w:hAnsi="Courier New" w:cs="Courier New"/>
+          <w:color w:val="666666"/>
+          <w:sz w:val="20"/>
+        </w:rPr>
+        <w:t> </w:t>
+      </w:r>
+      <w:proofErr w:type="spellStart"/>
+      <w:r>
+        <w:rPr>
+          <w:rStyle w:val="js-variable"/>
+          <w:rFonts w:ascii="Courier New" w:hAnsi="Courier New" w:cs="Courier New"/>
+          <w:color w:val="000000"/>
+          <w:sz w:val="20"/>
+        </w:rPr>
+        <w:t>println</w:t>
+      </w:r>
+      <w:proofErr w:type="spellEnd"/>
+      <w:r>
+        <w:rPr>
+          <w:rStyle w:val="apple-converted-space"/>
+          <w:rFonts w:ascii="Courier New" w:hAnsi="Courier New" w:cs="Courier New"/>
+          <w:color w:val="000000"/>
+          <w:sz w:val="20"/>
+        </w:rPr>
+        <w:t> </w:t>
+      </w:r>
+      <w:proofErr w:type="spellStart"/>
+      <w:proofErr w:type="gramStart"/>
+      <w:r>
+        <w:rPr>
+          <w:rStyle w:val="js-variable"/>
+          <w:rFonts w:ascii="Courier New" w:hAnsi="Courier New" w:cs="Courier New"/>
+          <w:color w:val="000000"/>
+          <w:sz w:val="20"/>
+        </w:rPr>
+        <w:t>it</w:t>
+      </w:r>
+      <w:proofErr w:type="spellEnd"/>
+      <w:r>
+        <w:rPr>
+          <w:rStyle w:val="apple-converted-space"/>
+          <w:rFonts w:ascii="Courier New" w:hAnsi="Courier New" w:cs="Courier New"/>
+          <w:color w:val="000000"/>
+          <w:sz w:val="20"/>
+        </w:rPr>
+        <w:t> </w:t>
+      </w:r>
+      <w:r>
+        <w:rPr>
+          <w:rStyle w:val="js-punctuation"/>
+          <w:rFonts w:ascii="Courier New" w:hAnsi="Courier New" w:cs="Courier New"/>
+          <w:color w:val="666666"/>
+        </w:rPr>
+        <w:t>}</w:t>
+      </w:r>
+      <w:proofErr w:type="gramEnd"/>
+      <w:r>
+        <w:rPr>
+          <w:rFonts w:ascii="Courier New" w:hAnsi="Courier New" w:cs="Courier New"/>
+          <w:color w:val="666666"/>
+          <w:sz w:val="20"/>
+        </w:rPr>
+        <w:br/>
+      </w:r>
+      <w:proofErr w:type="spellStart"/>
+      <w:r>
+        <w:rPr>
+          <w:rStyle w:val="js-variable"/>
+          <w:rFonts w:ascii="Courier New" w:hAnsi="Courier New" w:cs="Courier New"/>
+          <w:color w:val="000000"/>
+          <w:sz w:val="20"/>
+        </w:rPr>
+        <w:t>zahlen</w:t>
+      </w:r>
+      <w:r>
+        <w:rPr>
+          <w:rStyle w:val="js-punctuation"/>
+          <w:rFonts w:ascii="Courier New" w:hAnsi="Courier New" w:cs="Courier New"/>
+          <w:color w:val="666666"/>
+        </w:rPr>
+        <w:t>.</w:t>
+      </w:r>
+      <w:r>
+        <w:rPr>
+          <w:rStyle w:val="js-variable"/>
+          <w:rFonts w:ascii="Courier New" w:hAnsi="Courier New" w:cs="Courier New"/>
+          <w:color w:val="000000"/>
+          <w:sz w:val="20"/>
+        </w:rPr>
+        <w:t>findAll</w:t>
+      </w:r>
+      <w:proofErr w:type="spellEnd"/>
+      <w:r>
+        <w:rPr>
+          <w:rStyle w:val="js-punctuation"/>
+          <w:rFonts w:ascii="Courier New" w:hAnsi="Courier New" w:cs="Courier New"/>
+          <w:color w:val="666666"/>
+        </w:rPr>
+        <w:t>{</w:t>
+      </w:r>
+      <w:r>
+        <w:rPr>
+          <w:rStyle w:val="apple-converted-space"/>
+          <w:rFonts w:ascii="Courier New" w:hAnsi="Courier New" w:cs="Courier New"/>
+          <w:color w:val="666666"/>
+          <w:sz w:val="20"/>
+        </w:rPr>
+        <w:t> </w:t>
+      </w:r>
+      <w:proofErr w:type="spellStart"/>
+      <w:r>
+        <w:rPr>
+          <w:rStyle w:val="js-variable"/>
+          <w:rFonts w:ascii="Courier New" w:hAnsi="Courier New" w:cs="Courier New"/>
+          <w:color w:val="000000"/>
+          <w:sz w:val="20"/>
+        </w:rPr>
+        <w:t>it</w:t>
+      </w:r>
+      <w:proofErr w:type="spellEnd"/>
+      <w:r>
+        <w:rPr>
+          <w:rStyle w:val="apple-converted-space"/>
+          <w:rFonts w:ascii="Courier New" w:hAnsi="Courier New" w:cs="Courier New"/>
+          <w:color w:val="000000"/>
+          <w:sz w:val="20"/>
+        </w:rPr>
+        <w:t> </w:t>
+      </w:r>
+      <w:r>
+        <w:rPr>
+          <w:rStyle w:val="js-operator"/>
+          <w:rFonts w:ascii="Courier New" w:hAnsi="Courier New" w:cs="Courier New"/>
+          <w:color w:val="666666"/>
+          <w:sz w:val="20"/>
+        </w:rPr>
+        <w:t>%</w:t>
+      </w:r>
+      <w:r>
+        <w:rPr>
+          <w:rStyle w:val="apple-converted-space"/>
+          <w:rFonts w:ascii="Courier New" w:hAnsi="Courier New" w:cs="Courier New"/>
+          <w:color w:val="666666"/>
+          <w:sz w:val="20"/>
+        </w:rPr>
+        <w:t> </w:t>
+      </w:r>
+      <w:r>
+        <w:rPr>
+          <w:rStyle w:val="js-atom"/>
+          <w:rFonts w:ascii="Courier New" w:hAnsi="Courier New" w:cs="Courier New"/>
+          <w:color w:val="228811"/>
+          <w:sz w:val="20"/>
+        </w:rPr>
+        <w:t xml:space="preserve">2 == 0 </w:t>
+      </w:r>
+      <w:r>
+        <w:rPr>
+          <w:rStyle w:val="js-punctuation"/>
+          <w:rFonts w:ascii="Courier New" w:hAnsi="Courier New" w:cs="Courier New"/>
+          <w:color w:val="666666"/>
+        </w:rPr>
+        <w:t>}.</w:t>
+      </w:r>
+      <w:proofErr w:type="spellStart"/>
+      <w:r>
+        <w:rPr>
+          <w:rStyle w:val="js-variable"/>
+          <w:rFonts w:ascii="Courier New" w:hAnsi="Courier New" w:cs="Courier New"/>
+          <w:color w:val="000000"/>
+          <w:sz w:val="20"/>
+        </w:rPr>
+        <w:t>each</w:t>
+      </w:r>
+      <w:proofErr w:type="spellEnd"/>
+      <w:r>
+        <w:rPr>
+          <w:rStyle w:val="js-punctuation"/>
+          <w:rFonts w:ascii="Courier New" w:hAnsi="Courier New" w:cs="Courier New"/>
+          <w:color w:val="666666"/>
+        </w:rPr>
+        <w:t>{</w:t>
+      </w:r>
+      <w:r>
+        <w:rPr>
+          <w:rStyle w:val="apple-converted-space"/>
+          <w:rFonts w:ascii="Courier New" w:hAnsi="Courier New" w:cs="Courier New"/>
+          <w:color w:val="666666"/>
+          <w:sz w:val="20"/>
+        </w:rPr>
+        <w:t> </w:t>
+      </w:r>
+      <w:proofErr w:type="spellStart"/>
+      <w:r>
+        <w:rPr>
+          <w:rStyle w:val="js-variable"/>
+          <w:rFonts w:ascii="Courier New" w:hAnsi="Courier New" w:cs="Courier New"/>
+          <w:color w:val="000000"/>
+          <w:sz w:val="20"/>
+        </w:rPr>
+        <w:t>println</w:t>
+      </w:r>
+      <w:proofErr w:type="spellEnd"/>
+      <w:r>
+        <w:rPr>
+          <w:rStyle w:val="apple-converted-space"/>
+          <w:rFonts w:ascii="Courier New" w:hAnsi="Courier New" w:cs="Courier New"/>
+          <w:color w:val="000000"/>
+          <w:sz w:val="20"/>
+        </w:rPr>
+        <w:t> </w:t>
+      </w:r>
+      <w:proofErr w:type="spellStart"/>
+      <w:r>
+        <w:rPr>
+          <w:rStyle w:val="js-variable"/>
+          <w:rFonts w:ascii="Courier New" w:hAnsi="Courier New" w:cs="Courier New"/>
+          <w:color w:val="000000"/>
+          <w:sz w:val="20"/>
+        </w:rPr>
+        <w:t>it</w:t>
+      </w:r>
+      <w:proofErr w:type="spellEnd"/>
+      <w:r>
+        <w:rPr>
+          <w:rStyle w:val="apple-converted-space"/>
+          <w:rFonts w:ascii="Courier New" w:hAnsi="Courier New" w:cs="Courier New"/>
+          <w:color w:val="000000"/>
+          <w:sz w:val="20"/>
+        </w:rPr>
+        <w:t> </w:t>
+      </w:r>
+      <w:r>
+        <w:rPr>
+          <w:rStyle w:val="js-punctuation"/>
+          <w:rFonts w:ascii="Courier New" w:hAnsi="Courier New" w:cs="Courier New"/>
+          <w:color w:val="666666"/>
+        </w:rPr>
+        <w:t>}</w:t>
+      </w:r>
+    </w:p>
+    <w:p>
+      <w:pPr>
+        <w:jc w:val="left"/>
+        <w:rPr>
+          <w:rStyle w:val="js-punctuation"/>
+          <w:rFonts w:ascii="Courier New" w:hAnsi="Courier New" w:cs="Courier New"/>
+          <w:color w:val="666666"/>
+        </w:rPr>
+      </w:pPr>
+    </w:p>
+    <w:p>
+      <w:pPr>
+        <w:jc w:val="left"/>
+        <w:rPr>
+          <w:szCs w:val="22"/>
+        </w:rPr>
+      </w:pPr>
+      <w:r>
+        <w:rPr>
+          <w:szCs w:val="22"/>
+        </w:rPr>
+        <w:t xml:space="preserve">In der ersten Zeile wird hier eine Range definiert, wobei eine Range immer auch eine Liste ist. </w:t>
+      </w:r>
+      <w:r>
+        <w:rPr>
+          <w:szCs w:val="22"/>
+        </w:rPr>
+        <w:t>Alle Werte der</w:t>
+      </w:r>
+      <w:r>
+        <w:rPr>
+          <w:szCs w:val="22"/>
+        </w:rPr>
+        <w:t xml:space="preserve"> Liste </w:t>
+      </w:r>
+      <w:r>
+        <w:rPr>
+          <w:szCs w:val="22"/>
+        </w:rPr>
+        <w:t xml:space="preserve">werden </w:t>
+      </w:r>
+      <w:r>
+        <w:rPr>
+          <w:szCs w:val="22"/>
+        </w:rPr>
+        <w:t xml:space="preserve">in der </w:t>
+      </w:r>
+      <w:r>
+        <w:rPr>
+          <w:szCs w:val="22"/>
+        </w:rPr>
+        <w:t xml:space="preserve">Anweisung in </w:t>
+      </w:r>
+      <w:r>
+        <w:rPr>
+          <w:szCs w:val="22"/>
+        </w:rPr>
+        <w:t xml:space="preserve">Zeile </w:t>
+      </w:r>
+      <w:r>
+        <w:rPr>
+          <w:szCs w:val="22"/>
+        </w:rPr>
+        <w:t xml:space="preserve">zwei zeilenweise </w:t>
+      </w:r>
+      <w:r>
+        <w:rPr>
+          <w:szCs w:val="22"/>
+        </w:rPr>
+        <w:t>ausgegeben. In der dritten Zeile werden nur alle gerade</w:t>
+      </w:r>
+      <w:r>
+        <w:rPr>
+          <w:szCs w:val="22"/>
+        </w:rPr>
+        <w:t>n</w:t>
+      </w:r>
+      <w:r>
+        <w:rPr>
+          <w:szCs w:val="22"/>
+        </w:rPr>
+        <w:t xml:space="preserve"> Zahlen </w:t>
+      </w:r>
+      <w:r>
+        <w:rPr>
+          <w:szCs w:val="22"/>
+        </w:rPr>
+        <w:t xml:space="preserve">zeilenweise </w:t>
+      </w:r>
+      <w:r>
+        <w:rPr>
+          <w:szCs w:val="22"/>
+        </w:rPr>
+        <w:t>ausgegeben.</w:t>
+      </w:r>
+    </w:p>
+    <w:p>
+      <w:pPr>
+        <w:jc w:val="left"/>
+        <w:rPr>
+          <w:szCs w:val="22"/>
+        </w:rPr>
+      </w:pPr>
+    </w:p>
+    <w:p>
+      <w:pPr>
+        <w:pStyle w:val="berschrift1"/>
+      </w:pPr>
       <w:proofErr w:type="spellStart"/>
       <w:r>
         <w:t>Grails</w:t>
       </w:r>
       <w:proofErr w:type="spellEnd"/>
-      <w:r>
-        <w:t xml:space="preserve"> verantwortlich für </w:t>
-      </w:r>
-      <w:proofErr w:type="spellStart"/>
-      <w:r>
-        <w:t>Dependency</w:t>
-      </w:r>
-      <w:proofErr w:type="spellEnd"/>
+    </w:p>
+    <w:p/>
+    <w:p>
+      <w:proofErr w:type="spellStart"/>
+      <w:r>
+        <w:t>Grails</w:t>
+      </w:r>
+      <w:proofErr w:type="spellEnd"/>
+      <w:r>
+        <w:t xml:space="preserve"> ist ein </w:t>
+      </w:r>
+      <w:proofErr w:type="spellStart"/>
+      <w:r>
+        <w:t>Fullstack</w:t>
+      </w:r>
+      <w:proofErr w:type="spellEnd"/>
+      <w:r>
+        <w:t>-</w:t>
+      </w:r>
+      <w:proofErr w:type="spellStart"/>
+      <w:r>
+        <w:t>Webapplication</w:t>
+      </w:r>
+      <w:proofErr w:type="spellEnd"/>
+      <w:r>
+        <w:t>-Framework vergleichbar mit Oracle ADF (</w:t>
+      </w:r>
+      <w:r>
+        <w:t xml:space="preserve">Oracle </w:t>
+      </w:r>
+      <w:proofErr w:type="spellStart"/>
+      <w:r>
+        <w:t>Application</w:t>
+      </w:r>
+      <w:proofErr w:type="spellEnd"/>
+      <w:r>
+        <w:t xml:space="preserve"> Developer Framework)</w:t>
+      </w:r>
+      <w:r>
+        <w:t xml:space="preserve">. </w:t>
+      </w:r>
+      <w:proofErr w:type="spellStart"/>
+      <w:r>
+        <w:t>Grails</w:t>
+      </w:r>
+      <w:proofErr w:type="spellEnd"/>
+      <w:r>
+        <w:t xml:space="preserve"> basiert auf </w:t>
+      </w:r>
+      <w:r>
+        <w:t xml:space="preserve">Java und </w:t>
+      </w:r>
+      <w:r>
+        <w:t xml:space="preserve">Groovy und </w:t>
+      </w:r>
+      <w:r>
+        <w:t xml:space="preserve">sitzt </w:t>
+      </w:r>
+      <w:r>
+        <w:t xml:space="preserve">dabei auf den </w:t>
+      </w:r>
+      <w:r>
+        <w:t xml:space="preserve">Schultern von </w:t>
+      </w:r>
+      <w:r>
+        <w:t>etablierten Java-Bibliotheken</w:t>
+      </w:r>
       <w:r>
         <w:t xml:space="preserve"> </w:t>
       </w:r>
-      <w:proofErr w:type="spellStart"/>
-      <w:r>
-        <w:t>Injection</w:t>
-      </w:r>
-      <w:proofErr w:type="spellEnd"/>
-      <w:r>
-        <w:t xml:space="preserve">, Inversion </w:t>
-      </w:r>
-      <w:proofErr w:type="spellStart"/>
-      <w:r>
-        <w:t>of</w:t>
-      </w:r>
-      <w:proofErr w:type="spellEnd"/>
+      <w:r>
+        <w:t xml:space="preserve">wie </w:t>
+      </w:r>
+      <w:r>
+        <w:t xml:space="preserve">dem </w:t>
+      </w:r>
+      <w:r>
+        <w:t>Spring</w:t>
+      </w:r>
+      <w:r>
+        <w:t xml:space="preserve"> Framework</w:t>
+      </w:r>
+      <w:r>
+        <w:t>, Hibernate</w:t>
+      </w:r>
+      <w:r>
+        <w:t xml:space="preserve"> und</w:t>
+      </w:r>
       <w:r>
         <w:t xml:space="preserve"> </w:t>
       </w:r>
       <w:proofErr w:type="spellStart"/>
       <w:r>
-        <w:t>Control</w:t>
-      </w:r>
-      <w:proofErr w:type="spellEnd"/>
-      <w:r>
-        <w:t xml:space="preserve"> und das</w:t>
-      </w:r>
-      <w:r>
-        <w:t xml:space="preserve"> </w:t>
-      </w:r>
-      <w:r>
-        <w:t xml:space="preserve">webbasierte </w:t>
-      </w:r>
-      <w:r>
-        <w:t>MVC</w:t>
-      </w:r>
-      <w:r>
-        <w:t xml:space="preserve"> Framework</w:t>
-      </w:r>
+        <w:t>SiteMesh</w:t>
+      </w:r>
+      <w:proofErr w:type="spellEnd"/>
       <w:r>
         <w:t>.</w:t>
       </w:r>
     </w:p>
+    <w:p/>
     <w:p>
       <w:pPr>
         <w:pStyle w:val="Listenabsatz"/>
@@ -2341,10 +2590,11 @@
         </w:numPr>
       </w:pPr>
       <w:r>
-        <w:t xml:space="preserve">Hibernate </w:t>
-      </w:r>
-      <w:r>
-        <w:t xml:space="preserve">als führendes objektrelationales Mapping Framework bei </w:t>
+        <w:lastRenderedPageBreak/>
+        <w:t xml:space="preserve">Spring Framework als führendes Java EE Framework </w:t>
+      </w:r>
+      <w:r>
+        <w:t xml:space="preserve">bei </w:t>
       </w:r>
       <w:proofErr w:type="spellStart"/>
       <w:r>
@@ -2352,21 +2602,52 @@
       </w:r>
       <w:proofErr w:type="spellEnd"/>
       <w:r>
-        <w:t xml:space="preserve"> verantwortlich als Grundstein für GORM, also die </w:t>
-      </w:r>
-      <w:proofErr w:type="spellStart"/>
-      <w:r>
-        <w:t>Persistenzschicht</w:t>
-      </w:r>
-      <w:proofErr w:type="spellEnd"/>
-      <w:r>
-        <w:t xml:space="preserve"> von </w:t>
-      </w:r>
-      <w:proofErr w:type="spellStart"/>
-      <w:r>
-        <w:t>Grails</w:t>
-      </w:r>
-      <w:proofErr w:type="spellEnd"/>
+        <w:t xml:space="preserve"> verantwortlich für </w:t>
+      </w:r>
+      <w:proofErr w:type="spellStart"/>
+      <w:r>
+        <w:t>Dependency</w:t>
+      </w:r>
+      <w:proofErr w:type="spellEnd"/>
+      <w:r>
+        <w:t xml:space="preserve"> </w:t>
+      </w:r>
+      <w:proofErr w:type="spellStart"/>
+      <w:r>
+        <w:t>Injection</w:t>
+      </w:r>
+      <w:proofErr w:type="spellEnd"/>
+      <w:r>
+        <w:t xml:space="preserve">, Inversion </w:t>
+      </w:r>
+      <w:proofErr w:type="spellStart"/>
+      <w:r>
+        <w:t>of</w:t>
+      </w:r>
+      <w:proofErr w:type="spellEnd"/>
+      <w:r>
+        <w:t xml:space="preserve"> </w:t>
+      </w:r>
+      <w:proofErr w:type="spellStart"/>
+      <w:r>
+        <w:t>Control</w:t>
+      </w:r>
+      <w:proofErr w:type="spellEnd"/>
+      <w:r>
+        <w:t xml:space="preserve"> und das</w:t>
+      </w:r>
+      <w:r>
+        <w:t xml:space="preserve"> </w:t>
+      </w:r>
+      <w:r>
+        <w:t xml:space="preserve">webbasierte </w:t>
+      </w:r>
+      <w:r>
+        <w:t>MVC</w:t>
+      </w:r>
+      <w:r>
+        <w:t xml:space="preserve"> Framework</w:t>
+      </w:r>
       <w:r>
         <w:t>.</w:t>
       </w:r>
@@ -2379,21 +2660,11 @@
           <w:numId w:val="14"/>
         </w:numPr>
       </w:pPr>
-      <w:proofErr w:type="spellStart"/>
-      <w:r>
-        <w:t>SiteMesh</w:t>
-      </w:r>
-      <w:proofErr w:type="spellEnd"/>
-      <w:r>
-        <w:t xml:space="preserve"> als mächtiges Layout und </w:t>
-      </w:r>
-      <w:proofErr w:type="spellStart"/>
-      <w:r>
-        <w:t>Dekorator</w:t>
-      </w:r>
-      <w:proofErr w:type="spellEnd"/>
-      <w:r>
-        <w:t xml:space="preserve">-Framework bei </w:t>
+      <w:r>
+        <w:t xml:space="preserve">Hibernate </w:t>
+      </w:r>
+      <w:r>
+        <w:t xml:space="preserve">als führendes objektrelationales Mapping Framework bei </w:t>
       </w:r>
       <w:proofErr w:type="spellStart"/>
       <w:r>
@@ -2401,62 +2672,23 @@
       </w:r>
       <w:proofErr w:type="spellEnd"/>
       <w:r>
-        <w:t xml:space="preserve"> verantwortlich für ein konsistentes Look &amp; </w:t>
-      </w:r>
-      <w:proofErr w:type="spellStart"/>
-      <w:r>
-        <w:t>Feel</w:t>
-      </w:r>
-      <w:proofErr w:type="spellEnd"/>
-      <w:r>
-        <w:t xml:space="preserve"> der erstellten Webapplikation.</w:t>
-      </w:r>
-    </w:p>
-    <w:p/>
-    <w:p>
-      <w:proofErr w:type="spellStart"/>
-      <w:r>
-        <w:lastRenderedPageBreak/>
+        <w:t xml:space="preserve"> verantwortlich als Grundstein für GORM, also die </w:t>
+      </w:r>
+      <w:proofErr w:type="spellStart"/>
+      <w:r>
+        <w:t>Persistenzschicht</w:t>
+      </w:r>
+      <w:proofErr w:type="spellEnd"/>
+      <w:r>
+        <w:t xml:space="preserve"> von </w:t>
+      </w:r>
+      <w:proofErr w:type="spellStart"/>
+      <w:r>
         <w:t>Grails</w:t>
       </w:r>
       <w:proofErr w:type="spellEnd"/>
       <w:r>
-        <w:t xml:space="preserve"> propagiert stark die Idee von „</w:t>
-      </w:r>
-      <w:proofErr w:type="spellStart"/>
-      <w:r>
-        <w:t>Convention</w:t>
-      </w:r>
-      <w:proofErr w:type="spellEnd"/>
-      <w:r>
-        <w:t xml:space="preserve"> </w:t>
-      </w:r>
-      <w:proofErr w:type="spellStart"/>
-      <w:r>
-        <w:t>over</w:t>
-      </w:r>
-      <w:proofErr w:type="spellEnd"/>
-      <w:r>
-        <w:t xml:space="preserve"> </w:t>
-      </w:r>
-      <w:proofErr w:type="spellStart"/>
-      <w:r>
-        <w:t>Configuration</w:t>
-      </w:r>
-      <w:proofErr w:type="spellEnd"/>
-      <w:r>
-        <w:t>“ und bietet so eine gesunde Mischung aus Freiheit bestimmte Belange durch Konfiguration beeinflussen zu können und Einfachheit durch die Bereitstellung von sinnvollen Standardkonfigurationen.</w:t>
-      </w:r>
-    </w:p>
-    <w:p/>
-    <w:p>
-      <w:proofErr w:type="spellStart"/>
-      <w:r>
-        <w:t>Grails</w:t>
-      </w:r>
-      <w:proofErr w:type="spellEnd"/>
-      <w:r>
-        <w:t>…</w:t>
+        <w:t>.</w:t>
       </w:r>
     </w:p>
     <w:p>
@@ -2467,8 +2699,83 @@
           <w:numId w:val="14"/>
         </w:numPr>
       </w:pPr>
-      <w:r>
-        <w:t>macht intensiven Gebrauch von Groovy-Sprachmitteln.</w:t>
+      <w:proofErr w:type="spellStart"/>
+      <w:r>
+        <w:t>SiteMesh</w:t>
+      </w:r>
+      <w:proofErr w:type="spellEnd"/>
+      <w:r>
+        <w:t xml:space="preserve"> als mächtiges Layout und </w:t>
+      </w:r>
+      <w:proofErr w:type="spellStart"/>
+      <w:r>
+        <w:t>Dekorator</w:t>
+      </w:r>
+      <w:proofErr w:type="spellEnd"/>
+      <w:r>
+        <w:t xml:space="preserve">-Framework bei </w:t>
+      </w:r>
+      <w:proofErr w:type="spellStart"/>
+      <w:r>
+        <w:t>Grails</w:t>
+      </w:r>
+      <w:proofErr w:type="spellEnd"/>
+      <w:r>
+        <w:t xml:space="preserve"> verantwortlich für ein konsistentes Look &amp; </w:t>
+      </w:r>
+      <w:proofErr w:type="spellStart"/>
+      <w:r>
+        <w:t>Feel</w:t>
+      </w:r>
+      <w:proofErr w:type="spellEnd"/>
+      <w:r>
+        <w:t xml:space="preserve"> der erstellten Webapplikation.</w:t>
+      </w:r>
+    </w:p>
+    <w:p/>
+    <w:p>
+      <w:proofErr w:type="spellStart"/>
+      <w:r>
+        <w:t>Grails</w:t>
+      </w:r>
+      <w:proofErr w:type="spellEnd"/>
+      <w:r>
+        <w:t xml:space="preserve"> propagiert stark die Idee von „</w:t>
+      </w:r>
+      <w:proofErr w:type="spellStart"/>
+      <w:r>
+        <w:t>Convention</w:t>
+      </w:r>
+      <w:proofErr w:type="spellEnd"/>
+      <w:r>
+        <w:t xml:space="preserve"> </w:t>
+      </w:r>
+      <w:proofErr w:type="spellStart"/>
+      <w:r>
+        <w:t>over</w:t>
+      </w:r>
+      <w:proofErr w:type="spellEnd"/>
+      <w:r>
+        <w:t xml:space="preserve"> </w:t>
+      </w:r>
+      <w:proofErr w:type="spellStart"/>
+      <w:r>
+        <w:t>Configuration</w:t>
+      </w:r>
+      <w:proofErr w:type="spellEnd"/>
+      <w:r>
+        <w:t>“ und bietet so eine gesunde Mischung aus Freiheit bestimmte Belange durch Konfiguration beeinflussen zu können und Einfachheit durch die Bereitstellung von sinnvollen Standardkonfigurationen.</w:t>
+      </w:r>
+    </w:p>
+    <w:p/>
+    <w:p>
+      <w:proofErr w:type="spellStart"/>
+      <w:r>
+        <w:t>Grails</w:t>
+      </w:r>
+      <w:proofErr w:type="spellEnd"/>
+      <w:r>
+        <w:t>…</w:t>
       </w:r>
     </w:p>
     <w:p>
@@ -2480,7 +2787,7 @@
         </w:numPr>
       </w:pPr>
       <w:r>
-        <w:t>reduziert die Komplexität und erhöht die Produktivität.</w:t>
+        <w:t>macht intensiven Gebrauch von Groovy-Sprachmitteln.</w:t>
       </w:r>
     </w:p>
     <w:p>
@@ -2492,7 +2799,7 @@
         </w:numPr>
       </w:pPr>
       <w:r>
-        <w:t>vereinfacht die Kommunikation mit der Datenbank.</w:t>
+        <w:t>reduziert die Komplexität und erhöht die Produktivität.</w:t>
       </w:r>
     </w:p>
     <w:p>
@@ -2504,29 +2811,7 @@
         </w:numPr>
       </w:pPr>
       <w:r>
-        <w:t xml:space="preserve">ermöglicht ein Rapid </w:t>
-      </w:r>
-      <w:proofErr w:type="spellStart"/>
-      <w:r>
-        <w:t>Prot</w:t>
-      </w:r>
-      <w:r>
-        <w:t>ot</w:t>
-      </w:r>
-      <w:r>
-        <w:t>yping</w:t>
-      </w:r>
-      <w:proofErr w:type="spellEnd"/>
-      <w:r>
-        <w:t xml:space="preserve"> mit Hilfe der </w:t>
-      </w:r>
-      <w:proofErr w:type="spellStart"/>
-      <w:r>
-        <w:t>Scaffolding</w:t>
-      </w:r>
-      <w:proofErr w:type="spellEnd"/>
-      <w:r>
-        <w:t>-Funktionalität.</w:t>
+        <w:t>vereinfacht die Kommunikation mit der Datenbank.</w:t>
       </w:r>
     </w:p>
     <w:p>
@@ -2538,7 +2823,29 @@
         </w:numPr>
       </w:pPr>
       <w:r>
-        <w:t>kann über die Konsole als auch über die IDE entwickelt werden.</w:t>
+        <w:t xml:space="preserve">ermöglicht ein Rapid </w:t>
+      </w:r>
+      <w:proofErr w:type="spellStart"/>
+      <w:r>
+        <w:t>Prot</w:t>
+      </w:r>
+      <w:r>
+        <w:t>ot</w:t>
+      </w:r>
+      <w:r>
+        <w:t>yping</w:t>
+      </w:r>
+      <w:proofErr w:type="spellEnd"/>
+      <w:r>
+        <w:t xml:space="preserve"> mit Hilfe der </w:t>
+      </w:r>
+      <w:proofErr w:type="spellStart"/>
+      <w:r>
+        <w:t>Scaffolding</w:t>
+      </w:r>
+      <w:proofErr w:type="spellEnd"/>
+      <w:r>
+        <w:t>-Funktionalität.</w:t>
       </w:r>
     </w:p>
     <w:p>
@@ -2550,6 +2857,18 @@
         </w:numPr>
       </w:pPr>
       <w:r>
+        <w:t>kann über die Konsole als auch über die IDE entwickelt werden.</w:t>
+      </w:r>
+    </w:p>
+    <w:p>
+      <w:pPr>
+        <w:pStyle w:val="Listenabsatz"/>
+        <w:numPr>
+          <w:ilvl w:val="0"/>
+          <w:numId w:val="14"/>
+        </w:numPr>
+      </w:pPr>
+      <w:r>
         <w:t xml:space="preserve">kann mit Plug-Ins </w:t>
       </w:r>
       <w:r>
@@ -3503,6 +3822,7 @@
           <w:sz w:val="20"/>
           <w:lang w:val="en-US"/>
         </w:rPr>
+        <w:lastRenderedPageBreak/>
         <w:t xml:space="preserve"># </w:t>
       </w:r>
       <w:proofErr w:type="spellStart"/>
@@ -4819,6 +5139,7 @@
           <w:sz w:val="20"/>
           <w:lang w:val="en-US"/>
         </w:rPr>
+        <w:lastRenderedPageBreak/>
         <w:t>class</w:t>
       </w:r>
       <w:proofErr w:type="gramEnd"/>
@@ -4991,7 +5312,6 @@
         <w:jc w:val="left"/>
       </w:pPr>
       <w:r>
-        <w:lastRenderedPageBreak/>
         <w:t xml:space="preserve">Im zweiten Schritt muss die passende View für die </w:t>
       </w:r>
       <w:r>
@@ -6341,7 +6661,6 @@
         <w:rPr>
           <w:rFonts w:ascii="Courier New" w:hAnsi="Courier New" w:cs="Courier New"/>
           <w:sz w:val="20"/>
-          <w:lang w:val="en-US"/>
         </w:rPr>
       </w:pPr>
       <w:r>
@@ -6355,7 +6674,6 @@
         <w:rPr>
           <w:rFonts w:ascii="Courier New" w:hAnsi="Courier New" w:cs="Courier New"/>
           <w:sz w:val="20"/>
-          <w:lang w:val="en-US"/>
         </w:rPr>
         <w:t>}</w:t>
       </w:r>
@@ -6365,7 +6683,6 @@
         <w:jc w:val="left"/>
         <w:rPr>
           <w:szCs w:val="22"/>
-          <w:lang w:val="en-US"/>
         </w:rPr>
       </w:pPr>
     </w:p>
@@ -6400,70 +6717,45 @@
     <w:p>
       <w:pPr>
         <w:pStyle w:val="berschrift1"/>
-        <w:rPr>
-          <w:lang w:val="en-US"/>
-        </w:rPr>
-      </w:pPr>
-      <w:proofErr w:type="spellStart"/>
-      <w:r>
-        <w:rPr>
-          <w:lang w:val="en-US"/>
-        </w:rPr>
+      </w:pPr>
+      <w:r>
+        <w:t>Fragen und Antworten</w:t>
+      </w:r>
+    </w:p>
+    <w:p/>
+    <w:p>
+      <w:r>
+        <w:t xml:space="preserve">In der verbleibenden Zeit des Vortrags-Slots </w:t>
+      </w:r>
+      <w:r>
+        <w:t xml:space="preserve">besteht für die Teilnehmer die Möglichkeit mit </w:t>
+      </w:r>
+      <w:r>
         <w:t>Fragen</w:t>
       </w:r>
-      <w:proofErr w:type="spellEnd"/>
-      <w:r>
-        <w:rPr>
-          <w:lang w:val="en-US"/>
-        </w:rPr>
-        <w:t xml:space="preserve"> und </w:t>
-      </w:r>
-      <w:proofErr w:type="spellStart"/>
-      <w:r>
-        <w:rPr>
-          <w:lang w:val="en-US"/>
-        </w:rPr>
-        <w:t>Antworten</w:t>
-      </w:r>
-      <w:proofErr w:type="spellEnd"/>
-    </w:p>
-    <w:p>
-      <w:pPr>
-        <w:rPr>
-          <w:lang w:val="en-US"/>
-        </w:rPr>
-      </w:pPr>
-    </w:p>
-    <w:p>
-      <w:r>
-        <w:t xml:space="preserve">In der verbleibenden Zeit des Vortrags-Slots möchten wir gerne </w:t>
-      </w:r>
-      <w:r>
-        <w:t xml:space="preserve">auf </w:t>
-      </w:r>
-      <w:r>
-        <w:t>Fragen</w:t>
-      </w:r>
+      <w:r>
+        <w:t xml:space="preserve"> zu Groovy &amp; </w:t>
+      </w:r>
+      <w:proofErr w:type="spellStart"/>
+      <w:r>
+        <w:t>Grails</w:t>
+      </w:r>
+      <w:proofErr w:type="spellEnd"/>
       <w:r>
         <w:t xml:space="preserve"> </w:t>
       </w:r>
       <w:r>
-        <w:t xml:space="preserve">und Themen </w:t>
-      </w:r>
-      <w:r>
-        <w:t xml:space="preserve">der Teilnehmer zu Groovy &amp; </w:t>
-      </w:r>
-      <w:proofErr w:type="spellStart"/>
-      <w:r>
-        <w:t>Grails</w:t>
-      </w:r>
-      <w:proofErr w:type="spellEnd"/>
-      <w:r>
-        <w:t xml:space="preserve"> eingehen und in Abhängigkeit von den Wünschen interessante Details vorstellen.</w:t>
+        <w:t>das weitere Programm selber zu bestimmen</w:t>
+      </w:r>
+      <w:r>
+        <w:t>.</w:t>
       </w:r>
     </w:p>
     <w:p/>
     <w:p>
+      <w:r>
+        <w:t xml:space="preserve">Mögliche </w:t>
+      </w:r>
       <w:r>
         <w:t>Themen könnten beispielsweise sein</w:t>
       </w:r>
@@ -6585,6 +6877,34 @@
         <w:rPr>
           <w:lang w:val="en-US"/>
         </w:rPr>
+        <w:t>Vorstellung</w:t>
+      </w:r>
+      <w:proofErr w:type="spellEnd"/>
+      <w:r>
+        <w:rPr>
+          <w:lang w:val="en-US"/>
+        </w:rPr>
+        <w:t xml:space="preserve"> </w:t>
+      </w:r>
+      <w:proofErr w:type="spellStart"/>
+      <w:r>
+        <w:rPr>
+          <w:lang w:val="en-US"/>
+        </w:rPr>
+        <w:t>der</w:t>
+      </w:r>
+      <w:proofErr w:type="spellEnd"/>
+      <w:r>
+        <w:rPr>
+          <w:lang w:val="en-US"/>
+        </w:rPr>
+        <w:t xml:space="preserve"> </w:t>
+      </w:r>
+      <w:proofErr w:type="spellStart"/>
+      <w:r>
+        <w:rPr>
+          <w:lang w:val="en-US"/>
+        </w:rPr>
         <w:t>Neuerungen</w:t>
       </w:r>
       <w:proofErr w:type="spellEnd"/>
@@ -6648,7 +6968,21 @@
         <w:rPr>
           <w:lang w:val="en-US"/>
         </w:rPr>
-        <w:t>, Scaffolding UI, Resource Handling…)</w:t>
+        <w:t xml:space="preserve">, Scaffolding UI, Resource </w:t>
+      </w:r>
+      <w:proofErr w:type="gramStart"/>
+      <w:r>
+        <w:rPr>
+          <w:lang w:val="en-US"/>
+        </w:rPr>
+        <w:t>Handling</w:t>
+      </w:r>
+      <w:proofErr w:type="gramEnd"/>
+      <w:r>
+        <w:rPr>
+          <w:lang w:val="en-US"/>
+        </w:rPr>
+        <w:t>…)</w:t>
       </w:r>
     </w:p>
     <w:p>
@@ -7445,7 +7779,7 @@
   <w:abstractNum w:abstractNumId="11">
     <w:nsid w:val="35843722"/>
     <w:multiLevelType w:val="hybridMultilevel"/>
-    <w:tmpl w:val="4F3E97F6"/>
+    <w:tmpl w:val="A82AEF82"/>
     <w:lvl w:ilvl="0" w:tplc="04070001">
       <w:start w:val="1"/>
       <w:numFmt w:val="bullet"/>
@@ -8741,7 +9075,7 @@
 </file>
 
 <file path=customXml/itemProps1.xml><?xml version="1.0" encoding="utf-8"?>
-<ds:datastoreItem xmlns:ds="http://schemas.openxmlformats.org/officeDocument/2006/customXml" ds:itemID="{CB05A0C4-D777-4E74-B0E7-E381B500451C}">
+<ds:datastoreItem xmlns:ds="http://schemas.openxmlformats.org/officeDocument/2006/customXml" ds:itemID="{79F648A6-A803-4BCB-98AF-B53CE075ECAD}">
   <ds:schemaRefs>
     <ds:schemaRef ds:uri="http://schemas.openxmlformats.org/officeDocument/2006/bibliography"/>
   </ds:schemaRefs>

--- a/grails-die-suche-ist-vorbei/abstract-doag-2011.docx
+++ b/grails-die-suche-ist-vorbei/abstract-doag-2011.docx
@@ -11,21 +11,12 @@
           <w:szCs w:val="36"/>
         </w:rPr>
       </w:pPr>
-      <w:proofErr w:type="spellStart"/>
       <w:r>
         <w:rPr>
           <w:sz w:val="36"/>
           <w:szCs w:val="36"/>
         </w:rPr>
-        <w:t>Grails</w:t>
-      </w:r>
-      <w:proofErr w:type="spellEnd"/>
-      <w:r>
-        <w:rPr>
-          <w:sz w:val="36"/>
-          <w:szCs w:val="36"/>
-        </w:rPr>
-        <w:t xml:space="preserve"> – Die Suche ist vorbei</w:t>
+        <w:t>Grails – Die Suche ist vorbei</w:t>
       </w:r>
     </w:p>
     <w:p/>
@@ -35,14 +26,12 @@
         <w:rPr>
           <w:sz w:val="22"/>
           <w:szCs w:val="22"/>
-          <w:lang w:val="en-US"/>
         </w:rPr>
       </w:pPr>
       <w:r>
         <w:rPr>
           <w:sz w:val="22"/>
           <w:szCs w:val="22"/>
-          <w:lang w:val="en-US"/>
         </w:rPr>
         <w:t>Stefan Glase, Christian Metzler</w:t>
       </w:r>
@@ -53,49 +42,27 @@
         <w:rPr>
           <w:sz w:val="22"/>
           <w:szCs w:val="22"/>
-          <w:lang w:val="en-US"/>
         </w:rPr>
       </w:pPr>
       <w:r>
         <w:rPr>
           <w:sz w:val="22"/>
           <w:szCs w:val="22"/>
-          <w:lang w:val="en-US"/>
-        </w:rPr>
-        <w:t xml:space="preserve">OPITZ CONSULTING </w:t>
-      </w:r>
-      <w:proofErr w:type="spellStart"/>
-      <w:r>
-        <w:rPr>
-          <w:sz w:val="22"/>
-          <w:szCs w:val="22"/>
-          <w:lang w:val="en-US"/>
-        </w:rPr>
-        <w:t>Gummersbach</w:t>
-      </w:r>
-      <w:proofErr w:type="spellEnd"/>
-      <w:r>
-        <w:rPr>
-          <w:sz w:val="22"/>
-          <w:szCs w:val="22"/>
-          <w:lang w:val="en-US"/>
-        </w:rPr>
-        <w:t xml:space="preserve"> GmbH</w:t>
-      </w:r>
-    </w:p>
-    <w:p>
-      <w:pPr>
-        <w:rPr>
-          <w:szCs w:val="22"/>
-          <w:lang w:val="en-US"/>
-        </w:rPr>
-      </w:pPr>
-    </w:p>
-    <w:p>
-      <w:pPr>
-        <w:rPr>
-          <w:szCs w:val="22"/>
-          <w:lang w:val="en-US"/>
+        </w:rPr>
+        <w:t>OPITZ CONSULTING Gummersbach GmbH</w:t>
+      </w:r>
+    </w:p>
+    <w:p>
+      <w:pPr>
+        <w:rPr>
+          <w:szCs w:val="22"/>
+        </w:rPr>
+      </w:pPr>
+    </w:p>
+    <w:p>
+      <w:pPr>
+        <w:rPr>
+          <w:szCs w:val="22"/>
         </w:rPr>
       </w:pPr>
     </w:p>
@@ -131,16 +98,8 @@
         <w:rPr>
           <w:szCs w:val="22"/>
         </w:rPr>
-        <w:t xml:space="preserve">Groovy, </w:t>
-      </w:r>
-      <w:proofErr w:type="spellStart"/>
-      <w:r>
-        <w:rPr>
-          <w:szCs w:val="22"/>
-        </w:rPr>
-        <w:t>Grails</w:t>
-      </w:r>
-      <w:proofErr w:type="spellEnd"/>
+        <w:t>Groovy, Grails</w:t>
+      </w:r>
       <w:r>
         <w:rPr>
           <w:szCs w:val="22"/>
@@ -157,7 +116,19 @@
         <w:rPr>
           <w:szCs w:val="22"/>
         </w:rPr>
-        <w:t xml:space="preserve"> Spring, Hibernate, Webanwendung, Webentwicklung</w:t>
+        <w:t xml:space="preserve"> Spring, Hibernate, </w:t>
+      </w:r>
+      <w:r>
+        <w:rPr>
+          <w:szCs w:val="22"/>
+        </w:rPr>
+        <w:t xml:space="preserve">Rapid Prototyping, </w:t>
+      </w:r>
+      <w:r>
+        <w:rPr>
+          <w:szCs w:val="22"/>
+        </w:rPr>
+        <w:t>Webanwendung, Webentwicklung</w:t>
       </w:r>
     </w:p>
     <w:p>
@@ -195,19 +166,11 @@
           <w:szCs w:val="22"/>
         </w:rPr>
       </w:pPr>
-      <w:proofErr w:type="spellStart"/>
-      <w:r>
-        <w:rPr>
-          <w:szCs w:val="22"/>
-        </w:rPr>
-        <w:t>Grails</w:t>
-      </w:r>
-      <w:proofErr w:type="spellEnd"/>
-      <w:r>
-        <w:rPr>
-          <w:szCs w:val="22"/>
-        </w:rPr>
-        <w:t xml:space="preserve"> ist ein Framework für Webapplikationen auf Basis der dynamisch typisi</w:t>
+      <w:r>
+        <w:rPr>
+          <w:szCs w:val="22"/>
+        </w:rPr>
+        <w:t>Grails ist ein Framework für Webapplikationen auf Basis der dynamisch typisi</w:t>
       </w:r>
       <w:r>
         <w:rPr>
@@ -225,16 +188,14 @@
         <w:rPr>
           <w:szCs w:val="22"/>
         </w:rPr>
-        <w:t xml:space="preserve">für </w:t>
-      </w:r>
-      <w:proofErr w:type="spellStart"/>
-      <w:r>
-        <w:rPr>
-          <w:szCs w:val="22"/>
-        </w:rPr>
-        <w:t>Grails</w:t>
-      </w:r>
-      <w:proofErr w:type="spellEnd"/>
+        <w:t>für Grails</w:t>
+      </w:r>
+      <w:r>
+        <w:rPr>
+          <w:szCs w:val="22"/>
+        </w:rPr>
+        <w:t xml:space="preserve"> </w:t>
+      </w:r>
       <w:r>
         <w:rPr>
           <w:szCs w:val="22"/>
@@ -289,21 +250,7 @@
         <w:rPr>
           <w:szCs w:val="22"/>
         </w:rPr>
-        <w:t xml:space="preserve">Groovy &amp; </w:t>
-      </w:r>
-      <w:proofErr w:type="spellStart"/>
-      <w:r>
-        <w:rPr>
-          <w:szCs w:val="22"/>
-        </w:rPr>
-        <w:t>Grails</w:t>
-      </w:r>
-      <w:proofErr w:type="spellEnd"/>
-      <w:r>
-        <w:rPr>
-          <w:szCs w:val="22"/>
-        </w:rPr>
-        <w:t xml:space="preserve"> und zeigt im Anschluss an Beispielen und echtem Code eine Auswahl der interessantesten Funktionen und Möglichkeiten.</w:t>
+        <w:t>Groovy &amp; Grails und zeigt im Anschluss an Beispielen und echtem Code eine Auswahl der interessantesten Funktionen und Möglichkeiten.</w:t>
       </w:r>
     </w:p>
     <w:p>
@@ -333,15 +280,7 @@
         <w:t xml:space="preserve">. </w:t>
       </w:r>
       <w:r>
-        <w:t xml:space="preserve">Groovy-Code wird zu Java Virtual </w:t>
-      </w:r>
-      <w:proofErr w:type="spellStart"/>
-      <w:r>
-        <w:t>Machine</w:t>
-      </w:r>
-      <w:proofErr w:type="spellEnd"/>
-      <w:r>
-        <w:t xml:space="preserve"> Bytecode kompiliert und ist interoperabel mit normalem Java Code und Java Bibliotheken. Mit wenigen Ausnahmen ist Java-Code zugleich auch syntaktisch korrekter Groovy-Code.</w:t>
+        <w:t>Groovy-Code wird zu Java Virtual Machine Bytecode kompiliert und ist interoperabel mit normalem Java Code und Java Bibliotheken. Mit wenigen Ausnahmen ist Java-Code zugleich auch syntaktisch korrekter Groovy-Code.</w:t>
       </w:r>
     </w:p>
     <w:p>
@@ -471,21 +410,7 @@
         <w:rPr>
           <w:szCs w:val="22"/>
         </w:rPr>
-        <w:t>as typische „</w:t>
-      </w:r>
-      <w:proofErr w:type="spellStart"/>
-      <w:r>
-        <w:rPr>
-          <w:szCs w:val="22"/>
-        </w:rPr>
-        <w:t>Hello</w:t>
-      </w:r>
-      <w:proofErr w:type="spellEnd"/>
-      <w:r>
-        <w:rPr>
-          <w:szCs w:val="22"/>
-        </w:rPr>
-        <w:t xml:space="preserve"> World“-Beispiel</w:t>
+        <w:t>as typische „Hello World“-Beispiel</w:t>
       </w:r>
       <w:r>
         <w:rPr>
@@ -497,21 +422,7 @@
         <w:rPr>
           <w:szCs w:val="22"/>
         </w:rPr>
-        <w:t xml:space="preserve">. Das folgende </w:t>
-      </w:r>
-      <w:proofErr w:type="spellStart"/>
-      <w:r>
-        <w:rPr>
-          <w:szCs w:val="22"/>
-        </w:rPr>
-        <w:t>Listing</w:t>
-      </w:r>
-      <w:proofErr w:type="spellEnd"/>
-      <w:r>
-        <w:rPr>
-          <w:szCs w:val="22"/>
-        </w:rPr>
-        <w:t xml:space="preserve"> zeigt gültigen und ausführbaren Groovy-Code:</w:t>
+        <w:t>. Das folgende Listing zeigt gültigen und ausführbaren Groovy-Code:</w:t>
       </w:r>
     </w:p>
     <w:p>
@@ -530,7 +441,6 @@
           <w:sz w:val="20"/>
         </w:rPr>
       </w:pPr>
-      <w:proofErr w:type="spellStart"/>
       <w:r>
         <w:rPr>
           <w:rStyle w:val="js-keyword"/>
@@ -540,7 +450,6 @@
         </w:rPr>
         <w:t>class</w:t>
       </w:r>
-      <w:proofErr w:type="spellEnd"/>
       <w:r>
         <w:rPr>
           <w:rStyle w:val="apple-converted-space"/>
@@ -550,7 +459,6 @@
         </w:rPr>
         <w:t> </w:t>
       </w:r>
-      <w:proofErr w:type="spellStart"/>
       <w:r>
         <w:rPr>
           <w:rStyle w:val="js-variable"/>
@@ -558,9 +466,53 @@
           <w:color w:val="000000"/>
           <w:sz w:val="20"/>
         </w:rPr>
-        <w:t>Greeter</w:t>
-      </w:r>
-      <w:proofErr w:type="spellEnd"/>
+        <w:t>Greeter </w:t>
+      </w:r>
+      <w:r>
+        <w:rPr>
+          <w:rStyle w:val="js-punctuation"/>
+          <w:rFonts w:ascii="Courier New" w:hAnsi="Courier New" w:cs="Courier New"/>
+          <w:color w:val="666666"/>
+          <w:sz w:val="20"/>
+        </w:rPr>
+        <w:t>{</w:t>
+      </w:r>
+    </w:p>
+    <w:p>
+      <w:pPr>
+        <w:jc w:val="left"/>
+        <w:rPr>
+          <w:rFonts w:ascii="Courier New" w:hAnsi="Courier New" w:cs="Courier New"/>
+          <w:color w:val="666666"/>
+          <w:sz w:val="20"/>
+        </w:rPr>
+      </w:pPr>
+      <w:r>
+        <w:rPr>
+          <w:rFonts w:ascii="Courier New" w:hAnsi="Courier New" w:cs="Courier New"/>
+          <w:color w:val="666666"/>
+          <w:sz w:val="20"/>
+        </w:rPr>
+        <w:t xml:space="preserve">    </w:t>
+      </w:r>
+      <w:r>
+        <w:rPr>
+          <w:rStyle w:val="js-keyword"/>
+          <w:rFonts w:ascii="Courier New" w:hAnsi="Courier New" w:cs="Courier New"/>
+          <w:color w:val="770088"/>
+          <w:sz w:val="20"/>
+        </w:rPr>
+        <w:t>def</w:t>
+      </w:r>
+      <w:r>
+        <w:rPr>
+          <w:rStyle w:val="apple-converted-space"/>
+          <w:rFonts w:ascii="Courier New" w:hAnsi="Courier New" w:cs="Courier New"/>
+          <w:color w:val="770088"/>
+          <w:sz w:val="20"/>
+        </w:rPr>
+        <w:t> </w:t>
+      </w:r>
       <w:r>
         <w:rPr>
           <w:rStyle w:val="js-variable"/>
@@ -568,66 +520,8 @@
           <w:color w:val="000000"/>
           <w:sz w:val="20"/>
         </w:rPr>
-        <w:t> </w:t>
-      </w:r>
-      <w:r>
-        <w:rPr>
-          <w:rStyle w:val="js-punctuation"/>
-          <w:rFonts w:ascii="Courier New" w:hAnsi="Courier New" w:cs="Courier New"/>
-          <w:color w:val="666666"/>
-          <w:sz w:val="20"/>
-        </w:rPr>
-        <w:t>{</w:t>
-      </w:r>
-    </w:p>
-    <w:p>
-      <w:pPr>
-        <w:jc w:val="left"/>
-        <w:rPr>
-          <w:rFonts w:ascii="Courier New" w:hAnsi="Courier New" w:cs="Courier New"/>
-          <w:color w:val="666666"/>
-          <w:sz w:val="20"/>
-        </w:rPr>
-      </w:pPr>
-      <w:r>
-        <w:rPr>
-          <w:rFonts w:ascii="Courier New" w:hAnsi="Courier New" w:cs="Courier New"/>
-          <w:color w:val="666666"/>
-          <w:sz w:val="20"/>
-        </w:rPr>
-        <w:t xml:space="preserve">    </w:t>
-      </w:r>
-      <w:proofErr w:type="spellStart"/>
-      <w:r>
-        <w:rPr>
-          <w:rStyle w:val="js-keyword"/>
-          <w:rFonts w:ascii="Courier New" w:hAnsi="Courier New" w:cs="Courier New"/>
-          <w:color w:val="770088"/>
-          <w:sz w:val="20"/>
-        </w:rPr>
-        <w:t>def</w:t>
-      </w:r>
-      <w:proofErr w:type="spellEnd"/>
-      <w:r>
-        <w:rPr>
-          <w:rStyle w:val="apple-converted-space"/>
-          <w:rFonts w:ascii="Courier New" w:hAnsi="Courier New" w:cs="Courier New"/>
-          <w:color w:val="770088"/>
-          <w:sz w:val="20"/>
-        </w:rPr>
-        <w:t> </w:t>
-      </w:r>
-      <w:proofErr w:type="spellStart"/>
-      <w:r>
-        <w:rPr>
-          <w:rStyle w:val="js-variable"/>
-          <w:rFonts w:ascii="Courier New" w:hAnsi="Courier New" w:cs="Courier New"/>
-          <w:color w:val="000000"/>
-          <w:sz w:val="20"/>
-        </w:rPr>
         <w:t>name</w:t>
       </w:r>
-      <w:proofErr w:type="spellEnd"/>
     </w:p>
     <w:p>
       <w:pPr>
@@ -648,7 +542,6 @@
         </w:rPr>
         <w:t xml:space="preserve">    </w:t>
       </w:r>
-      <w:proofErr w:type="gramStart"/>
       <w:r>
         <w:rPr>
           <w:rStyle w:val="js-keyword"/>
@@ -659,7 +552,6 @@
         </w:rPr>
         <w:t>def</w:t>
       </w:r>
-      <w:proofErr w:type="gramEnd"/>
       <w:r>
         <w:rPr>
           <w:rStyle w:val="apple-converted-space"/>
@@ -787,8 +679,6 @@
         </w:rPr>
         <w:br/>
       </w:r>
-      <w:proofErr w:type="spellStart"/>
-      <w:proofErr w:type="gramStart"/>
       <w:r>
         <w:rPr>
           <w:rStyle w:val="js-variable"/>
@@ -799,8 +689,6 @@
         </w:rPr>
         <w:t>helloGroovy</w:t>
       </w:r>
-      <w:proofErr w:type="spellEnd"/>
-      <w:proofErr w:type="gramEnd"/>
       <w:r>
         <w:rPr>
           <w:rStyle w:val="apple-converted-space"/>
@@ -930,7 +818,6 @@
         </w:rPr>
         <w:br/>
       </w:r>
-      <w:proofErr w:type="spellStart"/>
       <w:r>
         <w:rPr>
           <w:rStyle w:val="js-variable"/>
@@ -941,7 +828,6 @@
         </w:rPr>
         <w:t>println</w:t>
       </w:r>
-      <w:proofErr w:type="spellEnd"/>
       <w:r>
         <w:rPr>
           <w:rStyle w:val="apple-converted-space"/>
@@ -952,7 +838,6 @@
         </w:rPr>
         <w:t> </w:t>
       </w:r>
-      <w:proofErr w:type="spellStart"/>
       <w:r>
         <w:rPr>
           <w:rStyle w:val="js-variable"/>
@@ -983,7 +868,6 @@
         </w:rPr>
         <w:t>greet</w:t>
       </w:r>
-      <w:proofErr w:type="spellEnd"/>
       <w:r>
         <w:rPr>
           <w:rStyle w:val="js-punctuation"/>
@@ -1081,7 +965,6 @@
         </w:rPr>
         <w:t xml:space="preserve"> </w:t>
       </w:r>
-      <w:proofErr w:type="spellStart"/>
       <w:r>
         <w:rPr>
           <w:rFonts w:ascii="Courier New" w:hAnsi="Courier New" w:cs="Courier New"/>
@@ -1089,7 +972,6 @@
         </w:rPr>
         <w:t>def</w:t>
       </w:r>
-      <w:proofErr w:type="spellEnd"/>
       <w:r>
         <w:rPr>
           <w:szCs w:val="22"/>
@@ -1127,7 +1009,6 @@
         </w:rPr>
         <w:t xml:space="preserve">standardmäßig </w:t>
       </w:r>
-      <w:proofErr w:type="spellStart"/>
       <w:r>
         <w:rPr>
           <w:rFonts w:ascii="Courier New" w:hAnsi="Courier New" w:cs="Courier New"/>
@@ -1135,7 +1016,6 @@
         </w:rPr>
         <w:t>public</w:t>
       </w:r>
-      <w:proofErr w:type="spellEnd"/>
       <w:r>
         <w:rPr>
           <w:szCs w:val="22"/>
@@ -1159,6 +1039,7 @@
         <w:rPr>
           <w:szCs w:val="22"/>
         </w:rPr>
+        <w:lastRenderedPageBreak/>
         <w:t>Felder sind automatisch mittels Setter und Getter zugreifbar.</w:t>
       </w:r>
     </w:p>
@@ -1178,7 +1059,6 @@
         <w:rPr>
           <w:szCs w:val="22"/>
         </w:rPr>
-        <w:lastRenderedPageBreak/>
         <w:t>Semikolons am Zeilenende eines Ausdrucks sind optional.</w:t>
       </w:r>
     </w:p>
@@ -1219,7 +1099,6 @@
         </w:rPr>
         <w:t xml:space="preserve">Das </w:t>
       </w:r>
-      <w:proofErr w:type="spellStart"/>
       <w:r>
         <w:rPr>
           <w:rFonts w:ascii="Courier New" w:hAnsi="Courier New" w:cs="Courier New"/>
@@ -1227,7 +1106,6 @@
         </w:rPr>
         <w:t>return</w:t>
       </w:r>
-      <w:proofErr w:type="spellEnd"/>
       <w:r>
         <w:rPr>
           <w:szCs w:val="22"/>
@@ -1251,21 +1129,7 @@
         <w:rPr>
           <w:szCs w:val="22"/>
         </w:rPr>
-        <w:t xml:space="preserve">Es gibt </w:t>
-      </w:r>
-      <w:proofErr w:type="spellStart"/>
-      <w:r>
-        <w:rPr>
-          <w:szCs w:val="22"/>
-        </w:rPr>
-        <w:t>Map-Konstruktoren</w:t>
-      </w:r>
-      <w:proofErr w:type="spellEnd"/>
-      <w:r>
-        <w:rPr>
-          <w:szCs w:val="22"/>
-        </w:rPr>
-        <w:t xml:space="preserve"> für die Felder einer Groovy Bean.</w:t>
+        <w:t>Es gibt Map-Konstruktoren für die Felder einer Groovy Bean.</w:t>
       </w:r>
     </w:p>
     <w:p>
@@ -1286,21 +1150,12 @@
         </w:rPr>
         <w:t xml:space="preserve">Für bestimmte Java-Ausdrücke wie </w:t>
       </w:r>
-      <w:proofErr w:type="spellStart"/>
-      <w:r>
-        <w:rPr>
-          <w:rFonts w:ascii="Courier New" w:hAnsi="Courier New" w:cs="Courier New"/>
-          <w:sz w:val="20"/>
-        </w:rPr>
-        <w:t>System.out.println</w:t>
-      </w:r>
-      <w:proofErr w:type="spellEnd"/>
-      <w:r>
-        <w:rPr>
-          <w:rFonts w:ascii="Courier New" w:hAnsi="Courier New" w:cs="Courier New"/>
-          <w:sz w:val="20"/>
-        </w:rPr>
-        <w:t>()</w:t>
+      <w:r>
+        <w:rPr>
+          <w:rFonts w:ascii="Courier New" w:hAnsi="Courier New" w:cs="Courier New"/>
+          <w:sz w:val="20"/>
+        </w:rPr>
+        <w:t>System.out.println()</w:t>
       </w:r>
       <w:r>
         <w:rPr>
@@ -1321,11 +1176,9 @@
       <w:pPr>
         <w:pStyle w:val="berschrift2"/>
       </w:pPr>
-      <w:proofErr w:type="spellStart"/>
       <w:r>
         <w:t>Collections</w:t>
       </w:r>
-      <w:proofErr w:type="spellEnd"/>
     </w:p>
     <w:p>
       <w:pPr>
@@ -1348,14 +1201,12 @@
         </w:rPr>
         <w:t xml:space="preserve">Für eine bessere Ausdrucksstärke des Groovy-Codes gegenüber herkömmlichem Java-Code sorgen unter anderem die in Groovy stark verbesserten </w:t>
       </w:r>
-      <w:proofErr w:type="spellStart"/>
       <w:r>
         <w:rPr>
           <w:szCs w:val="22"/>
         </w:rPr>
         <w:t>Collections</w:t>
       </w:r>
-      <w:proofErr w:type="spellEnd"/>
       <w:r>
         <w:rPr>
           <w:szCs w:val="22"/>
@@ -1421,53 +1272,12 @@
         </w:rPr>
         <w:tab/>
       </w:r>
-      <w:proofErr w:type="spellStart"/>
-      <w:r>
-        <w:rPr>
-          <w:rFonts w:ascii="Courier New" w:hAnsi="Courier New" w:cs="Courier New"/>
-          <w:sz w:val="20"/>
-        </w:rPr>
-        <w:t>int</w:t>
-      </w:r>
-      <w:proofErr w:type="spellEnd"/>
-      <w:r>
-        <w:rPr>
-          <w:rFonts w:ascii="Courier New" w:hAnsi="Courier New" w:cs="Courier New"/>
-          <w:sz w:val="20"/>
-        </w:rPr>
-        <w:t xml:space="preserve">[] zahlen = </w:t>
-      </w:r>
-      <w:proofErr w:type="spellStart"/>
-      <w:r>
-        <w:rPr>
-          <w:rFonts w:ascii="Courier New" w:hAnsi="Courier New" w:cs="Courier New"/>
-          <w:sz w:val="20"/>
-        </w:rPr>
-        <w:t>new</w:t>
-      </w:r>
-      <w:proofErr w:type="spellEnd"/>
-      <w:r>
-        <w:rPr>
-          <w:rFonts w:ascii="Courier New" w:hAnsi="Courier New" w:cs="Courier New"/>
-          <w:sz w:val="20"/>
-        </w:rPr>
-        <w:t xml:space="preserve"> </w:t>
-      </w:r>
-      <w:proofErr w:type="spellStart"/>
-      <w:r>
-        <w:rPr>
-          <w:rFonts w:ascii="Courier New" w:hAnsi="Courier New" w:cs="Courier New"/>
-          <w:sz w:val="20"/>
-        </w:rPr>
-        <w:t>int</w:t>
-      </w:r>
-      <w:proofErr w:type="spellEnd"/>
-      <w:r>
-        <w:rPr>
-          <w:rFonts w:ascii="Courier New" w:hAnsi="Courier New" w:cs="Courier New"/>
-          <w:sz w:val="20"/>
-        </w:rPr>
-        <w:t>[] { 1, 2, 3 }</w:t>
+      <w:r>
+        <w:rPr>
+          <w:rFonts w:ascii="Courier New" w:hAnsi="Courier New" w:cs="Courier New"/>
+          <w:sz w:val="20"/>
+        </w:rPr>
+        <w:t>int[] zahlen = new int[] { 1, 2, 3 }</w:t>
       </w:r>
     </w:p>
     <w:p>
@@ -1528,14 +1338,12 @@
           <w:szCs w:val="22"/>
         </w:rPr>
       </w:pPr>
-      <w:proofErr w:type="spellStart"/>
       <w:r>
         <w:rPr>
           <w:szCs w:val="22"/>
         </w:rPr>
         <w:t>Maps</w:t>
       </w:r>
-      <w:proofErr w:type="spellEnd"/>
     </w:p>
     <w:p>
       <w:pPr>
@@ -1579,61 +1387,7 @@
           <w:sz w:val="20"/>
           <w:lang w:val="en-US"/>
         </w:rPr>
-        <w:t xml:space="preserve">Map&lt;String, String&gt; </w:t>
-      </w:r>
-      <w:proofErr w:type="spellStart"/>
-      <w:r>
-        <w:rPr>
-          <w:rFonts w:ascii="Courier New" w:hAnsi="Courier New" w:cs="Courier New"/>
-          <w:sz w:val="20"/>
-          <w:lang w:val="en-US"/>
-        </w:rPr>
-        <w:t>laender</w:t>
-      </w:r>
-      <w:proofErr w:type="spellEnd"/>
-      <w:r>
-        <w:rPr>
-          <w:rFonts w:ascii="Courier New" w:hAnsi="Courier New" w:cs="Courier New"/>
-          <w:sz w:val="20"/>
-          <w:lang w:val="en-US"/>
-        </w:rPr>
-        <w:t xml:space="preserve"> = new </w:t>
-      </w:r>
-      <w:proofErr w:type="spellStart"/>
-      <w:r>
-        <w:rPr>
-          <w:rFonts w:ascii="Courier New" w:hAnsi="Courier New" w:cs="Courier New"/>
-          <w:sz w:val="20"/>
-          <w:lang w:val="en-US"/>
-        </w:rPr>
-        <w:t>HashMap</w:t>
-      </w:r>
-      <w:proofErr w:type="spellEnd"/>
-      <w:r>
-        <w:rPr>
-          <w:rFonts w:ascii="Courier New" w:hAnsi="Courier New" w:cs="Courier New"/>
-          <w:sz w:val="20"/>
-          <w:lang w:val="en-US"/>
-        </w:rPr>
-        <w:t>&lt;String, String</w:t>
-      </w:r>
-      <w:proofErr w:type="gramStart"/>
-      <w:r>
-        <w:rPr>
-          <w:rFonts w:ascii="Courier New" w:hAnsi="Courier New" w:cs="Courier New"/>
-          <w:sz w:val="20"/>
-          <w:lang w:val="en-US"/>
-        </w:rPr>
-        <w:t>&gt;(</w:t>
-      </w:r>
-      <w:proofErr w:type="gramEnd"/>
-      <w:r>
-        <w:rPr>
-          <w:rFonts w:ascii="Courier New" w:hAnsi="Courier New" w:cs="Courier New"/>
-          <w:sz w:val="20"/>
-          <w:lang w:val="en-US"/>
-        </w:rPr>
-        <w:t>);</w:t>
+        <w:t>Map&lt;String, String&gt; laender = new HashMap&lt;String, String&gt;();</w:t>
       </w:r>
     </w:p>
     <w:p>
@@ -1674,23 +1428,7 @@
           <w:sz w:val="20"/>
         </w:rPr>
         <w:tab/>
-        <w:t>laender.put("</w:t>
-      </w:r>
-      <w:proofErr w:type="spellStart"/>
-      <w:r>
-        <w:rPr>
-          <w:rFonts w:ascii="Courier New" w:hAnsi="Courier New" w:cs="Courier New"/>
-          <w:sz w:val="20"/>
-        </w:rPr>
-        <w:t>gb</w:t>
-      </w:r>
-      <w:proofErr w:type="spellEnd"/>
-      <w:r>
-        <w:rPr>
-          <w:rFonts w:ascii="Courier New" w:hAnsi="Courier New" w:cs="Courier New"/>
-          <w:sz w:val="20"/>
-        </w:rPr>
-        <w:t>", "Großbritannien");</w:t>
+        <w:t>laender.put("gb", "Großbritannien");</w:t>
       </w:r>
     </w:p>
     <w:p>
@@ -1728,37 +1466,12 @@
         </w:rPr>
         <w:tab/>
       </w:r>
-      <w:proofErr w:type="spellStart"/>
-      <w:r>
-        <w:rPr>
-          <w:rFonts w:ascii="Courier New" w:hAnsi="Courier New" w:cs="Courier New"/>
-          <w:sz w:val="20"/>
-        </w:rPr>
-        <w:t>laender</w:t>
-      </w:r>
-      <w:proofErr w:type="spellEnd"/>
-      <w:r>
-        <w:rPr>
-          <w:rFonts w:ascii="Courier New" w:hAnsi="Courier New" w:cs="Courier New"/>
-          <w:sz w:val="20"/>
-        </w:rPr>
-        <w:t xml:space="preserve"> = [de: 'Deutschland', </w:t>
-      </w:r>
-      <w:proofErr w:type="spellStart"/>
-      <w:r>
-        <w:rPr>
-          <w:rFonts w:ascii="Courier New" w:hAnsi="Courier New" w:cs="Courier New"/>
-          <w:sz w:val="20"/>
-        </w:rPr>
-        <w:t>gb</w:t>
-      </w:r>
-      <w:proofErr w:type="spellEnd"/>
-      <w:r>
-        <w:rPr>
-          <w:rFonts w:ascii="Courier New" w:hAnsi="Courier New" w:cs="Courier New"/>
-          <w:sz w:val="20"/>
-        </w:rPr>
-        <w:t>: 'Großbritannien']</w:t>
+      <w:r>
+        <w:rPr>
+          <w:rFonts w:ascii="Courier New" w:hAnsi="Courier New" w:cs="Courier New"/>
+          <w:sz w:val="20"/>
+        </w:rPr>
+        <w:t>laender = [de: 'Deutschland', gb: 'Großbritannien']</w:t>
       </w:r>
     </w:p>
     <w:p>
@@ -1817,69 +1530,12 @@
         </w:rPr>
         <w:tab/>
       </w:r>
-      <w:proofErr w:type="spellStart"/>
-      <w:r>
-        <w:rPr>
-          <w:rFonts w:ascii="Courier New" w:hAnsi="Courier New" w:cs="Courier New"/>
-          <w:sz w:val="20"/>
-        </w:rPr>
-        <w:t>buchstaben</w:t>
-      </w:r>
-      <w:proofErr w:type="spellEnd"/>
-      <w:r>
-        <w:rPr>
-          <w:rFonts w:ascii="Courier New" w:hAnsi="Courier New" w:cs="Courier New"/>
-          <w:sz w:val="20"/>
-        </w:rPr>
-        <w:t xml:space="preserve"> = '</w:t>
-      </w:r>
-      <w:proofErr w:type="spellStart"/>
-      <w:r>
-        <w:rPr>
-          <w:rFonts w:ascii="Courier New" w:hAnsi="Courier New" w:cs="Courier New"/>
-          <w:sz w:val="20"/>
-        </w:rPr>
-        <w:t>a'..'d</w:t>
-      </w:r>
-      <w:proofErr w:type="spellEnd"/>
-      <w:r>
-        <w:rPr>
-          <w:rFonts w:ascii="Courier New" w:hAnsi="Courier New" w:cs="Courier New"/>
-          <w:sz w:val="20"/>
-        </w:rPr>
-        <w:t>' // entspricht ['</w:t>
-      </w:r>
-      <w:proofErr w:type="spellStart"/>
-      <w:r>
-        <w:rPr>
-          <w:rFonts w:ascii="Courier New" w:hAnsi="Courier New" w:cs="Courier New"/>
-          <w:sz w:val="20"/>
-        </w:rPr>
-        <w:t>a'</w:t>
-      </w:r>
-      <w:proofErr w:type="gramStart"/>
-      <w:r>
-        <w:rPr>
-          <w:rFonts w:ascii="Courier New" w:hAnsi="Courier New" w:cs="Courier New"/>
-          <w:sz w:val="20"/>
-        </w:rPr>
-        <w:t>,'b'</w:t>
-      </w:r>
-      <w:proofErr w:type="gramEnd"/>
-      <w:r>
-        <w:rPr>
-          <w:rFonts w:ascii="Courier New" w:hAnsi="Courier New" w:cs="Courier New"/>
-          <w:sz w:val="20"/>
-        </w:rPr>
-        <w:t>,'c','d</w:t>
-      </w:r>
-      <w:proofErr w:type="spellEnd"/>
-      <w:r>
-        <w:rPr>
-          <w:rFonts w:ascii="Courier New" w:hAnsi="Courier New" w:cs="Courier New"/>
-          <w:sz w:val="20"/>
-        </w:rPr>
-        <w:t>']</w:t>
+      <w:r>
+        <w:rPr>
+          <w:rFonts w:ascii="Courier New" w:hAnsi="Courier New" w:cs="Courier New"/>
+          <w:sz w:val="20"/>
+        </w:rPr>
+        <w:t>buchstaben = 'a'..'d' // entspricht ['a','b','c','d']</w:t>
       </w:r>
     </w:p>
     <w:p>
@@ -1897,23 +1553,7 @@
           <w:sz w:val="20"/>
         </w:rPr>
         <w:tab/>
-        <w:t>zahlen = 22..27 // entspricht [22</w:t>
-      </w:r>
-      <w:proofErr w:type="gramStart"/>
-      <w:r>
-        <w:rPr>
-          <w:rFonts w:ascii="Courier New" w:hAnsi="Courier New" w:cs="Courier New"/>
-          <w:sz w:val="20"/>
-        </w:rPr>
-        <w:t>,23,24,25,26,27</w:t>
-      </w:r>
-      <w:proofErr w:type="gramEnd"/>
-      <w:r>
-        <w:rPr>
-          <w:rFonts w:ascii="Courier New" w:hAnsi="Courier New" w:cs="Courier New"/>
-          <w:sz w:val="20"/>
-        </w:rPr>
-        <w:t>]</w:t>
+        <w:t>zahlen = 22..27 // entspricht [22,23,24,25,26,27]</w:t>
       </w:r>
     </w:p>
     <w:p>
@@ -1928,46 +1568,30 @@
       <w:pPr>
         <w:pStyle w:val="berschrift2"/>
       </w:pPr>
-      <w:proofErr w:type="spellStart"/>
       <w:r>
         <w:t>Closures</w:t>
       </w:r>
-      <w:proofErr w:type="spellEnd"/>
-    </w:p>
-    <w:p>
-      <w:pPr>
-        <w:jc w:val="left"/>
-        <w:rPr>
-          <w:szCs w:val="22"/>
-        </w:rPr>
-      </w:pPr>
-    </w:p>
-    <w:p>
-      <w:pPr>
-        <w:jc w:val="left"/>
-        <w:rPr>
-          <w:szCs w:val="22"/>
-        </w:rPr>
-      </w:pPr>
-      <w:r>
-        <w:rPr>
-          <w:szCs w:val="22"/>
-        </w:rPr>
-        <w:t xml:space="preserve">Ein weiteres Sprachmittel, was seinen Weg zwar schon seit längerem in die Java-Welt sucht aber noch nicht gefunden hat, sind </w:t>
-      </w:r>
-      <w:proofErr w:type="spellStart"/>
-      <w:r>
-        <w:rPr>
-          <w:szCs w:val="22"/>
-        </w:rPr>
-        <w:t>Closures</w:t>
-      </w:r>
-      <w:proofErr w:type="spellEnd"/>
-      <w:r>
-        <w:rPr>
-          <w:szCs w:val="22"/>
-        </w:rPr>
-        <w:t>, welche in Groovy zur Lesbarkeit von Code beitragen können.</w:t>
+    </w:p>
+    <w:p>
+      <w:pPr>
+        <w:jc w:val="left"/>
+        <w:rPr>
+          <w:szCs w:val="22"/>
+        </w:rPr>
+      </w:pPr>
+    </w:p>
+    <w:p>
+      <w:pPr>
+        <w:jc w:val="left"/>
+        <w:rPr>
+          <w:szCs w:val="22"/>
+        </w:rPr>
+      </w:pPr>
+      <w:r>
+        <w:rPr>
+          <w:szCs w:val="22"/>
+        </w:rPr>
+        <w:t>Ein weiteres Sprachmittel, was seinen Weg zwar schon seit längerem in die Java-Welt sucht aber noch nicht gefunden hat, sind Closures, welche in Groovy zur Lesbarkeit von Code beitragen können.</w:t>
       </w:r>
     </w:p>
     <w:p>
@@ -1988,7 +1612,6 @@
           <w:color w:val="666666"/>
         </w:rPr>
       </w:pPr>
-      <w:proofErr w:type="spellStart"/>
       <w:r>
         <w:rPr>
           <w:rStyle w:val="js-keyword"/>
@@ -1998,7 +1621,6 @@
         </w:rPr>
         <w:t>def</w:t>
       </w:r>
-      <w:proofErr w:type="spellEnd"/>
       <w:r>
         <w:rPr>
           <w:rStyle w:val="apple-converted-space"/>
@@ -2087,7 +1709,6 @@
         </w:rPr>
         <w:t>​</w:t>
       </w:r>
-      <w:proofErr w:type="spellStart"/>
       <w:r>
         <w:rPr>
           <w:rStyle w:val="js-variable"/>
@@ -2114,7 +1735,6 @@
         </w:rPr>
         <w:t>each</w:t>
       </w:r>
-      <w:proofErr w:type="spellEnd"/>
       <w:r>
         <w:rPr>
           <w:rStyle w:val="js-punctuation"/>
@@ -2132,7 +1752,6 @@
         </w:rPr>
         <w:t> </w:t>
       </w:r>
-      <w:proofErr w:type="spellStart"/>
       <w:r>
         <w:rPr>
           <w:rStyle w:val="js-variable"/>
@@ -2142,7 +1761,6 @@
         </w:rPr>
         <w:t>println</w:t>
       </w:r>
-      <w:proofErr w:type="spellEnd"/>
       <w:r>
         <w:rPr>
           <w:rStyle w:val="apple-converted-space"/>
@@ -2152,8 +1770,6 @@
         </w:rPr>
         <w:t> </w:t>
       </w:r>
-      <w:proofErr w:type="spellStart"/>
-      <w:proofErr w:type="gramStart"/>
       <w:r>
         <w:rPr>
           <w:rStyle w:val="js-variable"/>
@@ -2163,7 +1779,6 @@
         </w:rPr>
         <w:t>it</w:t>
       </w:r>
-      <w:proofErr w:type="spellEnd"/>
       <w:r>
         <w:rPr>
           <w:rStyle w:val="apple-converted-space"/>
@@ -2181,7 +1796,6 @@
         </w:rPr>
         <w:t>}</w:t>
       </w:r>
-      <w:proofErr w:type="gramEnd"/>
       <w:r>
         <w:rPr>
           <w:rFonts w:ascii="Courier New" w:hAnsi="Courier New" w:cs="Courier New"/>
@@ -2190,7 +1804,6 @@
         </w:rPr>
         <w:br/>
       </w:r>
-      <w:proofErr w:type="spellStart"/>
       <w:r>
         <w:rPr>
           <w:rStyle w:val="js-variable"/>
@@ -2217,7 +1830,6 @@
         </w:rPr>
         <w:t>findAll</w:t>
       </w:r>
-      <w:proofErr w:type="spellEnd"/>
       <w:r>
         <w:rPr>
           <w:rStyle w:val="js-punctuation"/>
@@ -2235,7 +1847,6 @@
         </w:rPr>
         <w:t> </w:t>
       </w:r>
-      <w:proofErr w:type="spellStart"/>
       <w:r>
         <w:rPr>
           <w:rStyle w:val="js-variable"/>
@@ -2245,7 +1856,6 @@
         </w:rPr>
         <w:t>it</w:t>
       </w:r>
-      <w:proofErr w:type="spellEnd"/>
       <w:r>
         <w:rPr>
           <w:rStyle w:val="apple-converted-space"/>
@@ -2290,7 +1900,6 @@
         </w:rPr>
         <w:t>}.</w:t>
       </w:r>
-      <w:proofErr w:type="spellStart"/>
       <w:r>
         <w:rPr>
           <w:rStyle w:val="js-variable"/>
@@ -2300,7 +1909,6 @@
         </w:rPr>
         <w:t>each</w:t>
       </w:r>
-      <w:proofErr w:type="spellEnd"/>
       <w:r>
         <w:rPr>
           <w:rStyle w:val="js-punctuation"/>
@@ -2318,7 +1926,6 @@
         </w:rPr>
         <w:t> </w:t>
       </w:r>
-      <w:proofErr w:type="spellStart"/>
       <w:r>
         <w:rPr>
           <w:rStyle w:val="js-variable"/>
@@ -2328,7 +1935,6 @@
         </w:rPr>
         <w:t>println</w:t>
       </w:r>
-      <w:proofErr w:type="spellEnd"/>
       <w:r>
         <w:rPr>
           <w:rStyle w:val="apple-converted-space"/>
@@ -2338,7 +1944,6 @@
         </w:rPr>
         <w:t> </w:t>
       </w:r>
-      <w:proofErr w:type="spellStart"/>
       <w:r>
         <w:rPr>
           <w:rStyle w:val="js-variable"/>
@@ -2348,7 +1953,6 @@
         </w:rPr>
         <w:t>it</w:t>
       </w:r>
-      <w:proofErr w:type="spellEnd"/>
       <w:r>
         <w:rPr>
           <w:rStyle w:val="apple-converted-space"/>
@@ -2475,59 +2079,26 @@
       <w:pPr>
         <w:pStyle w:val="berschrift1"/>
       </w:pPr>
-      <w:proofErr w:type="spellStart"/>
       <w:r>
         <w:t>Grails</w:t>
       </w:r>
-      <w:proofErr w:type="spellEnd"/>
     </w:p>
     <w:p/>
     <w:p>
-      <w:proofErr w:type="spellStart"/>
-      <w:r>
-        <w:t>Grails</w:t>
-      </w:r>
-      <w:proofErr w:type="spellEnd"/>
-      <w:r>
-        <w:t xml:space="preserve"> ist ein </w:t>
-      </w:r>
-      <w:proofErr w:type="spellStart"/>
-      <w:r>
-        <w:t>Fullstack</w:t>
-      </w:r>
-      <w:proofErr w:type="spellEnd"/>
-      <w:r>
-        <w:t>-</w:t>
-      </w:r>
-      <w:proofErr w:type="spellStart"/>
-      <w:r>
-        <w:t>Webapplication</w:t>
-      </w:r>
-      <w:proofErr w:type="spellEnd"/>
-      <w:r>
-        <w:t>-Framework vergleichbar mit Oracle ADF (</w:t>
+      <w:r>
+        <w:t>Grails ist ein Fullstack-Webapplication-Framework vergleichbar mit Oracle ADF (</w:t>
       </w:r>
       <w:r>
         <w:t xml:space="preserve">Oracle </w:t>
       </w:r>
-      <w:proofErr w:type="spellStart"/>
-      <w:r>
-        <w:t>Application</w:t>
-      </w:r>
-      <w:proofErr w:type="spellEnd"/>
-      <w:r>
-        <w:t xml:space="preserve"> Developer Framework)</w:t>
+      <w:r>
+        <w:t>Application Developer Framework)</w:t>
       </w:r>
       <w:r>
         <w:t xml:space="preserve">. </w:t>
       </w:r>
-      <w:proofErr w:type="spellStart"/>
-      <w:r>
-        <w:t>Grails</w:t>
-      </w:r>
-      <w:proofErr w:type="spellEnd"/>
-      <w:r>
-        <w:t xml:space="preserve"> basiert auf </w:t>
+      <w:r>
+        <w:t xml:space="preserve">Grails basiert auf </w:t>
       </w:r>
       <w:r>
         <w:t xml:space="preserve">Java und </w:t>
@@ -2571,13 +2142,8 @@
       <w:r>
         <w:t xml:space="preserve"> </w:t>
       </w:r>
-      <w:proofErr w:type="spellStart"/>
-      <w:r>
-        <w:t>SiteMesh</w:t>
-      </w:r>
-      <w:proofErr w:type="spellEnd"/>
-      <w:r>
-        <w:t>.</w:t>
+      <w:r>
+        <w:t>SiteMesh.</w:t>
       </w:r>
     </w:p>
     <w:p/>
@@ -2594,47 +2160,13 @@
         <w:t xml:space="preserve">Spring Framework als führendes Java EE Framework </w:t>
       </w:r>
       <w:r>
-        <w:t xml:space="preserve">bei </w:t>
-      </w:r>
-      <w:proofErr w:type="spellStart"/>
-      <w:r>
-        <w:t>Grails</w:t>
-      </w:r>
-      <w:proofErr w:type="spellEnd"/>
-      <w:r>
-        <w:t xml:space="preserve"> verantwortlich für </w:t>
-      </w:r>
-      <w:proofErr w:type="spellStart"/>
-      <w:r>
-        <w:t>Dependency</w:t>
-      </w:r>
-      <w:proofErr w:type="spellEnd"/>
-      <w:r>
-        <w:t xml:space="preserve"> </w:t>
-      </w:r>
-      <w:proofErr w:type="spellStart"/>
-      <w:r>
-        <w:t>Injection</w:t>
-      </w:r>
-      <w:proofErr w:type="spellEnd"/>
-      <w:r>
-        <w:t xml:space="preserve">, Inversion </w:t>
-      </w:r>
-      <w:proofErr w:type="spellStart"/>
-      <w:r>
-        <w:t>of</w:t>
-      </w:r>
-      <w:proofErr w:type="spellEnd"/>
-      <w:r>
-        <w:t xml:space="preserve"> </w:t>
-      </w:r>
-      <w:proofErr w:type="spellStart"/>
-      <w:r>
-        <w:t>Control</w:t>
-      </w:r>
-      <w:proofErr w:type="spellEnd"/>
-      <w:r>
-        <w:t xml:space="preserve"> und das</w:t>
+        <w:t xml:space="preserve">bei Grails verantwortlich für </w:t>
+      </w:r>
+      <w:r>
+        <w:t xml:space="preserve">Dependency </w:t>
+      </w:r>
+      <w:r>
+        <w:t>Injection, Inversion of Control und das</w:t>
       </w:r>
       <w:r>
         <w:t xml:space="preserve"> </w:t>
@@ -2664,31 +2196,7 @@
         <w:t xml:space="preserve">Hibernate </w:t>
       </w:r>
       <w:r>
-        <w:t xml:space="preserve">als führendes objektrelationales Mapping Framework bei </w:t>
-      </w:r>
-      <w:proofErr w:type="spellStart"/>
-      <w:r>
-        <w:t>Grails</w:t>
-      </w:r>
-      <w:proofErr w:type="spellEnd"/>
-      <w:r>
-        <w:t xml:space="preserve"> verantwortlich als Grundstein für GORM, also die </w:t>
-      </w:r>
-      <w:proofErr w:type="spellStart"/>
-      <w:r>
-        <w:t>Persistenzschicht</w:t>
-      </w:r>
-      <w:proofErr w:type="spellEnd"/>
-      <w:r>
-        <w:t xml:space="preserve"> von </w:t>
-      </w:r>
-      <w:proofErr w:type="spellStart"/>
-      <w:r>
-        <w:t>Grails</w:t>
-      </w:r>
-      <w:proofErr w:type="spellEnd"/>
-      <w:r>
-        <w:t>.</w:t>
+        <w:t>als führendes objektrelationales Mapping Framework bei Grails verantwortlich als Grundstein für GORM, also die Persistenzschicht von Grails.</w:t>
       </w:r>
     </w:p>
     <w:p>
@@ -2699,83 +2207,20 @@
           <w:numId w:val="14"/>
         </w:numPr>
       </w:pPr>
-      <w:proofErr w:type="spellStart"/>
-      <w:r>
-        <w:t>SiteMesh</w:t>
-      </w:r>
-      <w:proofErr w:type="spellEnd"/>
-      <w:r>
-        <w:t xml:space="preserve"> als mächtiges Layout und </w:t>
-      </w:r>
-      <w:proofErr w:type="spellStart"/>
-      <w:r>
-        <w:t>Dekorator</w:t>
-      </w:r>
-      <w:proofErr w:type="spellEnd"/>
-      <w:r>
-        <w:t xml:space="preserve">-Framework bei </w:t>
-      </w:r>
-      <w:proofErr w:type="spellStart"/>
-      <w:r>
-        <w:t>Grails</w:t>
-      </w:r>
-      <w:proofErr w:type="spellEnd"/>
-      <w:r>
-        <w:t xml:space="preserve"> verantwortlich für ein konsistentes Look &amp; </w:t>
-      </w:r>
-      <w:proofErr w:type="spellStart"/>
-      <w:r>
-        <w:t>Feel</w:t>
-      </w:r>
-      <w:proofErr w:type="spellEnd"/>
-      <w:r>
-        <w:t xml:space="preserve"> der erstellten Webapplikation.</w:t>
+      <w:r>
+        <w:t>SiteMesh als mächtiges Layout und Dekorator-Framework bei Grails verantwortlich für ein konsistentes Look &amp; Feel der erstellten Webapplikation.</w:t>
       </w:r>
     </w:p>
     <w:p/>
     <w:p>
-      <w:proofErr w:type="spellStart"/>
-      <w:r>
-        <w:t>Grails</w:t>
-      </w:r>
-      <w:proofErr w:type="spellEnd"/>
-      <w:r>
-        <w:t xml:space="preserve"> propagiert stark die Idee von „</w:t>
-      </w:r>
-      <w:proofErr w:type="spellStart"/>
-      <w:r>
-        <w:t>Convention</w:t>
-      </w:r>
-      <w:proofErr w:type="spellEnd"/>
-      <w:r>
-        <w:t xml:space="preserve"> </w:t>
-      </w:r>
-      <w:proofErr w:type="spellStart"/>
-      <w:r>
-        <w:t>over</w:t>
-      </w:r>
-      <w:proofErr w:type="spellEnd"/>
-      <w:r>
-        <w:t xml:space="preserve"> </w:t>
-      </w:r>
-      <w:proofErr w:type="spellStart"/>
-      <w:r>
-        <w:t>Configuration</w:t>
-      </w:r>
-      <w:proofErr w:type="spellEnd"/>
-      <w:r>
-        <w:t>“ und bietet so eine gesunde Mischung aus Freiheit bestimmte Belange durch Konfiguration beeinflussen zu können und Einfachheit durch die Bereitstellung von sinnvollen Standardkonfigurationen.</w:t>
+      <w:r>
+        <w:t>Grails propagiert stark die Idee von „Convention over Configuration“ und bietet so eine gesunde Mischung aus Freiheit bestimmte Belange durch Konfiguration beeinflussen zu können und Einfachheit durch die Bereitstellung von sinnvollen Standardkonfigurationen.</w:t>
       </w:r>
     </w:p>
     <w:p/>
     <w:p>
-      <w:proofErr w:type="spellStart"/>
-      <w:r>
-        <w:t>Grails</w:t>
-      </w:r>
-      <w:proofErr w:type="spellEnd"/>
-      <w:r>
-        <w:t>…</w:t>
+      <w:r>
+        <w:t>Grails…</w:t>
       </w:r>
     </w:p>
     <w:p>
@@ -2823,29 +2268,13 @@
         </w:numPr>
       </w:pPr>
       <w:r>
-        <w:t xml:space="preserve">ermöglicht ein Rapid </w:t>
-      </w:r>
-      <w:proofErr w:type="spellStart"/>
-      <w:r>
-        <w:t>Prot</w:t>
+        <w:t>ermöglicht ein Rapid Prot</w:t>
       </w:r>
       <w:r>
         <w:t>ot</w:t>
       </w:r>
       <w:r>
-        <w:t>yping</w:t>
-      </w:r>
-      <w:proofErr w:type="spellEnd"/>
-      <w:r>
-        <w:t xml:space="preserve"> mit Hilfe der </w:t>
-      </w:r>
-      <w:proofErr w:type="spellStart"/>
-      <w:r>
-        <w:t>Scaffolding</w:t>
-      </w:r>
-      <w:proofErr w:type="spellEnd"/>
-      <w:r>
-        <w:t>-Funktionalität.</w:t>
+        <w:t>yping mit Hilfe der Scaffolding-Funktionalität.</w:t>
       </w:r>
     </w:p>
     <w:p>
@@ -2896,15 +2325,7 @@
     <w:p/>
     <w:p>
       <w:r>
-        <w:t xml:space="preserve">Mit wenigen Konsolenbefehlen und Zeilen Code kann bereits eine erste Version einer Anwendung entwickelt und betrieben werden (Rapid </w:t>
-      </w:r>
-      <w:proofErr w:type="spellStart"/>
-      <w:r>
-        <w:t>Prototyping</w:t>
-      </w:r>
-      <w:proofErr w:type="spellEnd"/>
-      <w:r>
-        <w:t>).</w:t>
+        <w:t>Mit wenigen Konsolenbefehlen und Zeilen Code kann bereits eine erste Version einer Anwendung entwickelt und betrieben werden (Rapid Prototyping).</w:t>
       </w:r>
     </w:p>
     <w:p/>
@@ -2944,82 +2365,352 @@
           <w:sz w:val="20"/>
         </w:rPr>
       </w:pPr>
-      <w:proofErr w:type="spellStart"/>
-      <w:r>
-        <w:rPr>
-          <w:rFonts w:ascii="Courier New" w:hAnsi="Courier New" w:cs="Courier New"/>
-          <w:sz w:val="20"/>
-        </w:rPr>
-        <w:t>grails</w:t>
-      </w:r>
-      <w:proofErr w:type="spellEnd"/>
-      <w:r>
-        <w:rPr>
-          <w:rFonts w:ascii="Courier New" w:hAnsi="Courier New" w:cs="Courier New"/>
-          <w:sz w:val="20"/>
+      <w:r>
+        <w:rPr>
+          <w:rFonts w:ascii="Courier New" w:hAnsi="Courier New" w:cs="Courier New"/>
+          <w:sz w:val="20"/>
+        </w:rPr>
+        <w:t>grails create-app grails-quiz</w:t>
+      </w:r>
+    </w:p>
+    <w:p>
+      <w:pPr>
+        <w:rPr>
+          <w:rFonts w:ascii="Courier New" w:hAnsi="Courier New" w:cs="Courier New"/>
+          <w:sz w:val="20"/>
+        </w:rPr>
+      </w:pPr>
+    </w:p>
+    <w:p>
+      <w:pPr>
+        <w:rPr>
+          <w:rFonts w:ascii="Courier New" w:hAnsi="Courier New" w:cs="Courier New"/>
+          <w:sz w:val="20"/>
+          <w:lang w:val="en-US"/>
+        </w:rPr>
+      </w:pPr>
+      <w:r>
+        <w:rPr>
+          <w:rFonts w:ascii="Courier New" w:hAnsi="Courier New" w:cs="Courier New"/>
+          <w:sz w:val="20"/>
+          <w:lang w:val="en-US"/>
+        </w:rPr>
+        <w:t xml:space="preserve"># Erstellen </w:t>
+      </w:r>
+      <w:r>
+        <w:rPr>
+          <w:rFonts w:ascii="Courier New" w:hAnsi="Courier New" w:cs="Courier New"/>
+          <w:sz w:val="20"/>
+          <w:lang w:val="en-US"/>
+        </w:rPr>
+        <w:t>der Domänenobjekte</w:t>
+      </w:r>
+    </w:p>
+    <w:p>
+      <w:pPr>
+        <w:rPr>
+          <w:rFonts w:ascii="Courier New" w:hAnsi="Courier New" w:cs="Courier New"/>
+          <w:sz w:val="20"/>
+          <w:lang w:val="en-US"/>
+        </w:rPr>
+      </w:pPr>
+      <w:r>
+        <w:rPr>
+          <w:rFonts w:ascii="Courier New" w:hAnsi="Courier New" w:cs="Courier New"/>
+          <w:sz w:val="20"/>
+          <w:lang w:val="en-US"/>
+        </w:rPr>
+        <w:t>grails create-domain-class quiz.Question</w:t>
+      </w:r>
+    </w:p>
+    <w:p>
+      <w:pPr>
+        <w:rPr>
+          <w:rFonts w:ascii="Courier New" w:hAnsi="Courier New" w:cs="Courier New"/>
+          <w:sz w:val="20"/>
+          <w:lang w:val="en-US"/>
+        </w:rPr>
+      </w:pPr>
+      <w:r>
+        <w:rPr>
+          <w:rFonts w:ascii="Courier New" w:hAnsi="Courier New" w:cs="Courier New"/>
+          <w:sz w:val="20"/>
+          <w:lang w:val="en-US"/>
+        </w:rPr>
+        <w:t>grails create-domain-class quiz.Answer</w:t>
+      </w:r>
+    </w:p>
+    <w:p>
+      <w:pPr>
+        <w:rPr>
+          <w:rFonts w:ascii="Courier New" w:hAnsi="Courier New" w:cs="Courier New"/>
+          <w:sz w:val="20"/>
+          <w:lang w:val="en-US"/>
+        </w:rPr>
+      </w:pPr>
+    </w:p>
+    <w:p>
+      <w:pPr>
+        <w:rPr>
+          <w:rFonts w:ascii="Courier New" w:hAnsi="Courier New" w:cs="Courier New"/>
+          <w:sz w:val="20"/>
+          <w:lang w:val="en-US"/>
+        </w:rPr>
+      </w:pPr>
+      <w:r>
+        <w:rPr>
+          <w:rFonts w:ascii="Courier New" w:hAnsi="Courier New" w:cs="Courier New"/>
+          <w:sz w:val="20"/>
+          <w:lang w:val="en-US"/>
+        </w:rPr>
+        <w:t># Implementierung der Domänenobjekte</w:t>
+      </w:r>
+    </w:p>
+    <w:p>
+      <w:pPr>
+        <w:rPr>
+          <w:rFonts w:ascii="Courier New" w:hAnsi="Courier New" w:cs="Courier New"/>
+          <w:sz w:val="20"/>
+          <w:lang w:val="en-US"/>
+        </w:rPr>
+      </w:pPr>
+      <w:r>
+        <w:rPr>
+          <w:rFonts w:ascii="Courier New" w:hAnsi="Courier New" w:cs="Courier New"/>
+          <w:sz w:val="20"/>
+          <w:lang w:val="en-US"/>
+        </w:rPr>
+        <w:t>class Question {</w:t>
+      </w:r>
+    </w:p>
+    <w:p>
+      <w:pPr>
+        <w:rPr>
+          <w:rFonts w:ascii="Courier New" w:hAnsi="Courier New" w:cs="Courier New"/>
+          <w:sz w:val="20"/>
+          <w:lang w:val="en-US"/>
+        </w:rPr>
+      </w:pPr>
+      <w:r>
+        <w:rPr>
+          <w:rFonts w:ascii="Courier New" w:hAnsi="Courier New" w:cs="Courier New"/>
+          <w:sz w:val="20"/>
+          <w:lang w:val="en-US"/>
+        </w:rPr>
+        <w:t xml:space="preserve">    String text</w:t>
+      </w:r>
+    </w:p>
+    <w:p>
+      <w:pPr>
+        <w:rPr>
+          <w:rFonts w:ascii="Courier New" w:hAnsi="Courier New" w:cs="Courier New"/>
+          <w:sz w:val="20"/>
+          <w:lang w:val="en-US"/>
+        </w:rPr>
+      </w:pPr>
+      <w:r>
+        <w:rPr>
+          <w:rFonts w:ascii="Courier New" w:hAnsi="Courier New" w:cs="Courier New"/>
+          <w:sz w:val="20"/>
+          <w:lang w:val="en-US"/>
+        </w:rPr>
+        <w:t xml:space="preserve">    static hasMany = [answers: Answer]</w:t>
+      </w:r>
+    </w:p>
+    <w:p>
+      <w:pPr>
+        <w:rPr>
+          <w:rFonts w:ascii="Courier New" w:hAnsi="Courier New" w:cs="Courier New"/>
+          <w:sz w:val="20"/>
+          <w:lang w:val="en-US"/>
+        </w:rPr>
+      </w:pPr>
+    </w:p>
+    <w:p>
+      <w:pPr>
+        <w:rPr>
+          <w:rFonts w:ascii="Courier New" w:hAnsi="Courier New" w:cs="Courier New"/>
+          <w:sz w:val="20"/>
+          <w:lang w:val="en-US"/>
+        </w:rPr>
+      </w:pPr>
+      <w:r>
+        <w:rPr>
+          <w:rFonts w:ascii="Courier New" w:hAnsi="Courier New" w:cs="Courier New"/>
+          <w:sz w:val="20"/>
+          <w:lang w:val="en-US"/>
+        </w:rPr>
+        <w:t xml:space="preserve">    static constraints = {</w:t>
+      </w:r>
+    </w:p>
+    <w:p>
+      <w:pPr>
+        <w:rPr>
+          <w:rFonts w:ascii="Courier New" w:hAnsi="Courier New" w:cs="Courier New"/>
+          <w:sz w:val="20"/>
+          <w:lang w:val="en-US"/>
+        </w:rPr>
+      </w:pPr>
+      <w:r>
+        <w:rPr>
+          <w:rFonts w:ascii="Courier New" w:hAnsi="Courier New" w:cs="Courier New"/>
+          <w:sz w:val="20"/>
+          <w:lang w:val="en-US"/>
+        </w:rPr>
+        <w:t xml:space="preserve">        text(blank: false</w:t>
+      </w:r>
+      <w:r>
+        <w:rPr>
+          <w:rFonts w:ascii="Courier New" w:hAnsi="Courier New" w:cs="Courier New"/>
+          <w:sz w:val="20"/>
+          <w:lang w:val="en-US"/>
+        </w:rPr>
+        <w:t>, unique: true</w:t>
+      </w:r>
+      <w:r>
+        <w:rPr>
+          <w:rFonts w:ascii="Courier New" w:hAnsi="Courier New" w:cs="Courier New"/>
+          <w:sz w:val="20"/>
+          <w:lang w:val="en-US"/>
+        </w:rPr>
+        <w:t>)</w:t>
+      </w:r>
+    </w:p>
+    <w:p>
+      <w:pPr>
+        <w:rPr>
+          <w:rFonts w:ascii="Courier New" w:hAnsi="Courier New" w:cs="Courier New"/>
+          <w:sz w:val="20"/>
+          <w:lang w:val="en-US"/>
+        </w:rPr>
+      </w:pPr>
+      <w:r>
+        <w:rPr>
+          <w:rFonts w:ascii="Courier New" w:hAnsi="Courier New" w:cs="Courier New"/>
+          <w:sz w:val="20"/>
+          <w:lang w:val="en-US"/>
+        </w:rPr>
+        <w:t xml:space="preserve">    }</w:t>
+      </w:r>
+    </w:p>
+    <w:p>
+      <w:pPr>
+        <w:rPr>
+          <w:rFonts w:ascii="Courier New" w:hAnsi="Courier New" w:cs="Courier New"/>
+          <w:sz w:val="20"/>
+          <w:lang w:val="en-US"/>
+        </w:rPr>
+      </w:pPr>
+      <w:r>
+        <w:rPr>
+          <w:rFonts w:ascii="Courier New" w:hAnsi="Courier New" w:cs="Courier New"/>
+          <w:sz w:val="20"/>
+          <w:lang w:val="en-US"/>
+        </w:rPr>
+        <w:t xml:space="preserve">    String toString() { text }</w:t>
+      </w:r>
+    </w:p>
+    <w:p>
+      <w:pPr>
+        <w:rPr>
+          <w:rFonts w:ascii="Courier New" w:hAnsi="Courier New" w:cs="Courier New"/>
+          <w:sz w:val="20"/>
+          <w:lang w:val="en-US"/>
+        </w:rPr>
+      </w:pPr>
+      <w:r>
+        <w:rPr>
+          <w:rFonts w:ascii="Courier New" w:hAnsi="Courier New" w:cs="Courier New"/>
+          <w:sz w:val="20"/>
+          <w:lang w:val="en-US"/>
+        </w:rPr>
+        <w:t>}</w:t>
+      </w:r>
+    </w:p>
+    <w:p>
+      <w:pPr>
+        <w:rPr>
+          <w:rFonts w:ascii="Courier New" w:hAnsi="Courier New" w:cs="Courier New"/>
+          <w:sz w:val="20"/>
+          <w:lang w:val="en-US"/>
+        </w:rPr>
+      </w:pPr>
+    </w:p>
+    <w:p>
+      <w:pPr>
+        <w:rPr>
+          <w:rFonts w:ascii="Courier New" w:hAnsi="Courier New" w:cs="Courier New"/>
+          <w:sz w:val="20"/>
+          <w:lang w:val="en-US"/>
+        </w:rPr>
+      </w:pPr>
+      <w:r>
+        <w:rPr>
+          <w:rFonts w:ascii="Courier New" w:hAnsi="Courier New" w:cs="Courier New"/>
+          <w:sz w:val="20"/>
+          <w:lang w:val="en-US"/>
+        </w:rPr>
+        <w:t>class Answer {</w:t>
+      </w:r>
+    </w:p>
+    <w:p>
+      <w:pPr>
+        <w:rPr>
+          <w:rFonts w:ascii="Courier New" w:hAnsi="Courier New" w:cs="Courier New"/>
+          <w:sz w:val="20"/>
+          <w:lang w:val="en-US"/>
+        </w:rPr>
+      </w:pPr>
+      <w:r>
+        <w:rPr>
+          <w:rFonts w:ascii="Courier New" w:hAnsi="Courier New" w:cs="Courier New"/>
+          <w:sz w:val="20"/>
+          <w:lang w:val="en-US"/>
         </w:rPr>
         <w:t xml:space="preserve"> </w:t>
       </w:r>
-      <w:proofErr w:type="spellStart"/>
-      <w:r>
-        <w:rPr>
-          <w:rFonts w:ascii="Courier New" w:hAnsi="Courier New" w:cs="Courier New"/>
-          <w:sz w:val="20"/>
-        </w:rPr>
-        <w:t>create-app</w:t>
-      </w:r>
-      <w:proofErr w:type="spellEnd"/>
-      <w:r>
-        <w:rPr>
-          <w:rFonts w:ascii="Courier New" w:hAnsi="Courier New" w:cs="Courier New"/>
-          <w:sz w:val="20"/>
+      <w:r>
+        <w:rPr>
+          <w:rFonts w:ascii="Courier New" w:hAnsi="Courier New" w:cs="Courier New"/>
+          <w:sz w:val="20"/>
+          <w:lang w:val="en-US"/>
         </w:rPr>
         <w:t xml:space="preserve"> </w:t>
       </w:r>
-      <w:proofErr w:type="spellStart"/>
-      <w:r>
-        <w:rPr>
-          <w:rFonts w:ascii="Courier New" w:hAnsi="Courier New" w:cs="Courier New"/>
-          <w:sz w:val="20"/>
-        </w:rPr>
-        <w:t>grails-quiz</w:t>
-      </w:r>
-      <w:proofErr w:type="spellEnd"/>
-    </w:p>
-    <w:p>
-      <w:pPr>
-        <w:rPr>
-          <w:rFonts w:ascii="Courier New" w:hAnsi="Courier New" w:cs="Courier New"/>
-          <w:sz w:val="20"/>
-        </w:rPr>
-      </w:pPr>
-    </w:p>
-    <w:p>
-      <w:pPr>
-        <w:rPr>
-          <w:rFonts w:ascii="Courier New" w:hAnsi="Courier New" w:cs="Courier New"/>
-          <w:sz w:val="20"/>
-          <w:lang w:val="en-US"/>
-        </w:rPr>
-      </w:pPr>
-      <w:r>
-        <w:rPr>
-          <w:rFonts w:ascii="Courier New" w:hAnsi="Courier New" w:cs="Courier New"/>
-          <w:sz w:val="20"/>
-          <w:lang w:val="en-US"/>
-        </w:rPr>
-        <w:t xml:space="preserve"># </w:t>
-      </w:r>
-      <w:proofErr w:type="spellStart"/>
-      <w:r>
-        <w:rPr>
-          <w:rFonts w:ascii="Courier New" w:hAnsi="Courier New" w:cs="Courier New"/>
-          <w:sz w:val="20"/>
-          <w:lang w:val="en-US"/>
-        </w:rPr>
-        <w:t>Erstellen</w:t>
-      </w:r>
-      <w:proofErr w:type="spellEnd"/>
+      <w:r>
+        <w:rPr>
+          <w:rFonts w:ascii="Courier New" w:hAnsi="Courier New" w:cs="Courier New"/>
+          <w:sz w:val="20"/>
+          <w:lang w:val="en-US"/>
+        </w:rPr>
+        <w:t xml:space="preserve">  String text</w:t>
+      </w:r>
+    </w:p>
+    <w:p>
+      <w:pPr>
+        <w:rPr>
+          <w:rFonts w:ascii="Courier New" w:hAnsi="Courier New" w:cs="Courier New"/>
+          <w:sz w:val="20"/>
+          <w:lang w:val="en-US"/>
+        </w:rPr>
+      </w:pPr>
+      <w:r>
+        <w:rPr>
+          <w:rFonts w:ascii="Courier New" w:hAnsi="Courier New" w:cs="Courier New"/>
+          <w:sz w:val="20"/>
+          <w:lang w:val="en-US"/>
+        </w:rPr>
+        <w:t xml:space="preserve">    boolean correct</w:t>
+      </w:r>
+    </w:p>
+    <w:p>
+      <w:pPr>
+        <w:rPr>
+          <w:rFonts w:ascii="Courier New" w:hAnsi="Courier New" w:cs="Courier New"/>
+          <w:sz w:val="20"/>
+          <w:lang w:val="en-US"/>
+        </w:rPr>
+      </w:pPr>
       <w:r>
         <w:rPr>
           <w:rFonts w:ascii="Courier New" w:hAnsi="Courier New" w:cs="Courier New"/>
@@ -3028,320 +2719,39 @@
         </w:rPr>
         <w:t xml:space="preserve"> </w:t>
       </w:r>
-      <w:proofErr w:type="spellStart"/>
-      <w:r>
-        <w:rPr>
-          <w:rFonts w:ascii="Courier New" w:hAnsi="Courier New" w:cs="Courier New"/>
-          <w:sz w:val="20"/>
-          <w:lang w:val="en-US"/>
-        </w:rPr>
-        <w:t>der</w:t>
-      </w:r>
-      <w:proofErr w:type="spellEnd"/>
-      <w:r>
-        <w:rPr>
-          <w:rFonts w:ascii="Courier New" w:hAnsi="Courier New" w:cs="Courier New"/>
-          <w:sz w:val="20"/>
-          <w:lang w:val="en-US"/>
-        </w:rPr>
-        <w:t xml:space="preserve"> </w:t>
-      </w:r>
-      <w:proofErr w:type="spellStart"/>
-      <w:r>
-        <w:rPr>
-          <w:rFonts w:ascii="Courier New" w:hAnsi="Courier New" w:cs="Courier New"/>
-          <w:sz w:val="20"/>
-          <w:lang w:val="en-US"/>
-        </w:rPr>
-        <w:t>Domänenobjekte</w:t>
-      </w:r>
-      <w:proofErr w:type="spellEnd"/>
-    </w:p>
-    <w:p>
-      <w:pPr>
-        <w:rPr>
-          <w:rFonts w:ascii="Courier New" w:hAnsi="Courier New" w:cs="Courier New"/>
-          <w:sz w:val="20"/>
-          <w:lang w:val="en-US"/>
-        </w:rPr>
-      </w:pPr>
-      <w:proofErr w:type="gramStart"/>
-      <w:r>
-        <w:rPr>
-          <w:rFonts w:ascii="Courier New" w:hAnsi="Courier New" w:cs="Courier New"/>
-          <w:sz w:val="20"/>
-          <w:lang w:val="en-US"/>
-        </w:rPr>
-        <w:t>grails</w:t>
-      </w:r>
-      <w:proofErr w:type="gramEnd"/>
-      <w:r>
-        <w:rPr>
-          <w:rFonts w:ascii="Courier New" w:hAnsi="Courier New" w:cs="Courier New"/>
-          <w:sz w:val="20"/>
-          <w:lang w:val="en-US"/>
-        </w:rPr>
-        <w:t xml:space="preserve"> create-domain-class </w:t>
-      </w:r>
-      <w:proofErr w:type="spellStart"/>
-      <w:r>
-        <w:rPr>
-          <w:rFonts w:ascii="Courier New" w:hAnsi="Courier New" w:cs="Courier New"/>
-          <w:sz w:val="20"/>
-          <w:lang w:val="en-US"/>
-        </w:rPr>
-        <w:t>quiz.Question</w:t>
-      </w:r>
-      <w:proofErr w:type="spellEnd"/>
-    </w:p>
-    <w:p>
-      <w:pPr>
-        <w:rPr>
-          <w:rFonts w:ascii="Courier New" w:hAnsi="Courier New" w:cs="Courier New"/>
-          <w:sz w:val="20"/>
-          <w:lang w:val="en-US"/>
-        </w:rPr>
-      </w:pPr>
-      <w:proofErr w:type="gramStart"/>
-      <w:r>
-        <w:rPr>
-          <w:rFonts w:ascii="Courier New" w:hAnsi="Courier New" w:cs="Courier New"/>
-          <w:sz w:val="20"/>
-          <w:lang w:val="en-US"/>
-        </w:rPr>
-        <w:t>grails</w:t>
-      </w:r>
-      <w:proofErr w:type="gramEnd"/>
-      <w:r>
-        <w:rPr>
-          <w:rFonts w:ascii="Courier New" w:hAnsi="Courier New" w:cs="Courier New"/>
-          <w:sz w:val="20"/>
-          <w:lang w:val="en-US"/>
-        </w:rPr>
-        <w:t xml:space="preserve"> create-domain-class </w:t>
-      </w:r>
-      <w:proofErr w:type="spellStart"/>
-      <w:r>
-        <w:rPr>
-          <w:rFonts w:ascii="Courier New" w:hAnsi="Courier New" w:cs="Courier New"/>
-          <w:sz w:val="20"/>
-          <w:lang w:val="en-US"/>
-        </w:rPr>
-        <w:t>quiz.Answer</w:t>
-      </w:r>
-      <w:proofErr w:type="spellEnd"/>
-    </w:p>
-    <w:p>
-      <w:pPr>
-        <w:rPr>
-          <w:rFonts w:ascii="Courier New" w:hAnsi="Courier New" w:cs="Courier New"/>
-          <w:sz w:val="20"/>
-          <w:lang w:val="en-US"/>
-        </w:rPr>
-      </w:pPr>
-    </w:p>
-    <w:p>
-      <w:pPr>
-        <w:rPr>
-          <w:rFonts w:ascii="Courier New" w:hAnsi="Courier New" w:cs="Courier New"/>
-          <w:sz w:val="20"/>
-          <w:lang w:val="en-US"/>
-        </w:rPr>
-      </w:pPr>
-      <w:r>
-        <w:rPr>
-          <w:rFonts w:ascii="Courier New" w:hAnsi="Courier New" w:cs="Courier New"/>
-          <w:sz w:val="20"/>
-          <w:lang w:val="en-US"/>
-        </w:rPr>
-        <w:t xml:space="preserve"># </w:t>
-      </w:r>
-      <w:proofErr w:type="spellStart"/>
-      <w:r>
-        <w:rPr>
-          <w:rFonts w:ascii="Courier New" w:hAnsi="Courier New" w:cs="Courier New"/>
-          <w:sz w:val="20"/>
-          <w:lang w:val="en-US"/>
-        </w:rPr>
-        <w:t>Implementierung</w:t>
-      </w:r>
-      <w:proofErr w:type="spellEnd"/>
-      <w:r>
-        <w:rPr>
-          <w:rFonts w:ascii="Courier New" w:hAnsi="Courier New" w:cs="Courier New"/>
-          <w:sz w:val="20"/>
-          <w:lang w:val="en-US"/>
-        </w:rPr>
-        <w:t xml:space="preserve"> </w:t>
-      </w:r>
-      <w:proofErr w:type="spellStart"/>
-      <w:r>
-        <w:rPr>
-          <w:rFonts w:ascii="Courier New" w:hAnsi="Courier New" w:cs="Courier New"/>
-          <w:sz w:val="20"/>
-          <w:lang w:val="en-US"/>
-        </w:rPr>
-        <w:t>der</w:t>
-      </w:r>
-      <w:proofErr w:type="spellEnd"/>
-      <w:r>
-        <w:rPr>
-          <w:rFonts w:ascii="Courier New" w:hAnsi="Courier New" w:cs="Courier New"/>
-          <w:sz w:val="20"/>
-          <w:lang w:val="en-US"/>
-        </w:rPr>
-        <w:t xml:space="preserve"> </w:t>
-      </w:r>
-      <w:proofErr w:type="spellStart"/>
-      <w:r>
-        <w:rPr>
-          <w:rFonts w:ascii="Courier New" w:hAnsi="Courier New" w:cs="Courier New"/>
-          <w:sz w:val="20"/>
-          <w:lang w:val="en-US"/>
-        </w:rPr>
-        <w:t>Domänenobjekte</w:t>
-      </w:r>
-      <w:proofErr w:type="spellEnd"/>
-    </w:p>
-    <w:p>
-      <w:pPr>
-        <w:rPr>
-          <w:rFonts w:ascii="Courier New" w:hAnsi="Courier New" w:cs="Courier New"/>
-          <w:sz w:val="20"/>
-          <w:lang w:val="en-US"/>
-        </w:rPr>
-      </w:pPr>
-      <w:proofErr w:type="gramStart"/>
-      <w:r>
-        <w:rPr>
-          <w:rFonts w:ascii="Courier New" w:hAnsi="Courier New" w:cs="Courier New"/>
-          <w:sz w:val="20"/>
-          <w:lang w:val="en-US"/>
-        </w:rPr>
-        <w:t>class</w:t>
-      </w:r>
-      <w:proofErr w:type="gramEnd"/>
-      <w:r>
-        <w:rPr>
-          <w:rFonts w:ascii="Courier New" w:hAnsi="Courier New" w:cs="Courier New"/>
-          <w:sz w:val="20"/>
-          <w:lang w:val="en-US"/>
-        </w:rPr>
-        <w:t xml:space="preserve"> Question {</w:t>
-      </w:r>
-    </w:p>
-    <w:p>
-      <w:pPr>
-        <w:rPr>
-          <w:rFonts w:ascii="Courier New" w:hAnsi="Courier New" w:cs="Courier New"/>
-          <w:sz w:val="20"/>
-          <w:lang w:val="en-US"/>
-        </w:rPr>
-      </w:pPr>
-      <w:r>
-        <w:rPr>
-          <w:rFonts w:ascii="Courier New" w:hAnsi="Courier New" w:cs="Courier New"/>
-          <w:sz w:val="20"/>
-          <w:lang w:val="en-US"/>
-        </w:rPr>
-        <w:t xml:space="preserve">    String text</w:t>
-      </w:r>
-    </w:p>
-    <w:p>
-      <w:pPr>
-        <w:rPr>
-          <w:rFonts w:ascii="Courier New" w:hAnsi="Courier New" w:cs="Courier New"/>
-          <w:sz w:val="20"/>
-          <w:lang w:val="en-US"/>
-        </w:rPr>
-      </w:pPr>
-      <w:r>
-        <w:rPr>
-          <w:rFonts w:ascii="Courier New" w:hAnsi="Courier New" w:cs="Courier New"/>
-          <w:sz w:val="20"/>
-          <w:lang w:val="en-US"/>
-        </w:rPr>
-        <w:t xml:space="preserve">    </w:t>
-      </w:r>
-      <w:proofErr w:type="gramStart"/>
-      <w:r>
-        <w:rPr>
-          <w:rFonts w:ascii="Courier New" w:hAnsi="Courier New" w:cs="Courier New"/>
-          <w:sz w:val="20"/>
-          <w:lang w:val="en-US"/>
-        </w:rPr>
-        <w:t>static</w:t>
-      </w:r>
-      <w:proofErr w:type="gramEnd"/>
-      <w:r>
-        <w:rPr>
-          <w:rFonts w:ascii="Courier New" w:hAnsi="Courier New" w:cs="Courier New"/>
-          <w:sz w:val="20"/>
-          <w:lang w:val="en-US"/>
-        </w:rPr>
-        <w:t xml:space="preserve"> </w:t>
-      </w:r>
-      <w:proofErr w:type="spellStart"/>
-      <w:r>
-        <w:rPr>
-          <w:rFonts w:ascii="Courier New" w:hAnsi="Courier New" w:cs="Courier New"/>
-          <w:sz w:val="20"/>
-          <w:lang w:val="en-US"/>
-        </w:rPr>
-        <w:t>hasMany</w:t>
-      </w:r>
-      <w:proofErr w:type="spellEnd"/>
-      <w:r>
-        <w:rPr>
-          <w:rFonts w:ascii="Courier New" w:hAnsi="Courier New" w:cs="Courier New"/>
-          <w:sz w:val="20"/>
-          <w:lang w:val="en-US"/>
-        </w:rPr>
-        <w:t xml:space="preserve"> = [answers: Answer]</w:t>
-      </w:r>
-    </w:p>
-    <w:p>
-      <w:pPr>
-        <w:rPr>
-          <w:rFonts w:ascii="Courier New" w:hAnsi="Courier New" w:cs="Courier New"/>
-          <w:sz w:val="20"/>
-          <w:lang w:val="en-US"/>
-        </w:rPr>
-      </w:pPr>
-    </w:p>
-    <w:p>
-      <w:pPr>
-        <w:rPr>
-          <w:rFonts w:ascii="Courier New" w:hAnsi="Courier New" w:cs="Courier New"/>
-          <w:sz w:val="20"/>
-          <w:lang w:val="en-US"/>
-        </w:rPr>
-      </w:pPr>
-      <w:r>
-        <w:rPr>
-          <w:rFonts w:ascii="Courier New" w:hAnsi="Courier New" w:cs="Courier New"/>
-          <w:sz w:val="20"/>
-          <w:lang w:val="en-US"/>
-        </w:rPr>
-        <w:t xml:space="preserve">    </w:t>
-      </w:r>
-      <w:proofErr w:type="gramStart"/>
-      <w:r>
-        <w:rPr>
-          <w:rFonts w:ascii="Courier New" w:hAnsi="Courier New" w:cs="Courier New"/>
-          <w:sz w:val="20"/>
-          <w:lang w:val="en-US"/>
-        </w:rPr>
-        <w:t>static</w:t>
-      </w:r>
-      <w:proofErr w:type="gramEnd"/>
-      <w:r>
-        <w:rPr>
-          <w:rFonts w:ascii="Courier New" w:hAnsi="Courier New" w:cs="Courier New"/>
-          <w:sz w:val="20"/>
-          <w:lang w:val="en-US"/>
-        </w:rPr>
-        <w:t xml:space="preserve"> constraints = {</w:t>
+      <w:r>
+        <w:rPr>
+          <w:rFonts w:ascii="Courier New" w:hAnsi="Courier New" w:cs="Courier New"/>
+          <w:sz w:val="20"/>
+          <w:lang w:val="en-US"/>
+        </w:rPr>
+        <w:t xml:space="preserve">   static belongsTo = [question: Question]</w:t>
+      </w:r>
+    </w:p>
+    <w:p>
+      <w:pPr>
+        <w:rPr>
+          <w:rFonts w:ascii="Courier New" w:hAnsi="Courier New" w:cs="Courier New"/>
+          <w:sz w:val="20"/>
+          <w:lang w:val="en-US"/>
+        </w:rPr>
+      </w:pPr>
+    </w:p>
+    <w:p>
+      <w:pPr>
+        <w:rPr>
+          <w:rFonts w:ascii="Courier New" w:hAnsi="Courier New" w:cs="Courier New"/>
+          <w:sz w:val="20"/>
+          <w:lang w:val="en-US"/>
+        </w:rPr>
+      </w:pPr>
+      <w:r>
+        <w:rPr>
+          <w:rFonts w:ascii="Courier New" w:hAnsi="Courier New" w:cs="Courier New"/>
+          <w:sz w:val="20"/>
+          <w:lang w:val="en-US"/>
+        </w:rPr>
+        <w:t xml:space="preserve">    static constraints = {</w:t>
       </w:r>
     </w:p>
     <w:p>
@@ -3360,39 +2770,13 @@
         </w:rPr>
         <w:t xml:space="preserve">        </w:t>
       </w:r>
-      <w:proofErr w:type="gramStart"/>
-      <w:r>
-        <w:rPr>
-          <w:rFonts w:ascii="Courier New" w:hAnsi="Courier New" w:cs="Courier New"/>
-          <w:sz w:val="20"/>
-          <w:lang w:val="en-US"/>
-        </w:rPr>
-        <w:t>text(</w:t>
-      </w:r>
-      <w:proofErr w:type="gramEnd"/>
-      <w:r>
-        <w:rPr>
-          <w:rFonts w:ascii="Courier New" w:hAnsi="Courier New" w:cs="Courier New"/>
-          <w:sz w:val="20"/>
-          <w:lang w:val="en-US"/>
-        </w:rPr>
-        <w:t>blank: false</w:t>
-      </w:r>
-      <w:r>
-        <w:rPr>
-          <w:rFonts w:ascii="Courier New" w:hAnsi="Courier New" w:cs="Courier New"/>
-          <w:sz w:val="20"/>
-          <w:lang w:val="en-US"/>
-        </w:rPr>
-        <w:t>, unique: true</w:t>
-      </w:r>
-      <w:r>
-        <w:rPr>
-          <w:rFonts w:ascii="Courier New" w:hAnsi="Courier New" w:cs="Courier New"/>
-          <w:sz w:val="20"/>
-          <w:lang w:val="en-US"/>
-        </w:rPr>
-        <w:t>)</w:t>
+      <w:r>
+        <w:rPr>
+          <w:rFonts w:ascii="Courier New" w:hAnsi="Courier New" w:cs="Courier New"/>
+          <w:sz w:val="20"/>
+          <w:lang w:val="en-US"/>
+        </w:rPr>
+        <w:t>text(blank: false)</w:t>
       </w:r>
     </w:p>
     <w:p>
@@ -3426,35 +2810,7 @@
           <w:sz w:val="20"/>
           <w:lang w:val="en-US"/>
         </w:rPr>
-        <w:t xml:space="preserve">    String </w:t>
-      </w:r>
-      <w:proofErr w:type="spellStart"/>
-      <w:proofErr w:type="gramStart"/>
-      <w:r>
-        <w:rPr>
-          <w:rFonts w:ascii="Courier New" w:hAnsi="Courier New" w:cs="Courier New"/>
-          <w:sz w:val="20"/>
-          <w:lang w:val="en-US"/>
-        </w:rPr>
-        <w:t>toString</w:t>
-      </w:r>
-      <w:proofErr w:type="spellEnd"/>
-      <w:r>
-        <w:rPr>
-          <w:rFonts w:ascii="Courier New" w:hAnsi="Courier New" w:cs="Courier New"/>
-          <w:sz w:val="20"/>
-          <w:lang w:val="en-US"/>
-        </w:rPr>
-        <w:t>(</w:t>
-      </w:r>
-      <w:proofErr w:type="gramEnd"/>
-      <w:r>
-        <w:rPr>
-          <w:rFonts w:ascii="Courier New" w:hAnsi="Courier New" w:cs="Courier New"/>
-          <w:sz w:val="20"/>
-          <w:lang w:val="en-US"/>
-        </w:rPr>
-        <w:t>) { text }</w:t>
+        <w:t xml:space="preserve">    String toString() { text }</w:t>
       </w:r>
     </w:p>
     <w:p>
@@ -3491,295 +2847,108 @@
           <w:lang w:val="en-US"/>
         </w:rPr>
       </w:pPr>
-      <w:proofErr w:type="gramStart"/>
-      <w:r>
-        <w:rPr>
-          <w:rFonts w:ascii="Courier New" w:hAnsi="Courier New" w:cs="Courier New"/>
-          <w:sz w:val="20"/>
-          <w:lang w:val="en-US"/>
-        </w:rPr>
-        <w:t>class</w:t>
-      </w:r>
-      <w:proofErr w:type="gramEnd"/>
-      <w:r>
-        <w:rPr>
-          <w:rFonts w:ascii="Courier New" w:hAnsi="Courier New" w:cs="Courier New"/>
-          <w:sz w:val="20"/>
-          <w:lang w:val="en-US"/>
-        </w:rPr>
-        <w:t xml:space="preserve"> Answer {</w:t>
-      </w:r>
-    </w:p>
-    <w:p>
-      <w:pPr>
-        <w:rPr>
-          <w:rFonts w:ascii="Courier New" w:hAnsi="Courier New" w:cs="Courier New"/>
-          <w:sz w:val="20"/>
-          <w:lang w:val="en-US"/>
-        </w:rPr>
-      </w:pPr>
-      <w:r>
-        <w:rPr>
-          <w:rFonts w:ascii="Courier New" w:hAnsi="Courier New" w:cs="Courier New"/>
-          <w:sz w:val="20"/>
-          <w:lang w:val="en-US"/>
-        </w:rPr>
-        <w:t xml:space="preserve"> </w:t>
-      </w:r>
-      <w:r>
-        <w:rPr>
-          <w:rFonts w:ascii="Courier New" w:hAnsi="Courier New" w:cs="Courier New"/>
-          <w:sz w:val="20"/>
-          <w:lang w:val="en-US"/>
-        </w:rPr>
-        <w:t xml:space="preserve"> </w:t>
-      </w:r>
-      <w:r>
-        <w:rPr>
-          <w:rFonts w:ascii="Courier New" w:hAnsi="Courier New" w:cs="Courier New"/>
-          <w:sz w:val="20"/>
-          <w:lang w:val="en-US"/>
-        </w:rPr>
-        <w:t xml:space="preserve">  String text</w:t>
-      </w:r>
-    </w:p>
-    <w:p>
-      <w:pPr>
-        <w:rPr>
-          <w:rFonts w:ascii="Courier New" w:hAnsi="Courier New" w:cs="Courier New"/>
-          <w:sz w:val="20"/>
-          <w:lang w:val="en-US"/>
-        </w:rPr>
-      </w:pPr>
-      <w:r>
-        <w:rPr>
-          <w:rFonts w:ascii="Courier New" w:hAnsi="Courier New" w:cs="Courier New"/>
-          <w:sz w:val="20"/>
-          <w:lang w:val="en-US"/>
-        </w:rPr>
-        <w:t xml:space="preserve">    </w:t>
-      </w:r>
-      <w:proofErr w:type="spellStart"/>
-      <w:proofErr w:type="gramStart"/>
-      <w:r>
-        <w:rPr>
-          <w:rFonts w:ascii="Courier New" w:hAnsi="Courier New" w:cs="Courier New"/>
-          <w:sz w:val="20"/>
-          <w:lang w:val="en-US"/>
-        </w:rPr>
-        <w:t>boolean</w:t>
-      </w:r>
-      <w:proofErr w:type="spellEnd"/>
-      <w:proofErr w:type="gramEnd"/>
-      <w:r>
-        <w:rPr>
-          <w:rFonts w:ascii="Courier New" w:hAnsi="Courier New" w:cs="Courier New"/>
-          <w:sz w:val="20"/>
-          <w:lang w:val="en-US"/>
-        </w:rPr>
-        <w:t xml:space="preserve"> correct</w:t>
-      </w:r>
-    </w:p>
-    <w:p>
-      <w:pPr>
-        <w:rPr>
-          <w:rFonts w:ascii="Courier New" w:hAnsi="Courier New" w:cs="Courier New"/>
-          <w:sz w:val="20"/>
-          <w:lang w:val="en-US"/>
-        </w:rPr>
-      </w:pPr>
-      <w:r>
-        <w:rPr>
-          <w:rFonts w:ascii="Courier New" w:hAnsi="Courier New" w:cs="Courier New"/>
-          <w:sz w:val="20"/>
-          <w:lang w:val="en-US"/>
-        </w:rPr>
-        <w:t xml:space="preserve"> </w:t>
-      </w:r>
-      <w:r>
-        <w:rPr>
-          <w:rFonts w:ascii="Courier New" w:hAnsi="Courier New" w:cs="Courier New"/>
-          <w:sz w:val="20"/>
-          <w:lang w:val="en-US"/>
-        </w:rPr>
-        <w:t xml:space="preserve">   </w:t>
-      </w:r>
-      <w:proofErr w:type="gramStart"/>
-      <w:r>
-        <w:rPr>
-          <w:rFonts w:ascii="Courier New" w:hAnsi="Courier New" w:cs="Courier New"/>
-          <w:sz w:val="20"/>
-          <w:lang w:val="en-US"/>
-        </w:rPr>
-        <w:t>static</w:t>
-      </w:r>
-      <w:proofErr w:type="gramEnd"/>
-      <w:r>
-        <w:rPr>
-          <w:rFonts w:ascii="Courier New" w:hAnsi="Courier New" w:cs="Courier New"/>
-          <w:sz w:val="20"/>
-          <w:lang w:val="en-US"/>
-        </w:rPr>
-        <w:t xml:space="preserve"> </w:t>
-      </w:r>
-      <w:proofErr w:type="spellStart"/>
-      <w:r>
-        <w:rPr>
-          <w:rFonts w:ascii="Courier New" w:hAnsi="Courier New" w:cs="Courier New"/>
-          <w:sz w:val="20"/>
-          <w:lang w:val="en-US"/>
-        </w:rPr>
-        <w:t>belongsTo</w:t>
-      </w:r>
-      <w:proofErr w:type="spellEnd"/>
-      <w:r>
-        <w:rPr>
-          <w:rFonts w:ascii="Courier New" w:hAnsi="Courier New" w:cs="Courier New"/>
-          <w:sz w:val="20"/>
-          <w:lang w:val="en-US"/>
-        </w:rPr>
-        <w:t xml:space="preserve"> = [question: Question]</w:t>
-      </w:r>
-    </w:p>
-    <w:p>
-      <w:pPr>
-        <w:rPr>
-          <w:rFonts w:ascii="Courier New" w:hAnsi="Courier New" w:cs="Courier New"/>
-          <w:sz w:val="20"/>
-          <w:lang w:val="en-US"/>
-        </w:rPr>
-      </w:pPr>
-    </w:p>
-    <w:p>
-      <w:pPr>
-        <w:rPr>
-          <w:rFonts w:ascii="Courier New" w:hAnsi="Courier New" w:cs="Courier New"/>
-          <w:sz w:val="20"/>
-          <w:lang w:val="en-US"/>
-        </w:rPr>
-      </w:pPr>
-      <w:r>
-        <w:rPr>
-          <w:rFonts w:ascii="Courier New" w:hAnsi="Courier New" w:cs="Courier New"/>
-          <w:sz w:val="20"/>
-          <w:lang w:val="en-US"/>
-        </w:rPr>
-        <w:t xml:space="preserve">    </w:t>
-      </w:r>
-      <w:proofErr w:type="gramStart"/>
-      <w:r>
-        <w:rPr>
-          <w:rFonts w:ascii="Courier New" w:hAnsi="Courier New" w:cs="Courier New"/>
-          <w:sz w:val="20"/>
-          <w:lang w:val="en-US"/>
-        </w:rPr>
-        <w:t>static</w:t>
-      </w:r>
-      <w:proofErr w:type="gramEnd"/>
-      <w:r>
-        <w:rPr>
-          <w:rFonts w:ascii="Courier New" w:hAnsi="Courier New" w:cs="Courier New"/>
-          <w:sz w:val="20"/>
-          <w:lang w:val="en-US"/>
-        </w:rPr>
-        <w:t xml:space="preserve"> constraints = {</w:t>
-      </w:r>
-    </w:p>
-    <w:p>
-      <w:pPr>
-        <w:rPr>
-          <w:rFonts w:ascii="Courier New" w:hAnsi="Courier New" w:cs="Courier New"/>
-          <w:sz w:val="20"/>
-          <w:lang w:val="en-US"/>
-        </w:rPr>
-      </w:pPr>
-      <w:r>
-        <w:rPr>
-          <w:rFonts w:ascii="Courier New" w:hAnsi="Courier New" w:cs="Courier New"/>
-          <w:sz w:val="20"/>
-          <w:lang w:val="en-US"/>
-        </w:rPr>
-        <w:t xml:space="preserve">        </w:t>
-      </w:r>
-      <w:proofErr w:type="gramStart"/>
-      <w:r>
-        <w:rPr>
-          <w:rFonts w:ascii="Courier New" w:hAnsi="Courier New" w:cs="Courier New"/>
-          <w:sz w:val="20"/>
-          <w:lang w:val="en-US"/>
-        </w:rPr>
-        <w:t>text(</w:t>
-      </w:r>
-      <w:proofErr w:type="gramEnd"/>
-      <w:r>
-        <w:rPr>
-          <w:rFonts w:ascii="Courier New" w:hAnsi="Courier New" w:cs="Courier New"/>
-          <w:sz w:val="20"/>
-          <w:lang w:val="en-US"/>
-        </w:rPr>
-        <w:t>blank: false)</w:t>
-      </w:r>
-    </w:p>
-    <w:p>
-      <w:pPr>
-        <w:rPr>
-          <w:rFonts w:ascii="Courier New" w:hAnsi="Courier New" w:cs="Courier New"/>
-          <w:sz w:val="20"/>
-          <w:lang w:val="en-US"/>
-        </w:rPr>
-      </w:pPr>
-      <w:r>
-        <w:rPr>
-          <w:rFonts w:ascii="Courier New" w:hAnsi="Courier New" w:cs="Courier New"/>
-          <w:sz w:val="20"/>
-          <w:lang w:val="en-US"/>
-        </w:rPr>
-        <w:t xml:space="preserve">    }</w:t>
-      </w:r>
-    </w:p>
-    <w:p>
-      <w:pPr>
-        <w:rPr>
-          <w:rFonts w:ascii="Courier New" w:hAnsi="Courier New" w:cs="Courier New"/>
-          <w:sz w:val="20"/>
-          <w:lang w:val="en-US"/>
-        </w:rPr>
-      </w:pPr>
-      <w:r>
-        <w:rPr>
-          <w:rFonts w:ascii="Courier New" w:hAnsi="Courier New" w:cs="Courier New"/>
-          <w:sz w:val="20"/>
-          <w:lang w:val="en-US"/>
-        </w:rPr>
-        <w:t xml:space="preserve">    String </w:t>
-      </w:r>
-      <w:proofErr w:type="spellStart"/>
-      <w:proofErr w:type="gramStart"/>
-      <w:r>
-        <w:rPr>
-          <w:rFonts w:ascii="Courier New" w:hAnsi="Courier New" w:cs="Courier New"/>
-          <w:sz w:val="20"/>
-          <w:lang w:val="en-US"/>
-        </w:rPr>
-        <w:t>toString</w:t>
-      </w:r>
-      <w:proofErr w:type="spellEnd"/>
-      <w:r>
-        <w:rPr>
-          <w:rFonts w:ascii="Courier New" w:hAnsi="Courier New" w:cs="Courier New"/>
-          <w:sz w:val="20"/>
-          <w:lang w:val="en-US"/>
-        </w:rPr>
-        <w:t>(</w:t>
-      </w:r>
-      <w:proofErr w:type="gramEnd"/>
-      <w:r>
-        <w:rPr>
-          <w:rFonts w:ascii="Courier New" w:hAnsi="Courier New" w:cs="Courier New"/>
-          <w:sz w:val="20"/>
-          <w:lang w:val="en-US"/>
-        </w:rPr>
-        <w:t>) { text }</w:t>
+      <w:r>
+        <w:rPr>
+          <w:rFonts w:ascii="Courier New" w:hAnsi="Courier New" w:cs="Courier New"/>
+          <w:sz w:val="20"/>
+          <w:lang w:val="en-US"/>
+        </w:rPr>
+        <w:lastRenderedPageBreak/>
+        <w:t># Erstellen der Controller</w:t>
+      </w:r>
+    </w:p>
+    <w:p>
+      <w:pPr>
+        <w:rPr>
+          <w:rFonts w:ascii="Courier New" w:hAnsi="Courier New" w:cs="Courier New"/>
+          <w:sz w:val="20"/>
+          <w:lang w:val="en-US"/>
+        </w:rPr>
+      </w:pPr>
+      <w:r>
+        <w:rPr>
+          <w:rFonts w:ascii="Courier New" w:hAnsi="Courier New" w:cs="Courier New"/>
+          <w:sz w:val="20"/>
+          <w:lang w:val="en-US"/>
+        </w:rPr>
+        <w:t>grails create-controller quiz.Question</w:t>
+      </w:r>
+    </w:p>
+    <w:p>
+      <w:pPr>
+        <w:rPr>
+          <w:rFonts w:ascii="Courier New" w:hAnsi="Courier New" w:cs="Courier New"/>
+          <w:sz w:val="20"/>
+          <w:lang w:val="en-US"/>
+        </w:rPr>
+      </w:pPr>
+      <w:r>
+        <w:rPr>
+          <w:rFonts w:ascii="Courier New" w:hAnsi="Courier New" w:cs="Courier New"/>
+          <w:sz w:val="20"/>
+          <w:lang w:val="en-US"/>
+        </w:rPr>
+        <w:t>grails create-controller quiz.Answer</w:t>
+      </w:r>
+    </w:p>
+    <w:p>
+      <w:pPr>
+        <w:rPr>
+          <w:rFonts w:ascii="Courier New" w:hAnsi="Courier New" w:cs="Courier New"/>
+          <w:sz w:val="20"/>
+          <w:lang w:val="en-US"/>
+        </w:rPr>
+      </w:pPr>
+    </w:p>
+    <w:p>
+      <w:pPr>
+        <w:rPr>
+          <w:rFonts w:ascii="Courier New" w:hAnsi="Courier New" w:cs="Courier New"/>
+          <w:sz w:val="20"/>
+          <w:lang w:val="en-US"/>
+        </w:rPr>
+      </w:pPr>
+      <w:r>
+        <w:rPr>
+          <w:rFonts w:ascii="Courier New" w:hAnsi="Courier New" w:cs="Courier New"/>
+          <w:sz w:val="20"/>
+          <w:lang w:val="en-US"/>
+        </w:rPr>
+        <w:t># Scaffolding der Controller</w:t>
+      </w:r>
+    </w:p>
+    <w:p>
+      <w:pPr>
+        <w:rPr>
+          <w:rFonts w:ascii="Courier New" w:hAnsi="Courier New" w:cs="Courier New"/>
+          <w:sz w:val="20"/>
+          <w:lang w:val="en-US"/>
+        </w:rPr>
+      </w:pPr>
+      <w:r>
+        <w:rPr>
+          <w:rFonts w:ascii="Courier New" w:hAnsi="Courier New" w:cs="Courier New"/>
+          <w:sz w:val="20"/>
+          <w:lang w:val="en-US"/>
+        </w:rPr>
+        <w:t>class QuestionController {</w:t>
+      </w:r>
+    </w:p>
+    <w:p>
+      <w:pPr>
+        <w:rPr>
+          <w:rFonts w:ascii="Courier New" w:hAnsi="Courier New" w:cs="Courier New"/>
+          <w:sz w:val="20"/>
+          <w:lang w:val="en-US"/>
+        </w:rPr>
+      </w:pPr>
+      <w:r>
+        <w:rPr>
+          <w:rFonts w:ascii="Courier New" w:hAnsi="Courier New" w:cs="Courier New"/>
+          <w:sz w:val="20"/>
+          <w:lang w:val="en-US"/>
+        </w:rPr>
+        <w:t xml:space="preserve">    static scaffold = true</w:t>
       </w:r>
     </w:p>
     <w:p>
@@ -3822,242 +2991,24 @@
           <w:sz w:val="20"/>
           <w:lang w:val="en-US"/>
         </w:rPr>
-        <w:lastRenderedPageBreak/>
-        <w:t xml:space="preserve"># </w:t>
-      </w:r>
-      <w:proofErr w:type="spellStart"/>
-      <w:r>
-        <w:rPr>
-          <w:rFonts w:ascii="Courier New" w:hAnsi="Courier New" w:cs="Courier New"/>
-          <w:sz w:val="20"/>
-          <w:lang w:val="en-US"/>
-        </w:rPr>
-        <w:t>Erstellen</w:t>
-      </w:r>
-      <w:proofErr w:type="spellEnd"/>
-      <w:r>
-        <w:rPr>
-          <w:rFonts w:ascii="Courier New" w:hAnsi="Courier New" w:cs="Courier New"/>
-          <w:sz w:val="20"/>
-          <w:lang w:val="en-US"/>
-        </w:rPr>
-        <w:t xml:space="preserve"> </w:t>
-      </w:r>
-      <w:proofErr w:type="spellStart"/>
-      <w:r>
-        <w:rPr>
-          <w:rFonts w:ascii="Courier New" w:hAnsi="Courier New" w:cs="Courier New"/>
-          <w:sz w:val="20"/>
-          <w:lang w:val="en-US"/>
-        </w:rPr>
-        <w:t>der</w:t>
-      </w:r>
-      <w:proofErr w:type="spellEnd"/>
-      <w:r>
-        <w:rPr>
-          <w:rFonts w:ascii="Courier New" w:hAnsi="Courier New" w:cs="Courier New"/>
-          <w:sz w:val="20"/>
-          <w:lang w:val="en-US"/>
-        </w:rPr>
-        <w:t xml:space="preserve"> Controller</w:t>
-      </w:r>
-    </w:p>
-    <w:p>
-      <w:pPr>
-        <w:rPr>
-          <w:rFonts w:ascii="Courier New" w:hAnsi="Courier New" w:cs="Courier New"/>
-          <w:sz w:val="20"/>
-          <w:lang w:val="en-US"/>
-        </w:rPr>
-      </w:pPr>
-      <w:proofErr w:type="gramStart"/>
-      <w:r>
-        <w:rPr>
-          <w:rFonts w:ascii="Courier New" w:hAnsi="Courier New" w:cs="Courier New"/>
-          <w:sz w:val="20"/>
-          <w:lang w:val="en-US"/>
-        </w:rPr>
-        <w:t>grails</w:t>
-      </w:r>
-      <w:proofErr w:type="gramEnd"/>
-      <w:r>
-        <w:rPr>
-          <w:rFonts w:ascii="Courier New" w:hAnsi="Courier New" w:cs="Courier New"/>
-          <w:sz w:val="20"/>
-          <w:lang w:val="en-US"/>
-        </w:rPr>
-        <w:t xml:space="preserve"> create-controller </w:t>
-      </w:r>
-      <w:proofErr w:type="spellStart"/>
-      <w:r>
-        <w:rPr>
-          <w:rFonts w:ascii="Courier New" w:hAnsi="Courier New" w:cs="Courier New"/>
-          <w:sz w:val="20"/>
-          <w:lang w:val="en-US"/>
-        </w:rPr>
-        <w:t>quiz.Question</w:t>
-      </w:r>
-      <w:proofErr w:type="spellEnd"/>
-    </w:p>
-    <w:p>
-      <w:pPr>
-        <w:rPr>
-          <w:rFonts w:ascii="Courier New" w:hAnsi="Courier New" w:cs="Courier New"/>
-          <w:sz w:val="20"/>
-          <w:lang w:val="en-US"/>
-        </w:rPr>
-      </w:pPr>
-      <w:proofErr w:type="gramStart"/>
-      <w:r>
-        <w:rPr>
-          <w:rFonts w:ascii="Courier New" w:hAnsi="Courier New" w:cs="Courier New"/>
-          <w:sz w:val="20"/>
-          <w:lang w:val="en-US"/>
-        </w:rPr>
-        <w:t>grails</w:t>
-      </w:r>
-      <w:proofErr w:type="gramEnd"/>
-      <w:r>
-        <w:rPr>
-          <w:rFonts w:ascii="Courier New" w:hAnsi="Courier New" w:cs="Courier New"/>
-          <w:sz w:val="20"/>
-          <w:lang w:val="en-US"/>
-        </w:rPr>
-        <w:t xml:space="preserve"> create-controller </w:t>
-      </w:r>
-      <w:proofErr w:type="spellStart"/>
-      <w:r>
-        <w:rPr>
-          <w:rFonts w:ascii="Courier New" w:hAnsi="Courier New" w:cs="Courier New"/>
-          <w:sz w:val="20"/>
-          <w:lang w:val="en-US"/>
-        </w:rPr>
-        <w:t>quiz.Answer</w:t>
-      </w:r>
-      <w:proofErr w:type="spellEnd"/>
-    </w:p>
-    <w:p>
-      <w:pPr>
-        <w:rPr>
-          <w:rFonts w:ascii="Courier New" w:hAnsi="Courier New" w:cs="Courier New"/>
-          <w:sz w:val="20"/>
-          <w:lang w:val="en-US"/>
-        </w:rPr>
-      </w:pPr>
-    </w:p>
-    <w:p>
-      <w:pPr>
-        <w:rPr>
-          <w:rFonts w:ascii="Courier New" w:hAnsi="Courier New" w:cs="Courier New"/>
-          <w:sz w:val="20"/>
-          <w:lang w:val="en-US"/>
-        </w:rPr>
-      </w:pPr>
-      <w:r>
-        <w:rPr>
-          <w:rFonts w:ascii="Courier New" w:hAnsi="Courier New" w:cs="Courier New"/>
-          <w:sz w:val="20"/>
-          <w:lang w:val="en-US"/>
-        </w:rPr>
-        <w:t xml:space="preserve"># Scaffolding </w:t>
-      </w:r>
-      <w:proofErr w:type="spellStart"/>
-      <w:r>
-        <w:rPr>
-          <w:rFonts w:ascii="Courier New" w:hAnsi="Courier New" w:cs="Courier New"/>
-          <w:sz w:val="20"/>
-          <w:lang w:val="en-US"/>
-        </w:rPr>
-        <w:t>der</w:t>
-      </w:r>
-      <w:proofErr w:type="spellEnd"/>
-      <w:r>
-        <w:rPr>
-          <w:rFonts w:ascii="Courier New" w:hAnsi="Courier New" w:cs="Courier New"/>
-          <w:sz w:val="20"/>
-          <w:lang w:val="en-US"/>
-        </w:rPr>
-        <w:t xml:space="preserve"> Controller</w:t>
-      </w:r>
-    </w:p>
-    <w:p>
-      <w:pPr>
-        <w:rPr>
-          <w:rFonts w:ascii="Courier New" w:hAnsi="Courier New" w:cs="Courier New"/>
-          <w:sz w:val="20"/>
-          <w:lang w:val="en-US"/>
-        </w:rPr>
-      </w:pPr>
-      <w:proofErr w:type="gramStart"/>
-      <w:r>
-        <w:rPr>
-          <w:rFonts w:ascii="Courier New" w:hAnsi="Courier New" w:cs="Courier New"/>
-          <w:sz w:val="20"/>
-          <w:lang w:val="en-US"/>
-        </w:rPr>
-        <w:t>class</w:t>
-      </w:r>
-      <w:proofErr w:type="gramEnd"/>
-      <w:r>
-        <w:rPr>
-          <w:rFonts w:ascii="Courier New" w:hAnsi="Courier New" w:cs="Courier New"/>
-          <w:sz w:val="20"/>
-          <w:lang w:val="en-US"/>
-        </w:rPr>
-        <w:t xml:space="preserve"> </w:t>
-      </w:r>
-      <w:proofErr w:type="spellStart"/>
-      <w:r>
-        <w:rPr>
-          <w:rFonts w:ascii="Courier New" w:hAnsi="Courier New" w:cs="Courier New"/>
-          <w:sz w:val="20"/>
-          <w:lang w:val="en-US"/>
-        </w:rPr>
-        <w:t>QuestionController</w:t>
-      </w:r>
-      <w:proofErr w:type="spellEnd"/>
-      <w:r>
-        <w:rPr>
-          <w:rFonts w:ascii="Courier New" w:hAnsi="Courier New" w:cs="Courier New"/>
-          <w:sz w:val="20"/>
-          <w:lang w:val="en-US"/>
-        </w:rPr>
-        <w:t xml:space="preserve"> {</w:t>
-      </w:r>
-    </w:p>
-    <w:p>
-      <w:pPr>
-        <w:rPr>
-          <w:rFonts w:ascii="Courier New" w:hAnsi="Courier New" w:cs="Courier New"/>
-          <w:sz w:val="20"/>
-          <w:lang w:val="en-US"/>
-        </w:rPr>
-      </w:pPr>
-      <w:r>
-        <w:rPr>
-          <w:rFonts w:ascii="Courier New" w:hAnsi="Courier New" w:cs="Courier New"/>
-          <w:sz w:val="20"/>
-          <w:lang w:val="en-US"/>
-        </w:rPr>
-        <w:t xml:space="preserve">    </w:t>
-      </w:r>
-      <w:proofErr w:type="gramStart"/>
-      <w:r>
-        <w:rPr>
-          <w:rFonts w:ascii="Courier New" w:hAnsi="Courier New" w:cs="Courier New"/>
-          <w:sz w:val="20"/>
-          <w:lang w:val="en-US"/>
-        </w:rPr>
-        <w:t>static</w:t>
-      </w:r>
-      <w:proofErr w:type="gramEnd"/>
-      <w:r>
-        <w:rPr>
-          <w:rFonts w:ascii="Courier New" w:hAnsi="Courier New" w:cs="Courier New"/>
-          <w:sz w:val="20"/>
-          <w:lang w:val="en-US"/>
-        </w:rPr>
-        <w:t xml:space="preserve"> scaffold = true</w:t>
+        <w:t>class AnswerController {</w:t>
+      </w:r>
+    </w:p>
+    <w:p>
+      <w:pPr>
+        <w:rPr>
+          <w:rFonts w:ascii="Courier New" w:hAnsi="Courier New" w:cs="Courier New"/>
+          <w:sz w:val="20"/>
+          <w:lang w:val="en-US"/>
+        </w:rPr>
+      </w:pPr>
+      <w:r>
+        <w:rPr>
+          <w:rFonts w:ascii="Courier New" w:hAnsi="Courier New" w:cs="Courier New"/>
+          <w:sz w:val="20"/>
+          <w:lang w:val="en-US"/>
+        </w:rPr>
+        <w:t xml:space="preserve">    static scaffold = true</w:t>
       </w:r>
     </w:p>
     <w:p>
@@ -4091,112 +3042,6 @@
         <w:rPr>
           <w:rFonts w:ascii="Courier New" w:hAnsi="Courier New" w:cs="Courier New"/>
           <w:sz w:val="20"/>
-          <w:lang w:val="en-US"/>
-        </w:rPr>
-      </w:pPr>
-      <w:proofErr w:type="gramStart"/>
-      <w:r>
-        <w:rPr>
-          <w:rFonts w:ascii="Courier New" w:hAnsi="Courier New" w:cs="Courier New"/>
-          <w:sz w:val="20"/>
-          <w:lang w:val="en-US"/>
-        </w:rPr>
-        <w:t>class</w:t>
-      </w:r>
-      <w:proofErr w:type="gramEnd"/>
-      <w:r>
-        <w:rPr>
-          <w:rFonts w:ascii="Courier New" w:hAnsi="Courier New" w:cs="Courier New"/>
-          <w:sz w:val="20"/>
-          <w:lang w:val="en-US"/>
-        </w:rPr>
-        <w:t xml:space="preserve"> </w:t>
-      </w:r>
-      <w:proofErr w:type="spellStart"/>
-      <w:r>
-        <w:rPr>
-          <w:rFonts w:ascii="Courier New" w:hAnsi="Courier New" w:cs="Courier New"/>
-          <w:sz w:val="20"/>
-          <w:lang w:val="en-US"/>
-        </w:rPr>
-        <w:t>AnswerController</w:t>
-      </w:r>
-      <w:proofErr w:type="spellEnd"/>
-      <w:r>
-        <w:rPr>
-          <w:rFonts w:ascii="Courier New" w:hAnsi="Courier New" w:cs="Courier New"/>
-          <w:sz w:val="20"/>
-          <w:lang w:val="en-US"/>
-        </w:rPr>
-        <w:t xml:space="preserve"> {</w:t>
-      </w:r>
-    </w:p>
-    <w:p>
-      <w:pPr>
-        <w:rPr>
-          <w:rFonts w:ascii="Courier New" w:hAnsi="Courier New" w:cs="Courier New"/>
-          <w:sz w:val="20"/>
-          <w:lang w:val="en-US"/>
-        </w:rPr>
-      </w:pPr>
-      <w:r>
-        <w:rPr>
-          <w:rFonts w:ascii="Courier New" w:hAnsi="Courier New" w:cs="Courier New"/>
-          <w:sz w:val="20"/>
-          <w:lang w:val="en-US"/>
-        </w:rPr>
-        <w:t xml:space="preserve">    </w:t>
-      </w:r>
-      <w:proofErr w:type="gramStart"/>
-      <w:r>
-        <w:rPr>
-          <w:rFonts w:ascii="Courier New" w:hAnsi="Courier New" w:cs="Courier New"/>
-          <w:sz w:val="20"/>
-          <w:lang w:val="en-US"/>
-        </w:rPr>
-        <w:t>static</w:t>
-      </w:r>
-      <w:proofErr w:type="gramEnd"/>
-      <w:r>
-        <w:rPr>
-          <w:rFonts w:ascii="Courier New" w:hAnsi="Courier New" w:cs="Courier New"/>
-          <w:sz w:val="20"/>
-          <w:lang w:val="en-US"/>
-        </w:rPr>
-        <w:t xml:space="preserve"> scaffold = true</w:t>
-      </w:r>
-    </w:p>
-    <w:p>
-      <w:pPr>
-        <w:rPr>
-          <w:rFonts w:ascii="Courier New" w:hAnsi="Courier New" w:cs="Courier New"/>
-          <w:sz w:val="20"/>
-          <w:lang w:val="en-US"/>
-        </w:rPr>
-      </w:pPr>
-      <w:r>
-        <w:rPr>
-          <w:rFonts w:ascii="Courier New" w:hAnsi="Courier New" w:cs="Courier New"/>
-          <w:sz w:val="20"/>
-          <w:lang w:val="en-US"/>
-        </w:rPr>
-        <w:t>}</w:t>
-      </w:r>
-    </w:p>
-    <w:p>
-      <w:pPr>
-        <w:rPr>
-          <w:rFonts w:ascii="Courier New" w:hAnsi="Courier New" w:cs="Courier New"/>
-          <w:sz w:val="20"/>
-          <w:lang w:val="en-US"/>
-        </w:rPr>
-      </w:pPr>
-    </w:p>
-    <w:p>
-      <w:pPr>
-        <w:rPr>
-          <w:rFonts w:ascii="Courier New" w:hAnsi="Courier New" w:cs="Courier New"/>
-          <w:sz w:val="20"/>
         </w:rPr>
       </w:pPr>
       <w:r>
@@ -4214,31 +3059,13 @@
           <w:sz w:val="20"/>
         </w:rPr>
       </w:pPr>
-      <w:proofErr w:type="spellStart"/>
-      <w:r>
-        <w:rPr>
-          <w:rFonts w:ascii="Courier New" w:hAnsi="Courier New" w:cs="Courier New"/>
-          <w:sz w:val="20"/>
-        </w:rPr>
-        <w:t>grails</w:t>
-      </w:r>
-      <w:proofErr w:type="spellEnd"/>
-      <w:r>
-        <w:rPr>
-          <w:rFonts w:ascii="Courier New" w:hAnsi="Courier New" w:cs="Courier New"/>
-          <w:sz w:val="20"/>
-        </w:rPr>
-        <w:t xml:space="preserve"> </w:t>
-      </w:r>
-      <w:proofErr w:type="spellStart"/>
-      <w:r>
-        <w:rPr>
-          <w:rFonts w:ascii="Courier New" w:hAnsi="Courier New" w:cs="Courier New"/>
-          <w:sz w:val="20"/>
-        </w:rPr>
-        <w:t>run-app</w:t>
-      </w:r>
-      <w:proofErr w:type="spellEnd"/>
+      <w:r>
+        <w:rPr>
+          <w:rFonts w:ascii="Courier New" w:hAnsi="Courier New" w:cs="Courier New"/>
+          <w:sz w:val="20"/>
+        </w:rPr>
+        <w:t>grails run-app</w:t>
+      </w:r>
     </w:p>
     <w:p>
       <w:pPr>
@@ -4329,20 +3156,11 @@
         </w:r>
       </w:hyperlink>
       <w:r>
-        <w:t xml:space="preserve">) oder aber über den Bootstrapping-Mechanismus von </w:t>
-      </w:r>
-      <w:proofErr w:type="spellStart"/>
-      <w:r>
-        <w:t>Grails</w:t>
-      </w:r>
-      <w:proofErr w:type="spellEnd"/>
-      <w:r>
-        <w:t xml:space="preserve"> manuell Testdaten erzeugt werden.</w:t>
+        <w:t>) oder aber über den Bootstrapping-Mechanismus von Grails manuell Testdaten erzeugt werden.</w:t>
       </w:r>
       <w:r>
         <w:t xml:space="preserve"> Wir benutzen den </w:t>
       </w:r>
-      <w:proofErr w:type="spellStart"/>
       <w:r>
         <w:rPr>
           <w:rFonts w:ascii="Courier New" w:hAnsi="Courier New" w:cs="Courier New"/>
@@ -4350,7 +3168,6 @@
         </w:rPr>
         <w:t>XmlSlurper</w:t>
       </w:r>
-      <w:proofErr w:type="spellEnd"/>
       <w:r>
         <w:t xml:space="preserve"> um aus einer vorbereiteten XML-Datei die Fragen und </w:t>
       </w:r>
@@ -4395,173 +3212,1167 @@
         <w:rPr>
           <w:rFonts w:ascii="Courier New" w:hAnsi="Courier New" w:cs="Courier New"/>
           <w:sz w:val="20"/>
-        </w:rPr>
-      </w:pPr>
-      <w:proofErr w:type="spellStart"/>
-      <w:r>
-        <w:rPr>
-          <w:rFonts w:ascii="Courier New" w:hAnsi="Courier New" w:cs="Courier New"/>
-          <w:sz w:val="20"/>
-        </w:rPr>
-        <w:t>class</w:t>
-      </w:r>
-      <w:proofErr w:type="spellEnd"/>
-      <w:r>
-        <w:rPr>
-          <w:rFonts w:ascii="Courier New" w:hAnsi="Courier New" w:cs="Courier New"/>
-          <w:sz w:val="20"/>
+          <w:lang w:val="en-US"/>
+        </w:rPr>
+      </w:pPr>
+      <w:r>
+        <w:rPr>
+          <w:rFonts w:ascii="Courier New" w:hAnsi="Courier New" w:cs="Courier New"/>
+          <w:sz w:val="20"/>
+          <w:lang w:val="en-US"/>
+        </w:rPr>
+        <w:t>i</w:t>
+      </w:r>
+      <w:r>
+        <w:rPr>
+          <w:rFonts w:ascii="Courier New" w:hAnsi="Courier New" w:cs="Courier New"/>
+          <w:sz w:val="20"/>
+          <w:lang w:val="en-US"/>
+        </w:rPr>
+        <w:t>mport quiz.Question</w:t>
+      </w:r>
+    </w:p>
+    <w:p>
+      <w:pPr>
+        <w:jc w:val="left"/>
+        <w:rPr>
+          <w:rFonts w:ascii="Courier New" w:hAnsi="Courier New" w:cs="Courier New"/>
+          <w:sz w:val="20"/>
+          <w:lang w:val="en-US"/>
+        </w:rPr>
+      </w:pPr>
+      <w:r>
+        <w:rPr>
+          <w:rFonts w:ascii="Courier New" w:hAnsi="Courier New" w:cs="Courier New"/>
+          <w:sz w:val="20"/>
+          <w:lang w:val="en-US"/>
+        </w:rPr>
+        <w:t>i</w:t>
+      </w:r>
+      <w:r>
+        <w:rPr>
+          <w:rFonts w:ascii="Courier New" w:hAnsi="Courier New" w:cs="Courier New"/>
+          <w:sz w:val="20"/>
+          <w:lang w:val="en-US"/>
+        </w:rPr>
+        <w:t>mport quiz.Answer</w:t>
+      </w:r>
+    </w:p>
+    <w:p>
+      <w:pPr>
+        <w:jc w:val="left"/>
+        <w:rPr>
+          <w:rFonts w:ascii="Courier New" w:hAnsi="Courier New" w:cs="Courier New"/>
+          <w:sz w:val="20"/>
+          <w:lang w:val="en-US"/>
+        </w:rPr>
+      </w:pPr>
+    </w:p>
+    <w:p>
+      <w:pPr>
+        <w:jc w:val="left"/>
+        <w:rPr>
+          <w:rFonts w:ascii="Courier New" w:hAnsi="Courier New" w:cs="Courier New"/>
+          <w:sz w:val="20"/>
+        </w:rPr>
+      </w:pPr>
+      <w:r>
+        <w:rPr>
+          <w:rFonts w:ascii="Courier New" w:hAnsi="Courier New" w:cs="Courier New"/>
+          <w:sz w:val="20"/>
+        </w:rPr>
+        <w:t>class BootStrap {</w:t>
+      </w:r>
+    </w:p>
+    <w:p>
+      <w:pPr>
+        <w:jc w:val="left"/>
+        <w:rPr>
+          <w:rFonts w:ascii="Courier New" w:hAnsi="Courier New" w:cs="Courier New"/>
+          <w:sz w:val="20"/>
+          <w:lang w:val="en-US"/>
+        </w:rPr>
+      </w:pPr>
+      <w:r>
+        <w:rPr>
+          <w:rFonts w:ascii="Courier New" w:hAnsi="Courier New" w:cs="Courier New"/>
+          <w:sz w:val="20"/>
+        </w:rPr>
+        <w:t xml:space="preserve">  </w:t>
+      </w:r>
+      <w:r>
+        <w:rPr>
+          <w:rFonts w:ascii="Courier New" w:hAnsi="Courier New" w:cs="Courier New"/>
+          <w:sz w:val="20"/>
+          <w:lang w:val="en-US"/>
+        </w:rPr>
+        <w:t>def init = { servletContext -&gt;</w:t>
+      </w:r>
+    </w:p>
+    <w:p>
+      <w:pPr>
+        <w:jc w:val="left"/>
+        <w:rPr>
+          <w:rFonts w:ascii="Courier New" w:hAnsi="Courier New" w:cs="Courier New"/>
+          <w:sz w:val="20"/>
+          <w:lang w:val="en-US"/>
+        </w:rPr>
+      </w:pPr>
+      <w:r>
+        <w:rPr>
+          <w:rFonts w:ascii="Courier New" w:hAnsi="Courier New" w:cs="Courier New"/>
+          <w:sz w:val="20"/>
+          <w:lang w:val="en-US"/>
+        </w:rPr>
+        <w:t xml:space="preserve">    environments {</w:t>
+      </w:r>
+    </w:p>
+    <w:p>
+      <w:pPr>
+        <w:jc w:val="left"/>
+        <w:rPr>
+          <w:rFonts w:ascii="Courier New" w:hAnsi="Courier New" w:cs="Courier New"/>
+          <w:sz w:val="20"/>
+          <w:lang w:val="en-US"/>
+        </w:rPr>
+      </w:pPr>
+      <w:r>
+        <w:rPr>
+          <w:rFonts w:ascii="Courier New" w:hAnsi="Courier New" w:cs="Courier New"/>
+          <w:sz w:val="20"/>
+          <w:lang w:val="en-US"/>
+        </w:rPr>
+        <w:t xml:space="preserve">      development {</w:t>
+      </w:r>
+    </w:p>
+    <w:p>
+      <w:pPr>
+        <w:jc w:val="left"/>
+        <w:rPr>
+          <w:rFonts w:ascii="Courier New" w:hAnsi="Courier New" w:cs="Courier New"/>
+          <w:sz w:val="20"/>
+          <w:lang w:val="en-US"/>
+        </w:rPr>
+      </w:pPr>
+      <w:r>
+        <w:rPr>
+          <w:rFonts w:ascii="Courier New" w:hAnsi="Courier New" w:cs="Courier New"/>
+          <w:sz w:val="20"/>
+          <w:lang w:val="en-US"/>
+        </w:rPr>
+        <w:t xml:space="preserve">        def quizData = new XmlSlurper().parse("quiz-data.xml")</w:t>
+      </w:r>
+    </w:p>
+    <w:p>
+      <w:pPr>
+        <w:jc w:val="left"/>
+        <w:rPr>
+          <w:rFonts w:ascii="Courier New" w:hAnsi="Courier New" w:cs="Courier New"/>
+          <w:sz w:val="20"/>
+          <w:lang w:val="en-US"/>
+        </w:rPr>
+      </w:pPr>
+      <w:r>
+        <w:rPr>
+          <w:rFonts w:ascii="Courier New" w:hAnsi="Courier New" w:cs="Courier New"/>
+          <w:sz w:val="20"/>
+          <w:lang w:val="en-US"/>
+        </w:rPr>
+        <w:t xml:space="preserve">        quizData.question.each { question -&gt;</w:t>
+      </w:r>
+    </w:p>
+    <w:p>
+      <w:pPr>
+        <w:jc w:val="left"/>
+        <w:rPr>
+          <w:rFonts w:ascii="Courier New" w:hAnsi="Courier New" w:cs="Courier New"/>
+          <w:sz w:val="20"/>
+          <w:lang w:val="en-US"/>
+        </w:rPr>
+      </w:pPr>
+      <w:r>
+        <w:rPr>
+          <w:rFonts w:ascii="Courier New" w:hAnsi="Courier New" w:cs="Courier New"/>
+          <w:sz w:val="20"/>
+          <w:lang w:val="en-US"/>
+        </w:rPr>
+        <w:t xml:space="preserve">          def q = new Question(text: question.@text.text()).save()</w:t>
+      </w:r>
+    </w:p>
+    <w:p>
+      <w:pPr>
+        <w:jc w:val="left"/>
+        <w:rPr>
+          <w:rFonts w:ascii="Courier New" w:hAnsi="Courier New" w:cs="Courier New"/>
+          <w:sz w:val="20"/>
+          <w:lang w:val="en-US"/>
+        </w:rPr>
+      </w:pPr>
+      <w:r>
+        <w:rPr>
+          <w:rFonts w:ascii="Courier New" w:hAnsi="Courier New" w:cs="Courier New"/>
+          <w:sz w:val="20"/>
+          <w:lang w:val="en-US"/>
+        </w:rPr>
+        <w:t xml:space="preserve">          question.answer.each { answer -&gt;</w:t>
+      </w:r>
+    </w:p>
+    <w:p>
+      <w:pPr>
+        <w:jc w:val="left"/>
+        <w:rPr>
+          <w:rFonts w:ascii="Courier New" w:hAnsi="Courier New" w:cs="Courier New"/>
+          <w:sz w:val="20"/>
+          <w:lang w:val="en-US"/>
+        </w:rPr>
+      </w:pPr>
+      <w:r>
+        <w:rPr>
+          <w:rFonts w:ascii="Courier New" w:hAnsi="Courier New" w:cs="Courier New"/>
+          <w:sz w:val="20"/>
+          <w:lang w:val="en-US"/>
+        </w:rPr>
+        <w:t xml:space="preserve">            new Answer(question: q, text: answer.text(), correct: answer.@correct.text()).save()</w:t>
+      </w:r>
+    </w:p>
+    <w:p>
+      <w:pPr>
+        <w:jc w:val="left"/>
+        <w:rPr>
+          <w:rFonts w:ascii="Courier New" w:hAnsi="Courier New" w:cs="Courier New"/>
+          <w:sz w:val="20"/>
+        </w:rPr>
+      </w:pPr>
+      <w:r>
+        <w:rPr>
+          <w:rFonts w:ascii="Courier New" w:hAnsi="Courier New" w:cs="Courier New"/>
+          <w:sz w:val="20"/>
+          <w:lang w:val="en-US"/>
+        </w:rPr>
+        <w:t xml:space="preserve">          </w:t>
+      </w:r>
+      <w:r>
+        <w:rPr>
+          <w:rFonts w:ascii="Courier New" w:hAnsi="Courier New" w:cs="Courier New"/>
+          <w:sz w:val="20"/>
+        </w:rPr>
+        <w:t>}</w:t>
+      </w:r>
+    </w:p>
+    <w:p>
+      <w:pPr>
+        <w:jc w:val="left"/>
+        <w:rPr>
+          <w:rFonts w:ascii="Courier New" w:hAnsi="Courier New" w:cs="Courier New"/>
+          <w:sz w:val="20"/>
+        </w:rPr>
+      </w:pPr>
+      <w:r>
+        <w:rPr>
+          <w:rFonts w:ascii="Courier New" w:hAnsi="Courier New" w:cs="Courier New"/>
+          <w:sz w:val="20"/>
+        </w:rPr>
+        <w:t xml:space="preserve">        }</w:t>
+      </w:r>
+    </w:p>
+    <w:p>
+      <w:pPr>
+        <w:jc w:val="left"/>
+        <w:rPr>
+          <w:rFonts w:ascii="Courier New" w:hAnsi="Courier New" w:cs="Courier New"/>
+          <w:sz w:val="20"/>
+        </w:rPr>
+      </w:pPr>
+      <w:r>
+        <w:rPr>
+          <w:rFonts w:ascii="Courier New" w:hAnsi="Courier New" w:cs="Courier New"/>
+          <w:sz w:val="20"/>
+        </w:rPr>
+        <w:t xml:space="preserve">      }</w:t>
+      </w:r>
+    </w:p>
+    <w:p>
+      <w:pPr>
+        <w:jc w:val="left"/>
+        <w:rPr>
+          <w:rFonts w:ascii="Courier New" w:hAnsi="Courier New" w:cs="Courier New"/>
+          <w:sz w:val="20"/>
+        </w:rPr>
+      </w:pPr>
+      <w:r>
+        <w:rPr>
+          <w:rFonts w:ascii="Courier New" w:hAnsi="Courier New" w:cs="Courier New"/>
+          <w:sz w:val="20"/>
+        </w:rPr>
+        <w:t xml:space="preserve">    }</w:t>
+      </w:r>
+    </w:p>
+    <w:p>
+      <w:pPr>
+        <w:jc w:val="left"/>
+        <w:rPr>
+          <w:rFonts w:ascii="Courier New" w:hAnsi="Courier New" w:cs="Courier New"/>
+          <w:sz w:val="20"/>
+        </w:rPr>
+      </w:pPr>
+      <w:r>
+        <w:rPr>
+          <w:rFonts w:ascii="Courier New" w:hAnsi="Courier New" w:cs="Courier New"/>
+          <w:sz w:val="20"/>
+        </w:rPr>
+        <w:t xml:space="preserve">  }</w:t>
+      </w:r>
+    </w:p>
+    <w:p>
+      <w:pPr>
+        <w:jc w:val="left"/>
+        <w:rPr>
+          <w:rFonts w:ascii="Courier New" w:hAnsi="Courier New" w:cs="Courier New"/>
+          <w:sz w:val="20"/>
+        </w:rPr>
+      </w:pPr>
+      <w:r>
+        <w:rPr>
+          <w:rFonts w:ascii="Courier New" w:hAnsi="Courier New" w:cs="Courier New"/>
+          <w:sz w:val="20"/>
+        </w:rPr>
+        <w:t>}</w:t>
+      </w:r>
+    </w:p>
+    <w:p>
+      <w:pPr>
+        <w:jc w:val="left"/>
+        <w:rPr>
+          <w:szCs w:val="22"/>
+        </w:rPr>
+      </w:pPr>
+    </w:p>
+    <w:p>
+      <w:pPr>
+        <w:pStyle w:val="berschrift2"/>
+      </w:pPr>
+      <w:r>
+        <w:t>Quiz Implementierung</w:t>
+      </w:r>
+    </w:p>
+    <w:p/>
+    <w:p>
+      <w:r>
+        <w:t xml:space="preserve">Zunächst gilt es einen Controller anzulegen, der sich um die Darstellung der Fragen und Antwortmöglichkeiten kümmert. Dieser Controller soll auf der URL </w:t>
+      </w:r>
+      <w:r>
+        <w:rPr>
+          <w:rFonts w:ascii="Courier New" w:hAnsi="Courier New" w:cs="Courier New"/>
+          <w:sz w:val="20"/>
+        </w:rPr>
+        <w:t>quiz/index</w:t>
+      </w:r>
+      <w:r>
+        <w:t xml:space="preserve"> (Standard: </w:t>
+      </w:r>
+      <w:r>
+        <w:rPr>
+          <w:rFonts w:ascii="Courier New" w:hAnsi="Courier New" w:cs="Courier New"/>
+          <w:sz w:val="20"/>
+        </w:rPr>
+        <w:t>controllerName/actionName/id</w:t>
+      </w:r>
+      <w:r>
+        <w:t>)</w:t>
+      </w:r>
+      <w:r>
+        <w:t xml:space="preserve"> zuerst die Liste der Fragen und deren Antworten aus der Datenbank laden und diese der View, welche für die Anzeige verantwortlich ist, bereitstellen</w:t>
+      </w:r>
+      <w:r>
+        <w:t>.</w:t>
+      </w:r>
+    </w:p>
+    <w:p/>
+    <w:p>
+      <w:pPr>
+        <w:rPr>
+          <w:rFonts w:ascii="Courier New" w:hAnsi="Courier New" w:cs="Courier New"/>
+          <w:sz w:val="20"/>
+        </w:rPr>
+      </w:pPr>
+      <w:r>
+        <w:rPr>
+          <w:rFonts w:ascii="Courier New" w:hAnsi="Courier New" w:cs="Courier New"/>
+          <w:sz w:val="20"/>
+        </w:rPr>
+        <w:t>grails create-controller quiz.Quiz</w:t>
+      </w:r>
+    </w:p>
+    <w:p>
+      <w:pPr>
+        <w:rPr>
+          <w:rFonts w:ascii="Courier New" w:hAnsi="Courier New" w:cs="Courier New"/>
+          <w:sz w:val="20"/>
+        </w:rPr>
+      </w:pPr>
+    </w:p>
+    <w:p>
+      <w:pPr>
+        <w:jc w:val="left"/>
+        <w:rPr>
+          <w:rFonts w:ascii="Courier New" w:hAnsi="Courier New" w:cs="Courier New"/>
+          <w:sz w:val="20"/>
+          <w:lang w:val="en-US"/>
+        </w:rPr>
+      </w:pPr>
+      <w:r>
+        <w:rPr>
+          <w:rFonts w:ascii="Courier New" w:hAnsi="Courier New" w:cs="Courier New"/>
+          <w:sz w:val="20"/>
+          <w:lang w:val="en-US"/>
+        </w:rPr>
+        <w:t>class QuizController {</w:t>
+      </w:r>
+    </w:p>
+    <w:p>
+      <w:pPr>
+        <w:jc w:val="left"/>
+        <w:rPr>
+          <w:rFonts w:ascii="Courier New" w:hAnsi="Courier New" w:cs="Courier New"/>
+          <w:sz w:val="20"/>
+          <w:lang w:val="en-US"/>
+        </w:rPr>
+      </w:pPr>
+      <w:r>
+        <w:rPr>
+          <w:rFonts w:ascii="Courier New" w:hAnsi="Courier New" w:cs="Courier New"/>
+          <w:sz w:val="20"/>
+          <w:lang w:val="en-US"/>
+        </w:rPr>
+        <w:t xml:space="preserve">    def index = {</w:t>
+      </w:r>
+    </w:p>
+    <w:p>
+      <w:pPr>
+        <w:jc w:val="left"/>
+        <w:rPr>
+          <w:rFonts w:ascii="Courier New" w:hAnsi="Courier New" w:cs="Courier New"/>
+          <w:sz w:val="20"/>
+          <w:lang w:val="en-US"/>
+        </w:rPr>
+      </w:pPr>
+      <w:r>
+        <w:rPr>
+          <w:rFonts w:ascii="Courier New" w:hAnsi="Courier New" w:cs="Courier New"/>
+          <w:sz w:val="20"/>
+          <w:lang w:val="en-US"/>
+        </w:rPr>
+        <w:t xml:space="preserve">        [questionList: Question.list()]</w:t>
+      </w:r>
+    </w:p>
+    <w:p>
+      <w:pPr>
+        <w:jc w:val="left"/>
+        <w:rPr>
+          <w:rFonts w:ascii="Courier New" w:hAnsi="Courier New" w:cs="Courier New"/>
+          <w:sz w:val="20"/>
+        </w:rPr>
+      </w:pPr>
+      <w:r>
+        <w:rPr>
+          <w:rFonts w:ascii="Courier New" w:hAnsi="Courier New" w:cs="Courier New"/>
+          <w:sz w:val="20"/>
+          <w:lang w:val="en-US"/>
+        </w:rPr>
+        <w:t xml:space="preserve">    </w:t>
+      </w:r>
+      <w:r>
+        <w:rPr>
+          <w:rFonts w:ascii="Courier New" w:hAnsi="Courier New" w:cs="Courier New"/>
+          <w:sz w:val="20"/>
+        </w:rPr>
+        <w:t>}</w:t>
+      </w:r>
+    </w:p>
+    <w:p>
+      <w:pPr>
+        <w:jc w:val="left"/>
+        <w:rPr>
+          <w:rFonts w:ascii="Courier New" w:hAnsi="Courier New" w:cs="Courier New"/>
+          <w:sz w:val="20"/>
+        </w:rPr>
+      </w:pPr>
+      <w:r>
+        <w:rPr>
+          <w:rFonts w:ascii="Courier New" w:hAnsi="Courier New" w:cs="Courier New"/>
+          <w:sz w:val="20"/>
+        </w:rPr>
+        <w:t>}</w:t>
+      </w:r>
+    </w:p>
+    <w:p>
+      <w:pPr>
+        <w:jc w:val="left"/>
+      </w:pPr>
+    </w:p>
+    <w:p>
+      <w:pPr>
+        <w:jc w:val="left"/>
+      </w:pPr>
+      <w:r>
+        <w:t xml:space="preserve">Im zweiten Schritt muss die passende View für die </w:t>
+      </w:r>
+      <w:r>
+        <w:t xml:space="preserve">Präsentation </w:t>
+      </w:r>
+      <w:r>
+        <w:t xml:space="preserve">erzeugt und </w:t>
+      </w:r>
+      <w:r>
+        <w:t>implementiert werden.</w:t>
+      </w:r>
+      <w:r>
+        <w:t xml:space="preserve"> Hier kann intensiv Gebrauch gemacht werden von der in allen GSP-Dateien standardmäßig verfügbaren Grails Taglib.</w:t>
+      </w:r>
+    </w:p>
+    <w:p>
+      <w:pPr>
+        <w:jc w:val="left"/>
+      </w:pPr>
+    </w:p>
+    <w:p>
+      <w:pPr>
+        <w:jc w:val="left"/>
+        <w:rPr>
+          <w:rFonts w:ascii="Courier New" w:hAnsi="Courier New" w:cs="Courier New"/>
+          <w:sz w:val="20"/>
+          <w:lang w:val="en-US"/>
+        </w:rPr>
+      </w:pPr>
+      <w:r>
+        <w:rPr>
+          <w:rFonts w:ascii="Courier New" w:hAnsi="Courier New" w:cs="Courier New"/>
+          <w:sz w:val="20"/>
+          <w:lang w:val="en-US"/>
+        </w:rPr>
+        <w:t>&lt;html&gt;</w:t>
+      </w:r>
+    </w:p>
+    <w:p>
+      <w:pPr>
+        <w:jc w:val="left"/>
+        <w:rPr>
+          <w:rFonts w:ascii="Courier New" w:hAnsi="Courier New" w:cs="Courier New"/>
+          <w:sz w:val="20"/>
+          <w:lang w:val="en-US"/>
+        </w:rPr>
+      </w:pPr>
+      <w:r>
+        <w:rPr>
+          <w:rFonts w:ascii="Courier New" w:hAnsi="Courier New" w:cs="Courier New"/>
+          <w:sz w:val="20"/>
+          <w:lang w:val="en-US"/>
+        </w:rPr>
+        <w:t>&lt;head&gt;</w:t>
+      </w:r>
+    </w:p>
+    <w:p>
+      <w:pPr>
+        <w:jc w:val="left"/>
+        <w:rPr>
+          <w:rFonts w:ascii="Courier New" w:hAnsi="Courier New" w:cs="Courier New"/>
+          <w:sz w:val="20"/>
+          <w:lang w:val="en-US"/>
+        </w:rPr>
+      </w:pPr>
+      <w:r>
+        <w:rPr>
+          <w:rFonts w:ascii="Courier New" w:hAnsi="Courier New" w:cs="Courier New"/>
+          <w:sz w:val="20"/>
+          <w:lang w:val="en-US"/>
+        </w:rPr>
+        <w:t xml:space="preserve">    &lt;meta name="layout" content="main"&gt;</w:t>
+      </w:r>
+    </w:p>
+    <w:p>
+      <w:pPr>
+        <w:jc w:val="left"/>
+        <w:rPr>
+          <w:rFonts w:ascii="Courier New" w:hAnsi="Courier New" w:cs="Courier New"/>
+          <w:sz w:val="20"/>
+          <w:lang w:val="en-US"/>
+        </w:rPr>
+      </w:pPr>
+      <w:r>
+        <w:rPr>
+          <w:rFonts w:ascii="Courier New" w:hAnsi="Courier New" w:cs="Courier New"/>
+          <w:sz w:val="20"/>
+          <w:lang w:val="en-US"/>
+        </w:rPr>
+        <w:t xml:space="preserve">    &lt;g:javascript library="prototype"/&gt;</w:t>
+      </w:r>
+    </w:p>
+    <w:p>
+      <w:pPr>
+        <w:jc w:val="left"/>
+        <w:rPr>
+          <w:rFonts w:ascii="Courier New" w:hAnsi="Courier New" w:cs="Courier New"/>
+          <w:sz w:val="20"/>
+          <w:lang w:val="en-US"/>
+        </w:rPr>
+      </w:pPr>
+      <w:r>
+        <w:rPr>
+          <w:rFonts w:ascii="Courier New" w:hAnsi="Courier New" w:cs="Courier New"/>
+          <w:sz w:val="20"/>
+          <w:lang w:val="en-US"/>
+        </w:rPr>
+        <w:t>&lt;/head&gt;</w:t>
+      </w:r>
+    </w:p>
+    <w:p>
+      <w:pPr>
+        <w:jc w:val="left"/>
+        <w:rPr>
+          <w:rFonts w:ascii="Courier New" w:hAnsi="Courier New" w:cs="Courier New"/>
+          <w:sz w:val="20"/>
+          <w:lang w:val="en-US"/>
+        </w:rPr>
+      </w:pPr>
+      <w:r>
+        <w:rPr>
+          <w:rFonts w:ascii="Courier New" w:hAnsi="Courier New" w:cs="Courier New"/>
+          <w:sz w:val="20"/>
+          <w:lang w:val="en-US"/>
+        </w:rPr>
+        <w:t>&lt;body&gt;</w:t>
+      </w:r>
+    </w:p>
+    <w:p>
+      <w:pPr>
+        <w:jc w:val="left"/>
+        <w:rPr>
+          <w:rFonts w:ascii="Courier New" w:hAnsi="Courier New" w:cs="Courier New"/>
+          <w:sz w:val="20"/>
+          <w:lang w:val="en-US"/>
+        </w:rPr>
+      </w:pPr>
+      <w:r>
+        <w:rPr>
+          <w:rFonts w:ascii="Courier New" w:hAnsi="Courier New" w:cs="Courier New"/>
+          <w:sz w:val="20"/>
+          <w:lang w:val="en-US"/>
+        </w:rPr>
+        <w:t>&lt;div class="body"&gt;</w:t>
+      </w:r>
+    </w:p>
+    <w:p>
+      <w:pPr>
+        <w:jc w:val="left"/>
+        <w:rPr>
+          <w:rFonts w:ascii="Courier New" w:hAnsi="Courier New" w:cs="Courier New"/>
+          <w:sz w:val="20"/>
+          <w:lang w:val="en-US"/>
+        </w:rPr>
+      </w:pPr>
+      <w:r>
+        <w:rPr>
+          <w:rFonts w:ascii="Courier New" w:hAnsi="Courier New" w:cs="Courier New"/>
+          <w:sz w:val="20"/>
+          <w:lang w:val="en-US"/>
+        </w:rPr>
+        <w:t xml:space="preserve">    &lt;h1&gt;Grails Quiz&lt;/h1&gt;</w:t>
+      </w:r>
+    </w:p>
+    <w:p>
+      <w:pPr>
+        <w:jc w:val="left"/>
+        <w:rPr>
+          <w:rFonts w:ascii="Courier New" w:hAnsi="Courier New" w:cs="Courier New"/>
+          <w:sz w:val="20"/>
+          <w:lang w:val="en-US"/>
+        </w:rPr>
+      </w:pPr>
+      <w:r>
+        <w:rPr>
+          <w:rFonts w:ascii="Courier New" w:hAnsi="Courier New" w:cs="Courier New"/>
+          <w:sz w:val="20"/>
+          <w:lang w:val="en-US"/>
+        </w:rPr>
+        <w:t xml:space="preserve">    &lt;div id="results" class="message" style="display:none"&gt;&lt;/div&gt;</w:t>
+      </w:r>
+    </w:p>
+    <w:p>
+      <w:pPr>
+        <w:jc w:val="left"/>
+        <w:rPr>
+          <w:rFonts w:ascii="Courier New" w:hAnsi="Courier New" w:cs="Courier New"/>
+          <w:sz w:val="20"/>
+          <w:lang w:val="en-US"/>
+        </w:rPr>
+      </w:pPr>
+      <w:r>
+        <w:rPr>
+          <w:rFonts w:ascii="Courier New" w:hAnsi="Courier New" w:cs="Courier New"/>
+          <w:sz w:val="20"/>
+          <w:lang w:val="en-US"/>
+        </w:rPr>
+        <w:t xml:space="preserve">    &lt;g:each in="${questionList}" var="question" status="index"&gt;</w:t>
+      </w:r>
+    </w:p>
+    <w:p>
+      <w:pPr>
+        <w:jc w:val="left"/>
+        <w:rPr>
+          <w:rFonts w:ascii="Courier New" w:hAnsi="Courier New" w:cs="Courier New"/>
+          <w:sz w:val="20"/>
+          <w:lang w:val="en-US"/>
+        </w:rPr>
+      </w:pPr>
+      <w:r>
+        <w:rPr>
+          <w:rFonts w:ascii="Courier New" w:hAnsi="Courier New" w:cs="Courier New"/>
+          <w:sz w:val="20"/>
+          <w:lang w:val="en-US"/>
+        </w:rPr>
+        <w:t xml:space="preserve">    &lt;p&gt;</w:t>
+      </w:r>
+    </w:p>
+    <w:p>
+      <w:pPr>
+        <w:jc w:val="left"/>
+        <w:rPr>
+          <w:rFonts w:ascii="Courier New" w:hAnsi="Courier New" w:cs="Courier New"/>
+          <w:sz w:val="20"/>
+          <w:lang w:val="en-US"/>
+        </w:rPr>
+      </w:pPr>
+      <w:r>
+        <w:rPr>
+          <w:rFonts w:ascii="Courier New" w:hAnsi="Courier New" w:cs="Courier New"/>
+          <w:sz w:val="20"/>
+          <w:lang w:val="en-US"/>
+        </w:rPr>
+        <w:t xml:space="preserve">        &lt;h2&gt;${question.text}&lt;/h2&gt;</w:t>
+      </w:r>
+    </w:p>
+    <w:p>
+      <w:pPr>
+        <w:jc w:val="left"/>
+        <w:rPr>
+          <w:rFonts w:ascii="Courier New" w:hAnsi="Courier New" w:cs="Courier New"/>
+          <w:sz w:val="20"/>
+          <w:lang w:val="en-US"/>
+        </w:rPr>
+      </w:pPr>
+      <w:r>
+        <w:rPr>
+          <w:rFonts w:ascii="Courier New" w:hAnsi="Courier New" w:cs="Courier New"/>
+          <w:sz w:val="20"/>
+          <w:lang w:val="en-US"/>
+        </w:rPr>
+        <w:t xml:space="preserve">        &lt;ul&gt;</w:t>
+      </w:r>
+    </w:p>
+    <w:p>
+      <w:pPr>
+        <w:jc w:val="left"/>
+        <w:rPr>
+          <w:rFonts w:ascii="Courier New" w:hAnsi="Courier New" w:cs="Courier New"/>
+          <w:sz w:val="20"/>
+          <w:lang w:val="en-US"/>
+        </w:rPr>
+      </w:pPr>
+      <w:r>
+        <w:rPr>
+          <w:rFonts w:ascii="Courier New" w:hAnsi="Courier New" w:cs="Courier New"/>
+          <w:sz w:val="20"/>
+          <w:lang w:val="en-US"/>
+        </w:rPr>
+        <w:t xml:space="preserve">            &lt;g:each in="${question.answers}" var="answer"&gt;</w:t>
+      </w:r>
+    </w:p>
+    <w:p>
+      <w:pPr>
+        <w:jc w:val="left"/>
+        <w:rPr>
+          <w:rFonts w:ascii="Courier New" w:hAnsi="Courier New" w:cs="Courier New"/>
+          <w:sz w:val="20"/>
+          <w:lang w:val="en-US"/>
+        </w:rPr>
+      </w:pPr>
+      <w:r>
+        <w:rPr>
+          <w:rFonts w:ascii="Courier New" w:hAnsi="Courier New" w:cs="Courier New"/>
+          <w:sz w:val="20"/>
+          <w:lang w:val="en-US"/>
+        </w:rPr>
+        <w:t xml:space="preserve">            &lt;li&gt;&lt;g:remoteLink action="answer" id="${answer.id}" update="results" onSuccess="showResults()"&gt;${answer.text}&lt;/g:remoteLink&gt;&lt;/li&gt;</w:t>
+      </w:r>
+    </w:p>
+    <w:p>
+      <w:pPr>
+        <w:jc w:val="left"/>
+        <w:rPr>
+          <w:rFonts w:ascii="Courier New" w:hAnsi="Courier New" w:cs="Courier New"/>
+          <w:sz w:val="20"/>
+          <w:lang w:val="en-US"/>
+        </w:rPr>
+      </w:pPr>
+      <w:r>
+        <w:rPr>
+          <w:rFonts w:ascii="Courier New" w:hAnsi="Courier New" w:cs="Courier New"/>
+          <w:sz w:val="20"/>
+          <w:lang w:val="en-US"/>
+        </w:rPr>
+        <w:t xml:space="preserve">            &lt;/g:each&gt;</w:t>
+      </w:r>
+    </w:p>
+    <w:p>
+      <w:pPr>
+        <w:jc w:val="left"/>
+        <w:rPr>
+          <w:rFonts w:ascii="Courier New" w:hAnsi="Courier New" w:cs="Courier New"/>
+          <w:sz w:val="20"/>
+          <w:lang w:val="en-US"/>
+        </w:rPr>
+      </w:pPr>
+      <w:r>
+        <w:rPr>
+          <w:rFonts w:ascii="Courier New" w:hAnsi="Courier New" w:cs="Courier New"/>
+          <w:sz w:val="20"/>
+          <w:lang w:val="en-US"/>
+        </w:rPr>
+        <w:t xml:space="preserve">        &lt;/ul&gt;</w:t>
+      </w:r>
+    </w:p>
+    <w:p>
+      <w:pPr>
+        <w:jc w:val="left"/>
+        <w:rPr>
+          <w:rFonts w:ascii="Courier New" w:hAnsi="Courier New" w:cs="Courier New"/>
+          <w:sz w:val="20"/>
+          <w:lang w:val="en-US"/>
+        </w:rPr>
+      </w:pPr>
+      <w:r>
+        <w:rPr>
+          <w:rFonts w:ascii="Courier New" w:hAnsi="Courier New" w:cs="Courier New"/>
+          <w:sz w:val="20"/>
+          <w:lang w:val="en-US"/>
+        </w:rPr>
+        <w:t xml:space="preserve">    &lt;/p&gt;</w:t>
+      </w:r>
+    </w:p>
+    <w:p>
+      <w:pPr>
+        <w:jc w:val="left"/>
+        <w:rPr>
+          <w:rFonts w:ascii="Courier New" w:hAnsi="Courier New" w:cs="Courier New"/>
+          <w:sz w:val="20"/>
+          <w:lang w:val="en-US"/>
+        </w:rPr>
+      </w:pPr>
+      <w:r>
+        <w:rPr>
+          <w:rFonts w:ascii="Courier New" w:hAnsi="Courier New" w:cs="Courier New"/>
+          <w:sz w:val="20"/>
+          <w:lang w:val="en-US"/>
+        </w:rPr>
+        <w:t xml:space="preserve">    &lt;/g:each&gt;</w:t>
+      </w:r>
+    </w:p>
+    <w:p>
+      <w:pPr>
+        <w:jc w:val="left"/>
+        <w:rPr>
+          <w:rFonts w:ascii="Courier New" w:hAnsi="Courier New" w:cs="Courier New"/>
+          <w:sz w:val="20"/>
+          <w:lang w:val="en-US"/>
+        </w:rPr>
+      </w:pPr>
+      <w:r>
+        <w:rPr>
+          <w:rFonts w:ascii="Courier New" w:hAnsi="Courier New" w:cs="Courier New"/>
+          <w:sz w:val="20"/>
+          <w:lang w:val="en-US"/>
+        </w:rPr>
+        <w:t>&lt;/div&gt;</w:t>
+      </w:r>
+    </w:p>
+    <w:p>
+      <w:pPr>
+        <w:jc w:val="left"/>
+        <w:rPr>
+          <w:rFonts w:ascii="Courier New" w:hAnsi="Courier New" w:cs="Courier New"/>
+          <w:sz w:val="20"/>
+        </w:rPr>
+      </w:pPr>
+      <w:r>
+        <w:rPr>
+          <w:rFonts w:ascii="Courier New" w:hAnsi="Courier New" w:cs="Courier New"/>
+          <w:sz w:val="20"/>
+        </w:rPr>
+        <w:t>&lt;/body&gt;</w:t>
+      </w:r>
+    </w:p>
+    <w:p>
+      <w:pPr>
+        <w:jc w:val="left"/>
+        <w:rPr>
+          <w:rFonts w:ascii="Courier New" w:hAnsi="Courier New" w:cs="Courier New"/>
+          <w:sz w:val="20"/>
+        </w:rPr>
+      </w:pPr>
+      <w:r>
+        <w:rPr>
+          <w:rFonts w:ascii="Courier New" w:hAnsi="Courier New" w:cs="Courier New"/>
+          <w:sz w:val="20"/>
+        </w:rPr>
+        <w:t>&lt;/html&gt;</w:t>
+      </w:r>
+    </w:p>
+    <w:p>
+      <w:pPr>
+        <w:jc w:val="left"/>
+      </w:pPr>
+    </w:p>
+    <w:p>
+      <w:pPr>
+        <w:jc w:val="left"/>
+        <w:rPr>
+          <w:szCs w:val="22"/>
+        </w:rPr>
+      </w:pPr>
+      <w:r>
+        <w:rPr>
+          <w:szCs w:val="22"/>
+        </w:rPr>
+        <w:t xml:space="preserve">Zuletzt müssen wir noch die aufgerufene JavaScript-Methode </w:t>
+      </w:r>
+      <w:r>
+        <w:rPr>
+          <w:rFonts w:ascii="Courier New" w:hAnsi="Courier New" w:cs="Courier New"/>
+          <w:sz w:val="20"/>
+          <w:szCs w:val="22"/>
+        </w:rPr>
+        <w:t>showResults()</w:t>
+      </w:r>
+      <w:r>
+        <w:rPr>
+          <w:szCs w:val="22"/>
+        </w:rPr>
+        <w:t xml:space="preserve"> sowie die Action </w:t>
+      </w:r>
+      <w:r>
+        <w:rPr>
+          <w:rFonts w:ascii="Courier New" w:hAnsi="Courier New" w:cs="Courier New"/>
+          <w:sz w:val="20"/>
+          <w:szCs w:val="22"/>
+        </w:rPr>
+        <w:t>answer</w:t>
+      </w:r>
+      <w:r>
+        <w:rPr>
+          <w:sz w:val="20"/>
+          <w:szCs w:val="22"/>
         </w:rPr>
         <w:t xml:space="preserve"> </w:t>
       </w:r>
-      <w:proofErr w:type="spellStart"/>
-      <w:r>
-        <w:rPr>
-          <w:rFonts w:ascii="Courier New" w:hAnsi="Courier New" w:cs="Courier New"/>
-          <w:sz w:val="20"/>
-        </w:rPr>
-        <w:t>BootStrap</w:t>
-      </w:r>
-      <w:proofErr w:type="spellEnd"/>
-      <w:r>
-        <w:rPr>
-          <w:rFonts w:ascii="Courier New" w:hAnsi="Courier New" w:cs="Courier New"/>
-          <w:sz w:val="20"/>
-        </w:rPr>
-        <w:t xml:space="preserve"> {</w:t>
-      </w:r>
-    </w:p>
-    <w:p>
-      <w:pPr>
-        <w:jc w:val="left"/>
-        <w:rPr>
-          <w:rFonts w:ascii="Courier New" w:hAnsi="Courier New" w:cs="Courier New"/>
-          <w:sz w:val="20"/>
-          <w:lang w:val="en-US"/>
-        </w:rPr>
-      </w:pPr>
-      <w:r>
-        <w:rPr>
-          <w:rFonts w:ascii="Courier New" w:hAnsi="Courier New" w:cs="Courier New"/>
-          <w:sz w:val="20"/>
-        </w:rPr>
-        <w:t xml:space="preserve">  </w:t>
-      </w:r>
-      <w:proofErr w:type="gramStart"/>
-      <w:r>
-        <w:rPr>
-          <w:rFonts w:ascii="Courier New" w:hAnsi="Courier New" w:cs="Courier New"/>
-          <w:sz w:val="20"/>
-          <w:lang w:val="en-US"/>
-        </w:rPr>
-        <w:t>def</w:t>
-      </w:r>
-      <w:proofErr w:type="gramEnd"/>
-      <w:r>
-        <w:rPr>
-          <w:rFonts w:ascii="Courier New" w:hAnsi="Courier New" w:cs="Courier New"/>
-          <w:sz w:val="20"/>
-          <w:lang w:val="en-US"/>
-        </w:rPr>
-        <w:t xml:space="preserve"> init = { </w:t>
-      </w:r>
-      <w:proofErr w:type="spellStart"/>
-      <w:r>
-        <w:rPr>
-          <w:rFonts w:ascii="Courier New" w:hAnsi="Courier New" w:cs="Courier New"/>
-          <w:sz w:val="20"/>
-          <w:lang w:val="en-US"/>
-        </w:rPr>
-        <w:t>servletContext</w:t>
-      </w:r>
-      <w:proofErr w:type="spellEnd"/>
-      <w:r>
-        <w:rPr>
-          <w:rFonts w:ascii="Courier New" w:hAnsi="Courier New" w:cs="Courier New"/>
-          <w:sz w:val="20"/>
-          <w:lang w:val="en-US"/>
-        </w:rPr>
-        <w:t xml:space="preserve"> -&gt;</w:t>
-      </w:r>
-    </w:p>
-    <w:p>
-      <w:pPr>
-        <w:jc w:val="left"/>
-        <w:rPr>
-          <w:rFonts w:ascii="Courier New" w:hAnsi="Courier New" w:cs="Courier New"/>
-          <w:sz w:val="20"/>
-          <w:lang w:val="en-US"/>
-        </w:rPr>
-      </w:pPr>
-      <w:r>
-        <w:rPr>
-          <w:rFonts w:ascii="Courier New" w:hAnsi="Courier New" w:cs="Courier New"/>
-          <w:sz w:val="20"/>
-          <w:lang w:val="en-US"/>
+      <w:r>
+        <w:rPr>
+          <w:szCs w:val="22"/>
+        </w:rPr>
+        <w:t xml:space="preserve">implementieren, um unsere Quiz-Applikation zu komplettieren. Hierfür spendieren wir der Datei application.js die Funktion </w:t>
+      </w:r>
+      <w:r>
+        <w:rPr>
+          <w:rFonts w:ascii="Courier New" w:hAnsi="Courier New" w:cs="Courier New"/>
+          <w:sz w:val="20"/>
+        </w:rPr>
+        <w:t>showResults()</w:t>
+      </w:r>
+      <w:r>
+        <w:rPr>
+          <w:szCs w:val="22"/>
+        </w:rPr>
+        <w:t>:</w:t>
+      </w:r>
+    </w:p>
+    <w:p>
+      <w:pPr>
+        <w:jc w:val="left"/>
+        <w:rPr>
+          <w:szCs w:val="22"/>
+        </w:rPr>
+      </w:pPr>
+    </w:p>
+    <w:p>
+      <w:pPr>
+        <w:jc w:val="left"/>
+        <w:rPr>
+          <w:rFonts w:ascii="Courier New" w:hAnsi="Courier New" w:cs="Courier New"/>
+          <w:sz w:val="20"/>
+          <w:szCs w:val="22"/>
+          <w:lang w:val="en-US"/>
+        </w:rPr>
+      </w:pPr>
+      <w:r>
+        <w:rPr>
+          <w:rFonts w:ascii="Courier New" w:hAnsi="Courier New" w:cs="Courier New"/>
+          <w:sz w:val="20"/>
+          <w:szCs w:val="22"/>
+          <w:lang w:val="en-US"/>
+        </w:rPr>
+        <w:t>#application.js</w:t>
+      </w:r>
+    </w:p>
+    <w:p>
+      <w:pPr>
+        <w:jc w:val="left"/>
+        <w:rPr>
+          <w:rFonts w:ascii="Courier New" w:hAnsi="Courier New" w:cs="Courier New"/>
+          <w:sz w:val="20"/>
+          <w:szCs w:val="22"/>
+          <w:lang w:val="en-US"/>
+        </w:rPr>
+      </w:pPr>
+      <w:r>
+        <w:rPr>
+          <w:rFonts w:ascii="Courier New" w:hAnsi="Courier New" w:cs="Courier New"/>
+          <w:sz w:val="20"/>
+          <w:szCs w:val="22"/>
+          <w:lang w:val="en-US"/>
+        </w:rPr>
+        <w:t>function showResults() {</w:t>
+      </w:r>
+    </w:p>
+    <w:p>
+      <w:pPr>
+        <w:jc w:val="left"/>
+        <w:rPr>
+          <w:rFonts w:ascii="Courier New" w:hAnsi="Courier New" w:cs="Courier New"/>
+          <w:sz w:val="20"/>
+          <w:szCs w:val="22"/>
+          <w:lang w:val="en-US"/>
+        </w:rPr>
+      </w:pPr>
+      <w:r>
+        <w:rPr>
+          <w:rFonts w:ascii="Courier New" w:hAnsi="Courier New" w:cs="Courier New"/>
+          <w:sz w:val="20"/>
+          <w:szCs w:val="22"/>
+          <w:lang w:val="en-US"/>
+        </w:rPr>
+        <w:t xml:space="preserve">    document.getElementById('results').style.display = 'block'</w:t>
+      </w:r>
+    </w:p>
+    <w:p>
+      <w:pPr>
+        <w:jc w:val="left"/>
+        <w:rPr>
+          <w:rFonts w:ascii="Courier New" w:hAnsi="Courier New" w:cs="Courier New"/>
+          <w:sz w:val="20"/>
+          <w:szCs w:val="22"/>
+        </w:rPr>
+      </w:pPr>
+      <w:r>
+        <w:rPr>
+          <w:rFonts w:ascii="Courier New" w:hAnsi="Courier New" w:cs="Courier New"/>
+          <w:sz w:val="20"/>
+          <w:szCs w:val="22"/>
+        </w:rPr>
+        <w:t>}</w:t>
+      </w:r>
+    </w:p>
+    <w:p>
+      <w:pPr>
+        <w:jc w:val="left"/>
+        <w:rPr>
+          <w:szCs w:val="22"/>
+        </w:rPr>
+      </w:pPr>
+    </w:p>
+    <w:p>
+      <w:pPr>
+        <w:jc w:val="left"/>
+        <w:rPr>
+          <w:szCs w:val="22"/>
+        </w:rPr>
+      </w:pPr>
+      <w:r>
+        <w:rPr>
+          <w:szCs w:val="22"/>
+        </w:rPr>
+        <w:t xml:space="preserve">Im QuizController ergänzen wir die fehlende Action </w:t>
+      </w:r>
+      <w:r>
+        <w:rPr>
+          <w:rFonts w:ascii="Courier New" w:hAnsi="Courier New" w:cs="Courier New"/>
+          <w:sz w:val="20"/>
+          <w:szCs w:val="22"/>
+        </w:rPr>
+        <w:t>answer</w:t>
+      </w:r>
+      <w:r>
+        <w:rPr>
+          <w:szCs w:val="22"/>
+        </w:rPr>
+        <w:t>:</w:t>
+      </w:r>
+    </w:p>
+    <w:p>
+      <w:pPr>
+        <w:jc w:val="left"/>
+        <w:rPr>
+          <w:szCs w:val="22"/>
+        </w:rPr>
+      </w:pPr>
+    </w:p>
+    <w:p>
+      <w:pPr>
+        <w:jc w:val="left"/>
+        <w:rPr>
+          <w:rFonts w:ascii="Courier New" w:hAnsi="Courier New" w:cs="Courier New"/>
+          <w:sz w:val="20"/>
+          <w:lang w:val="en-US"/>
+        </w:rPr>
+      </w:pPr>
+      <w:r>
+        <w:rPr>
+          <w:rFonts w:ascii="Courier New" w:hAnsi="Courier New" w:cs="Courier New"/>
+          <w:sz w:val="20"/>
         </w:rPr>
         <w:t xml:space="preserve">    </w:t>
       </w:r>
-      <w:proofErr w:type="gramStart"/>
-      <w:r>
-        <w:rPr>
-          <w:rFonts w:ascii="Courier New" w:hAnsi="Courier New" w:cs="Courier New"/>
-          <w:sz w:val="20"/>
-          <w:lang w:val="en-US"/>
-        </w:rPr>
-        <w:t>environments</w:t>
-      </w:r>
-      <w:proofErr w:type="gramEnd"/>
-      <w:r>
-        <w:rPr>
-          <w:rFonts w:ascii="Courier New" w:hAnsi="Courier New" w:cs="Courier New"/>
-          <w:sz w:val="20"/>
-          <w:lang w:val="en-US"/>
-        </w:rPr>
-        <w:t xml:space="preserve"> {</w:t>
-      </w:r>
-    </w:p>
-    <w:p>
-      <w:pPr>
-        <w:jc w:val="left"/>
-        <w:rPr>
-          <w:rFonts w:ascii="Courier New" w:hAnsi="Courier New" w:cs="Courier New"/>
-          <w:sz w:val="20"/>
-          <w:lang w:val="en-US"/>
-        </w:rPr>
-      </w:pPr>
-      <w:r>
-        <w:rPr>
-          <w:rFonts w:ascii="Courier New" w:hAnsi="Courier New" w:cs="Courier New"/>
-          <w:sz w:val="20"/>
-          <w:lang w:val="en-US"/>
-        </w:rPr>
-        <w:t xml:space="preserve">      </w:t>
-      </w:r>
-      <w:proofErr w:type="gramStart"/>
-      <w:r>
-        <w:rPr>
-          <w:rFonts w:ascii="Courier New" w:hAnsi="Courier New" w:cs="Courier New"/>
-          <w:sz w:val="20"/>
-          <w:lang w:val="en-US"/>
-        </w:rPr>
-        <w:t>development</w:t>
-      </w:r>
-      <w:proofErr w:type="gramEnd"/>
-      <w:r>
-        <w:rPr>
-          <w:rFonts w:ascii="Courier New" w:hAnsi="Courier New" w:cs="Courier New"/>
-          <w:sz w:val="20"/>
-          <w:lang w:val="en-US"/>
-        </w:rPr>
-        <w:t xml:space="preserve"> {</w:t>
-      </w:r>
-    </w:p>
-    <w:p>
-      <w:pPr>
-        <w:jc w:val="left"/>
-        <w:rPr>
-          <w:rFonts w:ascii="Courier New" w:hAnsi="Courier New" w:cs="Courier New"/>
-          <w:sz w:val="20"/>
-          <w:lang w:val="en-US"/>
+      <w:r>
+        <w:rPr>
+          <w:rFonts w:ascii="Courier New" w:hAnsi="Courier New" w:cs="Courier New"/>
+          <w:sz w:val="20"/>
+          <w:lang w:val="en-US"/>
+        </w:rPr>
+        <w:t>def answer = {</w:t>
+      </w:r>
+    </w:p>
+    <w:p>
+      <w:pPr>
+        <w:jc w:val="left"/>
+        <w:rPr>
+          <w:rFonts w:ascii="Courier New" w:hAnsi="Courier New" w:cs="Courier New"/>
+          <w:sz w:val="20"/>
+          <w:lang w:val="en-US"/>
+        </w:rPr>
+      </w:pPr>
+      <w:r>
+        <w:rPr>
+          <w:rFonts w:ascii="Courier New" w:hAnsi="Courier New" w:cs="Courier New"/>
+          <w:sz w:val="20"/>
+          <w:lang w:val="en-US"/>
+        </w:rPr>
+        <w:t xml:space="preserve">        def answer = Answer.get(params.int('id'))</w:t>
+      </w:r>
+    </w:p>
+    <w:p>
+      <w:pPr>
+        <w:jc w:val="left"/>
+        <w:rPr>
+          <w:rFonts w:ascii="Courier New" w:hAnsi="Courier New" w:cs="Courier New"/>
+          <w:sz w:val="20"/>
         </w:rPr>
       </w:pPr>
       <w:r>
@@ -4572,310 +4383,28 @@
         </w:rPr>
         <w:t xml:space="preserve">        </w:t>
       </w:r>
-      <w:proofErr w:type="gramStart"/>
-      <w:r>
-        <w:rPr>
-          <w:rFonts w:ascii="Courier New" w:hAnsi="Courier New" w:cs="Courier New"/>
-          <w:sz w:val="20"/>
-          <w:lang w:val="en-US"/>
-        </w:rPr>
-        <w:t>def</w:t>
-      </w:r>
-      <w:proofErr w:type="gramEnd"/>
-      <w:r>
-        <w:rPr>
-          <w:rFonts w:ascii="Courier New" w:hAnsi="Courier New" w:cs="Courier New"/>
-          <w:sz w:val="20"/>
-          <w:lang w:val="en-US"/>
-        </w:rPr>
-        <w:t xml:space="preserve"> </w:t>
-      </w:r>
-      <w:proofErr w:type="spellStart"/>
-      <w:r>
-        <w:rPr>
-          <w:rFonts w:ascii="Courier New" w:hAnsi="Courier New" w:cs="Courier New"/>
-          <w:sz w:val="20"/>
-          <w:lang w:val="en-US"/>
-        </w:rPr>
-        <w:t>quizData</w:t>
-      </w:r>
-      <w:proofErr w:type="spellEnd"/>
-      <w:r>
-        <w:rPr>
-          <w:rFonts w:ascii="Courier New" w:hAnsi="Courier New" w:cs="Courier New"/>
-          <w:sz w:val="20"/>
-          <w:lang w:val="en-US"/>
-        </w:rPr>
-        <w:t xml:space="preserve"> = new </w:t>
-      </w:r>
-      <w:proofErr w:type="spellStart"/>
-      <w:r>
-        <w:rPr>
-          <w:rFonts w:ascii="Courier New" w:hAnsi="Courier New" w:cs="Courier New"/>
-          <w:sz w:val="20"/>
-          <w:lang w:val="en-US"/>
-        </w:rPr>
-        <w:t>XmlSlurper</w:t>
-      </w:r>
-      <w:proofErr w:type="spellEnd"/>
-      <w:r>
-        <w:rPr>
-          <w:rFonts w:ascii="Courier New" w:hAnsi="Courier New" w:cs="Courier New"/>
-          <w:sz w:val="20"/>
-          <w:lang w:val="en-US"/>
-        </w:rPr>
-        <w:t>().parse("quiz-data.xml")</w:t>
-      </w:r>
-    </w:p>
-    <w:p>
-      <w:pPr>
-        <w:jc w:val="left"/>
-        <w:rPr>
-          <w:rFonts w:ascii="Courier New" w:hAnsi="Courier New" w:cs="Courier New"/>
-          <w:sz w:val="20"/>
-          <w:lang w:val="en-US"/>
-        </w:rPr>
-      </w:pPr>
-      <w:r>
-        <w:rPr>
-          <w:rFonts w:ascii="Courier New" w:hAnsi="Courier New" w:cs="Courier New"/>
-          <w:sz w:val="20"/>
-          <w:lang w:val="en-US"/>
-        </w:rPr>
-        <w:t xml:space="preserve">        </w:t>
-      </w:r>
-      <w:proofErr w:type="spellStart"/>
-      <w:r>
-        <w:rPr>
-          <w:rFonts w:ascii="Courier New" w:hAnsi="Courier New" w:cs="Courier New"/>
-          <w:sz w:val="20"/>
-          <w:lang w:val="en-US"/>
-        </w:rPr>
-        <w:t>quizData.question.each</w:t>
-      </w:r>
-      <w:proofErr w:type="spellEnd"/>
-      <w:r>
-        <w:rPr>
-          <w:rFonts w:ascii="Courier New" w:hAnsi="Courier New" w:cs="Courier New"/>
-          <w:sz w:val="20"/>
-          <w:lang w:val="en-US"/>
-        </w:rPr>
-        <w:t xml:space="preserve"> </w:t>
-      </w:r>
-      <w:proofErr w:type="gramStart"/>
-      <w:r>
-        <w:rPr>
-          <w:rFonts w:ascii="Courier New" w:hAnsi="Courier New" w:cs="Courier New"/>
-          <w:sz w:val="20"/>
-          <w:lang w:val="en-US"/>
-        </w:rPr>
-        <w:t>{ question</w:t>
-      </w:r>
-      <w:proofErr w:type="gramEnd"/>
-      <w:r>
-        <w:rPr>
-          <w:rFonts w:ascii="Courier New" w:hAnsi="Courier New" w:cs="Courier New"/>
-          <w:sz w:val="20"/>
-          <w:lang w:val="en-US"/>
-        </w:rPr>
-        <w:t xml:space="preserve"> -&gt;</w:t>
-      </w:r>
-    </w:p>
-    <w:p>
-      <w:pPr>
-        <w:jc w:val="left"/>
-        <w:rPr>
-          <w:rFonts w:ascii="Courier New" w:hAnsi="Courier New" w:cs="Courier New"/>
-          <w:sz w:val="20"/>
-          <w:lang w:val="en-US"/>
-        </w:rPr>
-      </w:pPr>
-      <w:r>
-        <w:rPr>
-          <w:rFonts w:ascii="Courier New" w:hAnsi="Courier New" w:cs="Courier New"/>
-          <w:sz w:val="20"/>
-          <w:lang w:val="en-US"/>
-        </w:rPr>
-        <w:t xml:space="preserve">          </w:t>
-      </w:r>
-      <w:proofErr w:type="gramStart"/>
-      <w:r>
-        <w:rPr>
-          <w:rFonts w:ascii="Courier New" w:hAnsi="Courier New" w:cs="Courier New"/>
-          <w:sz w:val="20"/>
-          <w:lang w:val="en-US"/>
-        </w:rPr>
-        <w:t>def</w:t>
-      </w:r>
-      <w:proofErr w:type="gramEnd"/>
-      <w:r>
-        <w:rPr>
-          <w:rFonts w:ascii="Courier New" w:hAnsi="Courier New" w:cs="Courier New"/>
-          <w:sz w:val="20"/>
-          <w:lang w:val="en-US"/>
-        </w:rPr>
-        <w:t xml:space="preserve"> q = new Question(text: </w:t>
-      </w:r>
-      <w:proofErr w:type="spellStart"/>
-      <w:r>
-        <w:rPr>
-          <w:rFonts w:ascii="Courier New" w:hAnsi="Courier New" w:cs="Courier New"/>
-          <w:sz w:val="20"/>
-          <w:lang w:val="en-US"/>
-        </w:rPr>
-        <w:t>question.@text.text</w:t>
-      </w:r>
-      <w:proofErr w:type="spellEnd"/>
-      <w:r>
-        <w:rPr>
-          <w:rFonts w:ascii="Courier New" w:hAnsi="Courier New" w:cs="Courier New"/>
-          <w:sz w:val="20"/>
-          <w:lang w:val="en-US"/>
-        </w:rPr>
-        <w:t>()).save()</w:t>
-      </w:r>
-    </w:p>
-    <w:p>
-      <w:pPr>
-        <w:jc w:val="left"/>
-        <w:rPr>
-          <w:rFonts w:ascii="Courier New" w:hAnsi="Courier New" w:cs="Courier New"/>
-          <w:sz w:val="20"/>
-          <w:lang w:val="en-US"/>
-        </w:rPr>
-      </w:pPr>
-      <w:r>
-        <w:rPr>
-          <w:rFonts w:ascii="Courier New" w:hAnsi="Courier New" w:cs="Courier New"/>
-          <w:sz w:val="20"/>
-          <w:lang w:val="en-US"/>
-        </w:rPr>
-        <w:t xml:space="preserve">          </w:t>
-      </w:r>
-      <w:proofErr w:type="spellStart"/>
-      <w:r>
-        <w:rPr>
-          <w:rFonts w:ascii="Courier New" w:hAnsi="Courier New" w:cs="Courier New"/>
-          <w:sz w:val="20"/>
-          <w:lang w:val="en-US"/>
-        </w:rPr>
-        <w:t>question.answer.each</w:t>
-      </w:r>
-      <w:proofErr w:type="spellEnd"/>
-      <w:r>
-        <w:rPr>
-          <w:rFonts w:ascii="Courier New" w:hAnsi="Courier New" w:cs="Courier New"/>
-          <w:sz w:val="20"/>
-          <w:lang w:val="en-US"/>
-        </w:rPr>
-        <w:t xml:space="preserve"> </w:t>
-      </w:r>
-      <w:proofErr w:type="gramStart"/>
-      <w:r>
-        <w:rPr>
-          <w:rFonts w:ascii="Courier New" w:hAnsi="Courier New" w:cs="Courier New"/>
-          <w:sz w:val="20"/>
-          <w:lang w:val="en-US"/>
-        </w:rPr>
-        <w:t>{ answer</w:t>
-      </w:r>
-      <w:proofErr w:type="gramEnd"/>
-      <w:r>
-        <w:rPr>
-          <w:rFonts w:ascii="Courier New" w:hAnsi="Courier New" w:cs="Courier New"/>
-          <w:sz w:val="20"/>
-          <w:lang w:val="en-US"/>
-        </w:rPr>
-        <w:t xml:space="preserve"> -&gt;</w:t>
-      </w:r>
-    </w:p>
-    <w:p>
-      <w:pPr>
-        <w:jc w:val="left"/>
-        <w:rPr>
-          <w:rFonts w:ascii="Courier New" w:hAnsi="Courier New" w:cs="Courier New"/>
-          <w:sz w:val="20"/>
-          <w:lang w:val="en-US"/>
-        </w:rPr>
-      </w:pPr>
-      <w:r>
-        <w:rPr>
-          <w:rFonts w:ascii="Courier New" w:hAnsi="Courier New" w:cs="Courier New"/>
-          <w:sz w:val="20"/>
-          <w:lang w:val="en-US"/>
-        </w:rPr>
-        <w:t xml:space="preserve">            </w:t>
-      </w:r>
-      <w:proofErr w:type="gramStart"/>
-      <w:r>
-        <w:rPr>
-          <w:rFonts w:ascii="Courier New" w:hAnsi="Courier New" w:cs="Courier New"/>
-          <w:sz w:val="20"/>
-          <w:lang w:val="en-US"/>
-        </w:rPr>
-        <w:t>new</w:t>
-      </w:r>
-      <w:proofErr w:type="gramEnd"/>
-      <w:r>
-        <w:rPr>
-          <w:rFonts w:ascii="Courier New" w:hAnsi="Courier New" w:cs="Courier New"/>
-          <w:sz w:val="20"/>
-          <w:lang w:val="en-US"/>
-        </w:rPr>
-        <w:t xml:space="preserve"> Answer(question: q, text: </w:t>
-      </w:r>
-      <w:proofErr w:type="spellStart"/>
-      <w:r>
-        <w:rPr>
-          <w:rFonts w:ascii="Courier New" w:hAnsi="Courier New" w:cs="Courier New"/>
-          <w:sz w:val="20"/>
-          <w:lang w:val="en-US"/>
-        </w:rPr>
-        <w:t>answer.text</w:t>
-      </w:r>
-      <w:proofErr w:type="spellEnd"/>
-      <w:r>
-        <w:rPr>
-          <w:rFonts w:ascii="Courier New" w:hAnsi="Courier New" w:cs="Courier New"/>
-          <w:sz w:val="20"/>
-          <w:lang w:val="en-US"/>
-        </w:rPr>
-        <w:t xml:space="preserve">(), correct: </w:t>
-      </w:r>
-      <w:proofErr w:type="spellStart"/>
-      <w:r>
-        <w:rPr>
-          <w:rFonts w:ascii="Courier New" w:hAnsi="Courier New" w:cs="Courier New"/>
-          <w:sz w:val="20"/>
-          <w:lang w:val="en-US"/>
-        </w:rPr>
-        <w:t>answer.@correct.text</w:t>
-      </w:r>
-      <w:proofErr w:type="spellEnd"/>
-      <w:r>
-        <w:rPr>
-          <w:rFonts w:ascii="Courier New" w:hAnsi="Courier New" w:cs="Courier New"/>
-          <w:sz w:val="20"/>
-          <w:lang w:val="en-US"/>
-        </w:rPr>
-        <w:t>()).save()</w:t>
-      </w:r>
-    </w:p>
-    <w:p>
-      <w:pPr>
-        <w:jc w:val="left"/>
-        <w:rPr>
-          <w:rFonts w:ascii="Courier New" w:hAnsi="Courier New" w:cs="Courier New"/>
-          <w:sz w:val="20"/>
-        </w:rPr>
-      </w:pPr>
-      <w:r>
-        <w:rPr>
-          <w:rFonts w:ascii="Courier New" w:hAnsi="Courier New" w:cs="Courier New"/>
-          <w:sz w:val="20"/>
-          <w:lang w:val="en-US"/>
-        </w:rPr>
-        <w:t xml:space="preserve">          </w:t>
+      <w:r>
+        <w:rPr>
+          <w:rFonts w:ascii="Courier New" w:hAnsi="Courier New" w:cs="Courier New"/>
+          <w:sz w:val="20"/>
+        </w:rPr>
+        <w:t>render answer.correct ? "Hurra, die Antwort ist richtig!" : "Die Antwort '$answer' ist leider falsch!"</w:t>
+      </w:r>
+    </w:p>
+    <w:p>
+      <w:pPr>
+        <w:jc w:val="left"/>
+        <w:rPr>
+          <w:rFonts w:ascii="Courier New" w:hAnsi="Courier New" w:cs="Courier New"/>
+          <w:sz w:val="20"/>
+        </w:rPr>
+      </w:pPr>
+      <w:r>
+        <w:rPr>
+          <w:rFonts w:ascii="Courier New" w:hAnsi="Courier New" w:cs="Courier New"/>
+          <w:sz w:val="20"/>
+        </w:rPr>
+        <w:t xml:space="preserve">    </w:t>
       </w:r>
       <w:r>
         <w:rPr>
@@ -4889,1842 +4418,49 @@
       <w:pPr>
         <w:jc w:val="left"/>
         <w:rPr>
-          <w:rFonts w:ascii="Courier New" w:hAnsi="Courier New" w:cs="Courier New"/>
-          <w:sz w:val="20"/>
-        </w:rPr>
-      </w:pPr>
-      <w:r>
-        <w:rPr>
-          <w:rFonts w:ascii="Courier New" w:hAnsi="Courier New" w:cs="Courier New"/>
-          <w:sz w:val="20"/>
-        </w:rPr>
-        <w:t xml:space="preserve">        }</w:t>
-      </w:r>
-    </w:p>
-    <w:p>
-      <w:pPr>
-        <w:jc w:val="left"/>
-        <w:rPr>
-          <w:rFonts w:ascii="Courier New" w:hAnsi="Courier New" w:cs="Courier New"/>
-          <w:sz w:val="20"/>
-        </w:rPr>
-      </w:pPr>
-      <w:r>
-        <w:rPr>
-          <w:rFonts w:ascii="Courier New" w:hAnsi="Courier New" w:cs="Courier New"/>
-          <w:sz w:val="20"/>
-        </w:rPr>
-        <w:t xml:space="preserve">      }</w:t>
-      </w:r>
-    </w:p>
-    <w:p>
-      <w:pPr>
-        <w:jc w:val="left"/>
-        <w:rPr>
-          <w:rFonts w:ascii="Courier New" w:hAnsi="Courier New" w:cs="Courier New"/>
-          <w:sz w:val="20"/>
-        </w:rPr>
-      </w:pPr>
-      <w:r>
-        <w:rPr>
-          <w:rFonts w:ascii="Courier New" w:hAnsi="Courier New" w:cs="Courier New"/>
-          <w:sz w:val="20"/>
-        </w:rPr>
-        <w:t xml:space="preserve">    }</w:t>
-      </w:r>
-    </w:p>
-    <w:p>
-      <w:pPr>
-        <w:jc w:val="left"/>
-        <w:rPr>
-          <w:rFonts w:ascii="Courier New" w:hAnsi="Courier New" w:cs="Courier New"/>
-          <w:sz w:val="20"/>
-        </w:rPr>
-      </w:pPr>
-      <w:r>
-        <w:rPr>
-          <w:rFonts w:ascii="Courier New" w:hAnsi="Courier New" w:cs="Courier New"/>
-          <w:sz w:val="20"/>
-        </w:rPr>
-        <w:t xml:space="preserve">  }</w:t>
-      </w:r>
-    </w:p>
-    <w:p>
-      <w:pPr>
-        <w:jc w:val="left"/>
-        <w:rPr>
-          <w:rFonts w:ascii="Courier New" w:hAnsi="Courier New" w:cs="Courier New"/>
-          <w:sz w:val="20"/>
-        </w:rPr>
-      </w:pPr>
-      <w:r>
-        <w:rPr>
-          <w:rFonts w:ascii="Courier New" w:hAnsi="Courier New" w:cs="Courier New"/>
-          <w:sz w:val="20"/>
-        </w:rPr>
-        <w:t>}</w:t>
-      </w:r>
-    </w:p>
-    <w:p>
-      <w:pPr>
-        <w:jc w:val="left"/>
-        <w:rPr>
-          <w:szCs w:val="22"/>
-        </w:rPr>
-      </w:pPr>
-    </w:p>
-    <w:p>
-      <w:pPr>
-        <w:pStyle w:val="berschrift2"/>
-      </w:pPr>
-      <w:r>
-        <w:t>Quiz Implementierung</w:t>
+          <w:szCs w:val="22"/>
+        </w:rPr>
+      </w:pPr>
+    </w:p>
+    <w:p>
+      <w:pPr>
+        <w:jc w:val="left"/>
+        <w:rPr>
+          <w:szCs w:val="22"/>
+        </w:rPr>
+      </w:pPr>
+      <w:r>
+        <w:rPr>
+          <w:szCs w:val="22"/>
+        </w:rPr>
+        <w:t xml:space="preserve">Die Applikation ist zu diesem Zeitpunkt fertig und </w:t>
+      </w:r>
+      <w:r>
+        <w:rPr>
+          <w:szCs w:val="22"/>
+        </w:rPr>
+        <w:t>beweist uns, dass selbst in kürzester Zeit und mit wenig aber sehr ausdrucksstarkem Code eine voll funktionsfähige Applikation erstellt werden kann.</w:t>
+      </w:r>
+    </w:p>
+    <w:p>
+      <w:pPr>
+        <w:jc w:val="left"/>
+        <w:rPr>
+          <w:szCs w:val="22"/>
+        </w:rPr>
+      </w:pPr>
+    </w:p>
+    <w:p>
+      <w:pPr>
+        <w:pStyle w:val="berschrift1"/>
+      </w:pPr>
+      <w:r>
+        <w:t>Fragen und Antworten</w:t>
       </w:r>
     </w:p>
     <w:p/>
     <w:p>
       <w:r>
-        <w:t xml:space="preserve">Zunächst gilt es einen Controller anzulegen, der sich um die Darstellung der Fragen und Antwortmöglichkeiten kümmert. Dieser Controller soll auf der URL </w:t>
-      </w:r>
-      <w:proofErr w:type="spellStart"/>
-      <w:r>
-        <w:rPr>
-          <w:rFonts w:ascii="Courier New" w:hAnsi="Courier New" w:cs="Courier New"/>
-          <w:sz w:val="20"/>
-        </w:rPr>
-        <w:t>quiz</w:t>
-      </w:r>
-      <w:proofErr w:type="spellEnd"/>
-      <w:r>
-        <w:rPr>
-          <w:rFonts w:ascii="Courier New" w:hAnsi="Courier New" w:cs="Courier New"/>
-          <w:sz w:val="20"/>
-        </w:rPr>
-        <w:t>/</w:t>
-      </w:r>
-      <w:proofErr w:type="spellStart"/>
-      <w:r>
-        <w:rPr>
-          <w:rFonts w:ascii="Courier New" w:hAnsi="Courier New" w:cs="Courier New"/>
-          <w:sz w:val="20"/>
-        </w:rPr>
-        <w:t>index</w:t>
-      </w:r>
-      <w:proofErr w:type="spellEnd"/>
-      <w:r>
-        <w:t xml:space="preserve"> (Standard: </w:t>
-      </w:r>
-      <w:proofErr w:type="spellStart"/>
-      <w:r>
-        <w:rPr>
-          <w:rFonts w:ascii="Courier New" w:hAnsi="Courier New" w:cs="Courier New"/>
-          <w:sz w:val="20"/>
-        </w:rPr>
-        <w:t>controllerName</w:t>
-      </w:r>
-      <w:proofErr w:type="spellEnd"/>
-      <w:r>
-        <w:rPr>
-          <w:rFonts w:ascii="Courier New" w:hAnsi="Courier New" w:cs="Courier New"/>
-          <w:sz w:val="20"/>
-        </w:rPr>
-        <w:t>/</w:t>
-      </w:r>
-      <w:proofErr w:type="spellStart"/>
-      <w:r>
-        <w:rPr>
-          <w:rFonts w:ascii="Courier New" w:hAnsi="Courier New" w:cs="Courier New"/>
-          <w:sz w:val="20"/>
-        </w:rPr>
-        <w:t>actionName</w:t>
-      </w:r>
-      <w:proofErr w:type="spellEnd"/>
-      <w:r>
-        <w:rPr>
-          <w:rFonts w:ascii="Courier New" w:hAnsi="Courier New" w:cs="Courier New"/>
-          <w:sz w:val="20"/>
-        </w:rPr>
-        <w:t>/</w:t>
-      </w:r>
-      <w:proofErr w:type="spellStart"/>
-      <w:r>
-        <w:rPr>
-          <w:rFonts w:ascii="Courier New" w:hAnsi="Courier New" w:cs="Courier New"/>
-          <w:sz w:val="20"/>
-        </w:rPr>
-        <w:t>id</w:t>
-      </w:r>
-      <w:proofErr w:type="spellEnd"/>
-      <w:r>
-        <w:t>)</w:t>
-      </w:r>
-      <w:r>
-        <w:t xml:space="preserve"> zuerst die Liste der Fragen und deren Antworten aus der Datenbank laden und diese der View, welche für die Anzeige verantwortlich ist, bereitstellen</w:t>
-      </w:r>
-      <w:r>
-        <w:t>.</w:t>
-      </w:r>
-    </w:p>
-    <w:p/>
-    <w:p>
-      <w:pPr>
-        <w:rPr>
-          <w:rFonts w:ascii="Courier New" w:hAnsi="Courier New" w:cs="Courier New"/>
-          <w:sz w:val="20"/>
-        </w:rPr>
-      </w:pPr>
-      <w:proofErr w:type="spellStart"/>
-      <w:r>
-        <w:rPr>
-          <w:rFonts w:ascii="Courier New" w:hAnsi="Courier New" w:cs="Courier New"/>
-          <w:sz w:val="20"/>
-        </w:rPr>
-        <w:t>grails</w:t>
-      </w:r>
-      <w:proofErr w:type="spellEnd"/>
-      <w:r>
-        <w:rPr>
-          <w:rFonts w:ascii="Courier New" w:hAnsi="Courier New" w:cs="Courier New"/>
-          <w:sz w:val="20"/>
-        </w:rPr>
-        <w:t xml:space="preserve"> </w:t>
-      </w:r>
-      <w:proofErr w:type="spellStart"/>
-      <w:r>
-        <w:rPr>
-          <w:rFonts w:ascii="Courier New" w:hAnsi="Courier New" w:cs="Courier New"/>
-          <w:sz w:val="20"/>
-        </w:rPr>
-        <w:t>create-controller</w:t>
-      </w:r>
-      <w:proofErr w:type="spellEnd"/>
-      <w:r>
-        <w:rPr>
-          <w:rFonts w:ascii="Courier New" w:hAnsi="Courier New" w:cs="Courier New"/>
-          <w:sz w:val="20"/>
-        </w:rPr>
-        <w:t xml:space="preserve"> </w:t>
-      </w:r>
-      <w:proofErr w:type="spellStart"/>
-      <w:r>
-        <w:rPr>
-          <w:rFonts w:ascii="Courier New" w:hAnsi="Courier New" w:cs="Courier New"/>
-          <w:sz w:val="20"/>
-        </w:rPr>
-        <w:t>quiz.Quiz</w:t>
-      </w:r>
-      <w:proofErr w:type="spellEnd"/>
-    </w:p>
-    <w:p>
-      <w:pPr>
-        <w:rPr>
-          <w:rFonts w:ascii="Courier New" w:hAnsi="Courier New" w:cs="Courier New"/>
-          <w:sz w:val="20"/>
-        </w:rPr>
-      </w:pPr>
-    </w:p>
-    <w:p>
-      <w:pPr>
-        <w:jc w:val="left"/>
-        <w:rPr>
-          <w:rFonts w:ascii="Courier New" w:hAnsi="Courier New" w:cs="Courier New"/>
-          <w:sz w:val="20"/>
-          <w:lang w:val="en-US"/>
-        </w:rPr>
-      </w:pPr>
-      <w:proofErr w:type="gramStart"/>
-      <w:r>
-        <w:rPr>
-          <w:rFonts w:ascii="Courier New" w:hAnsi="Courier New" w:cs="Courier New"/>
-          <w:sz w:val="20"/>
-          <w:lang w:val="en-US"/>
-        </w:rPr>
-        <w:lastRenderedPageBreak/>
-        <w:t>class</w:t>
-      </w:r>
-      <w:proofErr w:type="gramEnd"/>
-      <w:r>
-        <w:rPr>
-          <w:rFonts w:ascii="Courier New" w:hAnsi="Courier New" w:cs="Courier New"/>
-          <w:sz w:val="20"/>
-          <w:lang w:val="en-US"/>
-        </w:rPr>
-        <w:t xml:space="preserve"> </w:t>
-      </w:r>
-      <w:proofErr w:type="spellStart"/>
-      <w:r>
-        <w:rPr>
-          <w:rFonts w:ascii="Courier New" w:hAnsi="Courier New" w:cs="Courier New"/>
-          <w:sz w:val="20"/>
-          <w:lang w:val="en-US"/>
-        </w:rPr>
-        <w:t>QuizController</w:t>
-      </w:r>
-      <w:proofErr w:type="spellEnd"/>
-      <w:r>
-        <w:rPr>
-          <w:rFonts w:ascii="Courier New" w:hAnsi="Courier New" w:cs="Courier New"/>
-          <w:sz w:val="20"/>
-          <w:lang w:val="en-US"/>
-        </w:rPr>
-        <w:t xml:space="preserve"> {</w:t>
-      </w:r>
-    </w:p>
-    <w:p>
-      <w:pPr>
-        <w:jc w:val="left"/>
-        <w:rPr>
-          <w:rFonts w:ascii="Courier New" w:hAnsi="Courier New" w:cs="Courier New"/>
-          <w:sz w:val="20"/>
-          <w:lang w:val="en-US"/>
-        </w:rPr>
-      </w:pPr>
-      <w:r>
-        <w:rPr>
-          <w:rFonts w:ascii="Courier New" w:hAnsi="Courier New" w:cs="Courier New"/>
-          <w:sz w:val="20"/>
-          <w:lang w:val="en-US"/>
-        </w:rPr>
-        <w:t xml:space="preserve">    </w:t>
-      </w:r>
-      <w:proofErr w:type="gramStart"/>
-      <w:r>
-        <w:rPr>
-          <w:rFonts w:ascii="Courier New" w:hAnsi="Courier New" w:cs="Courier New"/>
-          <w:sz w:val="20"/>
-          <w:lang w:val="en-US"/>
-        </w:rPr>
-        <w:t>def</w:t>
-      </w:r>
-      <w:proofErr w:type="gramEnd"/>
-      <w:r>
-        <w:rPr>
-          <w:rFonts w:ascii="Courier New" w:hAnsi="Courier New" w:cs="Courier New"/>
-          <w:sz w:val="20"/>
-          <w:lang w:val="en-US"/>
-        </w:rPr>
-        <w:t xml:space="preserve"> index = {</w:t>
-      </w:r>
-    </w:p>
-    <w:p>
-      <w:pPr>
-        <w:jc w:val="left"/>
-        <w:rPr>
-          <w:rFonts w:ascii="Courier New" w:hAnsi="Courier New" w:cs="Courier New"/>
-          <w:sz w:val="20"/>
-          <w:lang w:val="en-US"/>
-        </w:rPr>
-      </w:pPr>
-      <w:r>
-        <w:rPr>
-          <w:rFonts w:ascii="Courier New" w:hAnsi="Courier New" w:cs="Courier New"/>
-          <w:sz w:val="20"/>
-          <w:lang w:val="en-US"/>
-        </w:rPr>
-        <w:t xml:space="preserve">        [</w:t>
-      </w:r>
-      <w:proofErr w:type="spellStart"/>
-      <w:proofErr w:type="gramStart"/>
-      <w:r>
-        <w:rPr>
-          <w:rFonts w:ascii="Courier New" w:hAnsi="Courier New" w:cs="Courier New"/>
-          <w:sz w:val="20"/>
-          <w:lang w:val="en-US"/>
-        </w:rPr>
-        <w:t>questionList</w:t>
-      </w:r>
-      <w:proofErr w:type="spellEnd"/>
-      <w:proofErr w:type="gramEnd"/>
-      <w:r>
-        <w:rPr>
-          <w:rFonts w:ascii="Courier New" w:hAnsi="Courier New" w:cs="Courier New"/>
-          <w:sz w:val="20"/>
-          <w:lang w:val="en-US"/>
-        </w:rPr>
-        <w:t xml:space="preserve">: </w:t>
-      </w:r>
-      <w:proofErr w:type="spellStart"/>
-      <w:r>
-        <w:rPr>
-          <w:rFonts w:ascii="Courier New" w:hAnsi="Courier New" w:cs="Courier New"/>
-          <w:sz w:val="20"/>
-          <w:lang w:val="en-US"/>
-        </w:rPr>
-        <w:t>Question.list</w:t>
-      </w:r>
-      <w:proofErr w:type="spellEnd"/>
-      <w:r>
-        <w:rPr>
-          <w:rFonts w:ascii="Courier New" w:hAnsi="Courier New" w:cs="Courier New"/>
-          <w:sz w:val="20"/>
-          <w:lang w:val="en-US"/>
-        </w:rPr>
-        <w:t>()]</w:t>
-      </w:r>
-    </w:p>
-    <w:p>
-      <w:pPr>
-        <w:jc w:val="left"/>
-        <w:rPr>
-          <w:rFonts w:ascii="Courier New" w:hAnsi="Courier New" w:cs="Courier New"/>
-          <w:sz w:val="20"/>
-        </w:rPr>
-      </w:pPr>
-      <w:r>
-        <w:rPr>
-          <w:rFonts w:ascii="Courier New" w:hAnsi="Courier New" w:cs="Courier New"/>
-          <w:sz w:val="20"/>
-          <w:lang w:val="en-US"/>
-        </w:rPr>
-        <w:t xml:space="preserve">    </w:t>
-      </w:r>
-      <w:r>
-        <w:rPr>
-          <w:rFonts w:ascii="Courier New" w:hAnsi="Courier New" w:cs="Courier New"/>
-          <w:sz w:val="20"/>
-        </w:rPr>
-        <w:t>}</w:t>
-      </w:r>
-    </w:p>
-    <w:p>
-      <w:pPr>
-        <w:jc w:val="left"/>
-        <w:rPr>
-          <w:rFonts w:ascii="Courier New" w:hAnsi="Courier New" w:cs="Courier New"/>
-          <w:sz w:val="20"/>
-        </w:rPr>
-      </w:pPr>
-      <w:r>
-        <w:rPr>
-          <w:rFonts w:ascii="Courier New" w:hAnsi="Courier New" w:cs="Courier New"/>
-          <w:sz w:val="20"/>
-        </w:rPr>
-        <w:t>}</w:t>
-      </w:r>
-    </w:p>
-    <w:p>
-      <w:pPr>
-        <w:jc w:val="left"/>
-      </w:pPr>
-    </w:p>
-    <w:p>
-      <w:pPr>
-        <w:jc w:val="left"/>
-      </w:pPr>
-      <w:r>
-        <w:t xml:space="preserve">Im zweiten Schritt muss die passende View für die </w:t>
-      </w:r>
-      <w:r>
-        <w:t xml:space="preserve">Präsentation </w:t>
-      </w:r>
-      <w:r>
-        <w:t xml:space="preserve">erzeugt und </w:t>
-      </w:r>
-      <w:r>
-        <w:t>implementiert werden.</w:t>
-      </w:r>
-      <w:r>
-        <w:t xml:space="preserve"> Hier kann intensiv Gebrauch gemacht werden von der in allen GSP-Dateien standardmäßig verfügbaren </w:t>
-      </w:r>
-      <w:proofErr w:type="spellStart"/>
-      <w:r>
-        <w:t>Grails</w:t>
-      </w:r>
-      <w:proofErr w:type="spellEnd"/>
-      <w:r>
-        <w:t xml:space="preserve"> </w:t>
-      </w:r>
-      <w:proofErr w:type="spellStart"/>
-      <w:r>
-        <w:t>Taglib</w:t>
-      </w:r>
-      <w:proofErr w:type="spellEnd"/>
-      <w:r>
-        <w:t>.</w:t>
-      </w:r>
-    </w:p>
-    <w:p>
-      <w:pPr>
-        <w:jc w:val="left"/>
-      </w:pPr>
-    </w:p>
-    <w:p>
-      <w:pPr>
-        <w:jc w:val="left"/>
-        <w:rPr>
-          <w:rFonts w:ascii="Courier New" w:hAnsi="Courier New" w:cs="Courier New"/>
-          <w:sz w:val="20"/>
-          <w:lang w:val="en-US"/>
-        </w:rPr>
-      </w:pPr>
-      <w:r>
-        <w:rPr>
-          <w:rFonts w:ascii="Courier New" w:hAnsi="Courier New" w:cs="Courier New"/>
-          <w:sz w:val="20"/>
-          <w:lang w:val="en-US"/>
-        </w:rPr>
-        <w:t>&lt;</w:t>
-      </w:r>
-      <w:proofErr w:type="gramStart"/>
-      <w:r>
-        <w:rPr>
-          <w:rFonts w:ascii="Courier New" w:hAnsi="Courier New" w:cs="Courier New"/>
-          <w:sz w:val="20"/>
-          <w:lang w:val="en-US"/>
-        </w:rPr>
-        <w:t>html</w:t>
-      </w:r>
-      <w:proofErr w:type="gramEnd"/>
-      <w:r>
-        <w:rPr>
-          <w:rFonts w:ascii="Courier New" w:hAnsi="Courier New" w:cs="Courier New"/>
-          <w:sz w:val="20"/>
-          <w:lang w:val="en-US"/>
-        </w:rPr>
-        <w:t>&gt;</w:t>
-      </w:r>
-    </w:p>
-    <w:p>
-      <w:pPr>
-        <w:jc w:val="left"/>
-        <w:rPr>
-          <w:rFonts w:ascii="Courier New" w:hAnsi="Courier New" w:cs="Courier New"/>
-          <w:sz w:val="20"/>
-          <w:lang w:val="en-US"/>
-        </w:rPr>
-      </w:pPr>
-      <w:r>
-        <w:rPr>
-          <w:rFonts w:ascii="Courier New" w:hAnsi="Courier New" w:cs="Courier New"/>
-          <w:sz w:val="20"/>
-          <w:lang w:val="en-US"/>
-        </w:rPr>
-        <w:t>&lt;</w:t>
-      </w:r>
-      <w:proofErr w:type="gramStart"/>
-      <w:r>
-        <w:rPr>
-          <w:rFonts w:ascii="Courier New" w:hAnsi="Courier New" w:cs="Courier New"/>
-          <w:sz w:val="20"/>
-          <w:lang w:val="en-US"/>
-        </w:rPr>
-        <w:t>head</w:t>
-      </w:r>
-      <w:proofErr w:type="gramEnd"/>
-      <w:r>
-        <w:rPr>
-          <w:rFonts w:ascii="Courier New" w:hAnsi="Courier New" w:cs="Courier New"/>
-          <w:sz w:val="20"/>
-          <w:lang w:val="en-US"/>
-        </w:rPr>
-        <w:t>&gt;</w:t>
-      </w:r>
-    </w:p>
-    <w:p>
-      <w:pPr>
-        <w:jc w:val="left"/>
-        <w:rPr>
-          <w:rFonts w:ascii="Courier New" w:hAnsi="Courier New" w:cs="Courier New"/>
-          <w:sz w:val="20"/>
-          <w:lang w:val="en-US"/>
-        </w:rPr>
-      </w:pPr>
-      <w:r>
-        <w:rPr>
-          <w:rFonts w:ascii="Courier New" w:hAnsi="Courier New" w:cs="Courier New"/>
-          <w:sz w:val="20"/>
-          <w:lang w:val="en-US"/>
-        </w:rPr>
-        <w:t xml:space="preserve">    &lt;</w:t>
-      </w:r>
-      <w:proofErr w:type="gramStart"/>
-      <w:r>
-        <w:rPr>
-          <w:rFonts w:ascii="Courier New" w:hAnsi="Courier New" w:cs="Courier New"/>
-          <w:sz w:val="20"/>
-          <w:lang w:val="en-US"/>
-        </w:rPr>
-        <w:t>meta</w:t>
-      </w:r>
-      <w:proofErr w:type="gramEnd"/>
-      <w:r>
-        <w:rPr>
-          <w:rFonts w:ascii="Courier New" w:hAnsi="Courier New" w:cs="Courier New"/>
-          <w:sz w:val="20"/>
-          <w:lang w:val="en-US"/>
-        </w:rPr>
-        <w:t xml:space="preserve"> name="layout" content="main"&gt;</w:t>
-      </w:r>
-    </w:p>
-    <w:p>
-      <w:pPr>
-        <w:jc w:val="left"/>
-        <w:rPr>
-          <w:rFonts w:ascii="Courier New" w:hAnsi="Courier New" w:cs="Courier New"/>
-          <w:sz w:val="20"/>
-          <w:lang w:val="en-US"/>
-        </w:rPr>
-      </w:pPr>
-      <w:r>
-        <w:rPr>
-          <w:rFonts w:ascii="Courier New" w:hAnsi="Courier New" w:cs="Courier New"/>
-          <w:sz w:val="20"/>
-          <w:lang w:val="en-US"/>
-        </w:rPr>
-        <w:t xml:space="preserve">    &lt;g</w:t>
-      </w:r>
-      <w:proofErr w:type="gramStart"/>
-      <w:r>
-        <w:rPr>
-          <w:rFonts w:ascii="Courier New" w:hAnsi="Courier New" w:cs="Courier New"/>
-          <w:sz w:val="20"/>
-          <w:lang w:val="en-US"/>
-        </w:rPr>
-        <w:t>:javascript</w:t>
-      </w:r>
-      <w:proofErr w:type="gramEnd"/>
-      <w:r>
-        <w:rPr>
-          <w:rFonts w:ascii="Courier New" w:hAnsi="Courier New" w:cs="Courier New"/>
-          <w:sz w:val="20"/>
-          <w:lang w:val="en-US"/>
-        </w:rPr>
-        <w:t xml:space="preserve"> library="prototype"/&gt;</w:t>
-      </w:r>
-    </w:p>
-    <w:p>
-      <w:pPr>
-        <w:jc w:val="left"/>
-        <w:rPr>
-          <w:rFonts w:ascii="Courier New" w:hAnsi="Courier New" w:cs="Courier New"/>
-          <w:sz w:val="20"/>
-          <w:lang w:val="en-US"/>
-        </w:rPr>
-      </w:pPr>
-      <w:r>
-        <w:rPr>
-          <w:rFonts w:ascii="Courier New" w:hAnsi="Courier New" w:cs="Courier New"/>
-          <w:sz w:val="20"/>
-          <w:lang w:val="en-US"/>
-        </w:rPr>
-        <w:t>&lt;/head&gt;</w:t>
-      </w:r>
-    </w:p>
-    <w:p>
-      <w:pPr>
-        <w:jc w:val="left"/>
-        <w:rPr>
-          <w:rFonts w:ascii="Courier New" w:hAnsi="Courier New" w:cs="Courier New"/>
-          <w:sz w:val="20"/>
-          <w:lang w:val="en-US"/>
-        </w:rPr>
-      </w:pPr>
-      <w:r>
-        <w:rPr>
-          <w:rFonts w:ascii="Courier New" w:hAnsi="Courier New" w:cs="Courier New"/>
-          <w:sz w:val="20"/>
-          <w:lang w:val="en-US"/>
-        </w:rPr>
-        <w:t>&lt;</w:t>
-      </w:r>
-      <w:proofErr w:type="gramStart"/>
-      <w:r>
-        <w:rPr>
-          <w:rFonts w:ascii="Courier New" w:hAnsi="Courier New" w:cs="Courier New"/>
-          <w:sz w:val="20"/>
-          <w:lang w:val="en-US"/>
-        </w:rPr>
-        <w:t>body</w:t>
-      </w:r>
-      <w:proofErr w:type="gramEnd"/>
-      <w:r>
-        <w:rPr>
-          <w:rFonts w:ascii="Courier New" w:hAnsi="Courier New" w:cs="Courier New"/>
-          <w:sz w:val="20"/>
-          <w:lang w:val="en-US"/>
-        </w:rPr>
-        <w:t>&gt;</w:t>
-      </w:r>
-    </w:p>
-    <w:p>
-      <w:pPr>
-        <w:jc w:val="left"/>
-        <w:rPr>
-          <w:rFonts w:ascii="Courier New" w:hAnsi="Courier New" w:cs="Courier New"/>
-          <w:sz w:val="20"/>
-          <w:lang w:val="en-US"/>
-        </w:rPr>
-      </w:pPr>
-      <w:r>
-        <w:rPr>
-          <w:rFonts w:ascii="Courier New" w:hAnsi="Courier New" w:cs="Courier New"/>
-          <w:sz w:val="20"/>
-          <w:lang w:val="en-US"/>
-        </w:rPr>
-        <w:t>&lt;div class="body"&gt;</w:t>
-      </w:r>
-    </w:p>
-    <w:p>
-      <w:pPr>
-        <w:jc w:val="left"/>
-        <w:rPr>
-          <w:rFonts w:ascii="Courier New" w:hAnsi="Courier New" w:cs="Courier New"/>
-          <w:sz w:val="20"/>
-          <w:lang w:val="en-US"/>
-        </w:rPr>
-      </w:pPr>
-      <w:r>
-        <w:rPr>
-          <w:rFonts w:ascii="Courier New" w:hAnsi="Courier New" w:cs="Courier New"/>
-          <w:sz w:val="20"/>
-          <w:lang w:val="en-US"/>
-        </w:rPr>
-        <w:t xml:space="preserve">    &lt;h1&gt;Grails Quiz&lt;/h1&gt;</w:t>
-      </w:r>
-    </w:p>
-    <w:p>
-      <w:pPr>
-        <w:jc w:val="left"/>
-        <w:rPr>
-          <w:rFonts w:ascii="Courier New" w:hAnsi="Courier New" w:cs="Courier New"/>
-          <w:sz w:val="20"/>
-          <w:lang w:val="en-US"/>
-        </w:rPr>
-      </w:pPr>
-      <w:r>
-        <w:rPr>
-          <w:rFonts w:ascii="Courier New" w:hAnsi="Courier New" w:cs="Courier New"/>
-          <w:sz w:val="20"/>
-          <w:lang w:val="en-US"/>
-        </w:rPr>
-        <w:t xml:space="preserve">    &lt;div id="results" class="message" style="</w:t>
-      </w:r>
-      <w:proofErr w:type="spellStart"/>
-      <w:r>
-        <w:rPr>
-          <w:rFonts w:ascii="Courier New" w:hAnsi="Courier New" w:cs="Courier New"/>
-          <w:sz w:val="20"/>
-          <w:lang w:val="en-US"/>
-        </w:rPr>
-        <w:t>display</w:t>
-      </w:r>
-      <w:proofErr w:type="gramStart"/>
-      <w:r>
-        <w:rPr>
-          <w:rFonts w:ascii="Courier New" w:hAnsi="Courier New" w:cs="Courier New"/>
-          <w:sz w:val="20"/>
-          <w:lang w:val="en-US"/>
-        </w:rPr>
-        <w:t>:none</w:t>
-      </w:r>
-      <w:proofErr w:type="spellEnd"/>
-      <w:proofErr w:type="gramEnd"/>
-      <w:r>
-        <w:rPr>
-          <w:rFonts w:ascii="Courier New" w:hAnsi="Courier New" w:cs="Courier New"/>
-          <w:sz w:val="20"/>
-          <w:lang w:val="en-US"/>
-        </w:rPr>
-        <w:t>"&gt;&lt;/div&gt;</w:t>
-      </w:r>
-    </w:p>
-    <w:p>
-      <w:pPr>
-        <w:jc w:val="left"/>
-        <w:rPr>
-          <w:rFonts w:ascii="Courier New" w:hAnsi="Courier New" w:cs="Courier New"/>
-          <w:sz w:val="20"/>
-          <w:lang w:val="en-US"/>
-        </w:rPr>
-      </w:pPr>
-      <w:r>
-        <w:rPr>
-          <w:rFonts w:ascii="Courier New" w:hAnsi="Courier New" w:cs="Courier New"/>
-          <w:sz w:val="20"/>
-          <w:lang w:val="en-US"/>
-        </w:rPr>
-        <w:t xml:space="preserve">    &lt;g</w:t>
-      </w:r>
-      <w:proofErr w:type="gramStart"/>
-      <w:r>
-        <w:rPr>
-          <w:rFonts w:ascii="Courier New" w:hAnsi="Courier New" w:cs="Courier New"/>
-          <w:sz w:val="20"/>
-          <w:lang w:val="en-US"/>
-        </w:rPr>
-        <w:t>:each</w:t>
-      </w:r>
-      <w:proofErr w:type="gramEnd"/>
-      <w:r>
-        <w:rPr>
-          <w:rFonts w:ascii="Courier New" w:hAnsi="Courier New" w:cs="Courier New"/>
-          <w:sz w:val="20"/>
-          <w:lang w:val="en-US"/>
-        </w:rPr>
-        <w:t xml:space="preserve"> in="${</w:t>
-      </w:r>
-      <w:proofErr w:type="spellStart"/>
-      <w:r>
-        <w:rPr>
-          <w:rFonts w:ascii="Courier New" w:hAnsi="Courier New" w:cs="Courier New"/>
-          <w:sz w:val="20"/>
-          <w:lang w:val="en-US"/>
-        </w:rPr>
-        <w:t>questionList</w:t>
-      </w:r>
-      <w:proofErr w:type="spellEnd"/>
-      <w:r>
-        <w:rPr>
-          <w:rFonts w:ascii="Courier New" w:hAnsi="Courier New" w:cs="Courier New"/>
-          <w:sz w:val="20"/>
-          <w:lang w:val="en-US"/>
-        </w:rPr>
-        <w:t xml:space="preserve">}" </w:t>
-      </w:r>
-      <w:proofErr w:type="spellStart"/>
-      <w:r>
-        <w:rPr>
-          <w:rFonts w:ascii="Courier New" w:hAnsi="Courier New" w:cs="Courier New"/>
-          <w:sz w:val="20"/>
-          <w:lang w:val="en-US"/>
-        </w:rPr>
-        <w:t>var</w:t>
-      </w:r>
-      <w:proofErr w:type="spellEnd"/>
-      <w:r>
-        <w:rPr>
-          <w:rFonts w:ascii="Courier New" w:hAnsi="Courier New" w:cs="Courier New"/>
-          <w:sz w:val="20"/>
-          <w:lang w:val="en-US"/>
-        </w:rPr>
-        <w:t>="question" status="index"&gt;</w:t>
-      </w:r>
-    </w:p>
-    <w:p>
-      <w:pPr>
-        <w:jc w:val="left"/>
-        <w:rPr>
-          <w:rFonts w:ascii="Courier New" w:hAnsi="Courier New" w:cs="Courier New"/>
-          <w:sz w:val="20"/>
-          <w:lang w:val="en-US"/>
-        </w:rPr>
-      </w:pPr>
-      <w:r>
-        <w:rPr>
-          <w:rFonts w:ascii="Courier New" w:hAnsi="Courier New" w:cs="Courier New"/>
-          <w:sz w:val="20"/>
-          <w:lang w:val="en-US"/>
-        </w:rPr>
-        <w:t xml:space="preserve">    &lt;p&gt;</w:t>
-      </w:r>
-    </w:p>
-    <w:p>
-      <w:pPr>
-        <w:jc w:val="left"/>
-        <w:rPr>
-          <w:rFonts w:ascii="Courier New" w:hAnsi="Courier New" w:cs="Courier New"/>
-          <w:sz w:val="20"/>
-          <w:lang w:val="en-US"/>
-        </w:rPr>
-      </w:pPr>
-      <w:r>
-        <w:rPr>
-          <w:rFonts w:ascii="Courier New" w:hAnsi="Courier New" w:cs="Courier New"/>
-          <w:sz w:val="20"/>
-          <w:lang w:val="en-US"/>
-        </w:rPr>
-        <w:t xml:space="preserve">        &lt;h2&gt;${</w:t>
-      </w:r>
-      <w:proofErr w:type="spellStart"/>
-      <w:r>
-        <w:rPr>
-          <w:rFonts w:ascii="Courier New" w:hAnsi="Courier New" w:cs="Courier New"/>
-          <w:sz w:val="20"/>
-          <w:lang w:val="en-US"/>
-        </w:rPr>
-        <w:t>question.text</w:t>
-      </w:r>
-      <w:proofErr w:type="spellEnd"/>
-      <w:proofErr w:type="gramStart"/>
-      <w:r>
-        <w:rPr>
-          <w:rFonts w:ascii="Courier New" w:hAnsi="Courier New" w:cs="Courier New"/>
-          <w:sz w:val="20"/>
-          <w:lang w:val="en-US"/>
-        </w:rPr>
-        <w:t>}&lt;</w:t>
-      </w:r>
-      <w:proofErr w:type="gramEnd"/>
-      <w:r>
-        <w:rPr>
-          <w:rFonts w:ascii="Courier New" w:hAnsi="Courier New" w:cs="Courier New"/>
-          <w:sz w:val="20"/>
-          <w:lang w:val="en-US"/>
-        </w:rPr>
-        <w:t>/h2&gt;</w:t>
-      </w:r>
-    </w:p>
-    <w:p>
-      <w:pPr>
-        <w:jc w:val="left"/>
-        <w:rPr>
-          <w:rFonts w:ascii="Courier New" w:hAnsi="Courier New" w:cs="Courier New"/>
-          <w:sz w:val="20"/>
-          <w:lang w:val="en-US"/>
-        </w:rPr>
-      </w:pPr>
-      <w:r>
-        <w:rPr>
-          <w:rFonts w:ascii="Courier New" w:hAnsi="Courier New" w:cs="Courier New"/>
-          <w:sz w:val="20"/>
-          <w:lang w:val="en-US"/>
-        </w:rPr>
-        <w:t xml:space="preserve">        &lt;</w:t>
-      </w:r>
-      <w:proofErr w:type="spellStart"/>
-      <w:proofErr w:type="gramStart"/>
-      <w:r>
-        <w:rPr>
-          <w:rFonts w:ascii="Courier New" w:hAnsi="Courier New" w:cs="Courier New"/>
-          <w:sz w:val="20"/>
-          <w:lang w:val="en-US"/>
-        </w:rPr>
-        <w:t>ul</w:t>
-      </w:r>
-      <w:proofErr w:type="spellEnd"/>
-      <w:proofErr w:type="gramEnd"/>
-      <w:r>
-        <w:rPr>
-          <w:rFonts w:ascii="Courier New" w:hAnsi="Courier New" w:cs="Courier New"/>
-          <w:sz w:val="20"/>
-          <w:lang w:val="en-US"/>
-        </w:rPr>
-        <w:t>&gt;</w:t>
-      </w:r>
-    </w:p>
-    <w:p>
-      <w:pPr>
-        <w:jc w:val="left"/>
-        <w:rPr>
-          <w:rFonts w:ascii="Courier New" w:hAnsi="Courier New" w:cs="Courier New"/>
-          <w:sz w:val="20"/>
-          <w:lang w:val="en-US"/>
-        </w:rPr>
-      </w:pPr>
-      <w:r>
-        <w:rPr>
-          <w:rFonts w:ascii="Courier New" w:hAnsi="Courier New" w:cs="Courier New"/>
-          <w:sz w:val="20"/>
-          <w:lang w:val="en-US"/>
-        </w:rPr>
-        <w:t xml:space="preserve">            &lt;g</w:t>
-      </w:r>
-      <w:proofErr w:type="gramStart"/>
-      <w:r>
-        <w:rPr>
-          <w:rFonts w:ascii="Courier New" w:hAnsi="Courier New" w:cs="Courier New"/>
-          <w:sz w:val="20"/>
-          <w:lang w:val="en-US"/>
-        </w:rPr>
-        <w:t>:each</w:t>
-      </w:r>
-      <w:proofErr w:type="gramEnd"/>
-      <w:r>
-        <w:rPr>
-          <w:rFonts w:ascii="Courier New" w:hAnsi="Courier New" w:cs="Courier New"/>
-          <w:sz w:val="20"/>
-          <w:lang w:val="en-US"/>
-        </w:rPr>
-        <w:t xml:space="preserve"> in="${</w:t>
-      </w:r>
-      <w:proofErr w:type="spellStart"/>
-      <w:r>
-        <w:rPr>
-          <w:rFonts w:ascii="Courier New" w:hAnsi="Courier New" w:cs="Courier New"/>
-          <w:sz w:val="20"/>
-          <w:lang w:val="en-US"/>
-        </w:rPr>
-        <w:t>question.answers</w:t>
-      </w:r>
-      <w:proofErr w:type="spellEnd"/>
-      <w:r>
-        <w:rPr>
-          <w:rFonts w:ascii="Courier New" w:hAnsi="Courier New" w:cs="Courier New"/>
-          <w:sz w:val="20"/>
-          <w:lang w:val="en-US"/>
-        </w:rPr>
-        <w:t xml:space="preserve">}" </w:t>
-      </w:r>
-      <w:proofErr w:type="spellStart"/>
-      <w:r>
-        <w:rPr>
-          <w:rFonts w:ascii="Courier New" w:hAnsi="Courier New" w:cs="Courier New"/>
-          <w:sz w:val="20"/>
-          <w:lang w:val="en-US"/>
-        </w:rPr>
-        <w:t>var</w:t>
-      </w:r>
-      <w:proofErr w:type="spellEnd"/>
-      <w:r>
-        <w:rPr>
-          <w:rFonts w:ascii="Courier New" w:hAnsi="Courier New" w:cs="Courier New"/>
-          <w:sz w:val="20"/>
-          <w:lang w:val="en-US"/>
-        </w:rPr>
-        <w:t>="answer"&gt;</w:t>
-      </w:r>
-    </w:p>
-    <w:p>
-      <w:pPr>
-        <w:jc w:val="left"/>
-        <w:rPr>
-          <w:rFonts w:ascii="Courier New" w:hAnsi="Courier New" w:cs="Courier New"/>
-          <w:sz w:val="20"/>
-          <w:lang w:val="en-US"/>
-        </w:rPr>
-      </w:pPr>
-      <w:r>
-        <w:rPr>
-          <w:rFonts w:ascii="Courier New" w:hAnsi="Courier New" w:cs="Courier New"/>
-          <w:sz w:val="20"/>
-          <w:lang w:val="en-US"/>
-        </w:rPr>
-        <w:t xml:space="preserve">            &lt;</w:t>
-      </w:r>
-      <w:proofErr w:type="spellStart"/>
-      <w:proofErr w:type="gramStart"/>
-      <w:r>
-        <w:rPr>
-          <w:rFonts w:ascii="Courier New" w:hAnsi="Courier New" w:cs="Courier New"/>
-          <w:sz w:val="20"/>
-          <w:lang w:val="en-US"/>
-        </w:rPr>
-        <w:t>li</w:t>
-      </w:r>
-      <w:proofErr w:type="spellEnd"/>
-      <w:proofErr w:type="gramEnd"/>
-      <w:r>
-        <w:rPr>
-          <w:rFonts w:ascii="Courier New" w:hAnsi="Courier New" w:cs="Courier New"/>
-          <w:sz w:val="20"/>
-          <w:lang w:val="en-US"/>
-        </w:rPr>
-        <w:t xml:space="preserve">&gt;&lt;g:remoteLink action="answer" id="${answer.id}" update="results" </w:t>
-      </w:r>
-      <w:proofErr w:type="spellStart"/>
-      <w:r>
-        <w:rPr>
-          <w:rFonts w:ascii="Courier New" w:hAnsi="Courier New" w:cs="Courier New"/>
-          <w:sz w:val="20"/>
-          <w:lang w:val="en-US"/>
-        </w:rPr>
-        <w:t>onSuccess</w:t>
-      </w:r>
-      <w:proofErr w:type="spellEnd"/>
-      <w:r>
-        <w:rPr>
-          <w:rFonts w:ascii="Courier New" w:hAnsi="Courier New" w:cs="Courier New"/>
-          <w:sz w:val="20"/>
-          <w:lang w:val="en-US"/>
-        </w:rPr>
-        <w:t>="</w:t>
-      </w:r>
-      <w:proofErr w:type="spellStart"/>
-      <w:r>
-        <w:rPr>
-          <w:rFonts w:ascii="Courier New" w:hAnsi="Courier New" w:cs="Courier New"/>
-          <w:sz w:val="20"/>
-          <w:lang w:val="en-US"/>
-        </w:rPr>
-        <w:t>showResults</w:t>
-      </w:r>
-      <w:proofErr w:type="spellEnd"/>
-      <w:r>
-        <w:rPr>
-          <w:rFonts w:ascii="Courier New" w:hAnsi="Courier New" w:cs="Courier New"/>
-          <w:sz w:val="20"/>
-          <w:lang w:val="en-US"/>
-        </w:rPr>
-        <w:t>()"&gt;${</w:t>
-      </w:r>
-      <w:proofErr w:type="spellStart"/>
-      <w:r>
-        <w:rPr>
-          <w:rFonts w:ascii="Courier New" w:hAnsi="Courier New" w:cs="Courier New"/>
-          <w:sz w:val="20"/>
-          <w:lang w:val="en-US"/>
-        </w:rPr>
-        <w:t>answer.text</w:t>
-      </w:r>
-      <w:proofErr w:type="spellEnd"/>
-      <w:r>
-        <w:rPr>
-          <w:rFonts w:ascii="Courier New" w:hAnsi="Courier New" w:cs="Courier New"/>
-          <w:sz w:val="20"/>
-          <w:lang w:val="en-US"/>
-        </w:rPr>
-        <w:t>}&lt;/g:remoteLink&gt;&lt;/</w:t>
-      </w:r>
-      <w:proofErr w:type="spellStart"/>
-      <w:r>
-        <w:rPr>
-          <w:rFonts w:ascii="Courier New" w:hAnsi="Courier New" w:cs="Courier New"/>
-          <w:sz w:val="20"/>
-          <w:lang w:val="en-US"/>
-        </w:rPr>
-        <w:t>li</w:t>
-      </w:r>
-      <w:proofErr w:type="spellEnd"/>
-      <w:r>
-        <w:rPr>
-          <w:rFonts w:ascii="Courier New" w:hAnsi="Courier New" w:cs="Courier New"/>
-          <w:sz w:val="20"/>
-          <w:lang w:val="en-US"/>
-        </w:rPr>
-        <w:t>&gt;</w:t>
-      </w:r>
-    </w:p>
-    <w:p>
-      <w:pPr>
-        <w:jc w:val="left"/>
-        <w:rPr>
-          <w:rFonts w:ascii="Courier New" w:hAnsi="Courier New" w:cs="Courier New"/>
-          <w:sz w:val="20"/>
-          <w:lang w:val="en-US"/>
-        </w:rPr>
-      </w:pPr>
-      <w:r>
-        <w:rPr>
-          <w:rFonts w:ascii="Courier New" w:hAnsi="Courier New" w:cs="Courier New"/>
-          <w:sz w:val="20"/>
-          <w:lang w:val="en-US"/>
-        </w:rPr>
-        <w:t xml:space="preserve">            &lt;/g</w:t>
-      </w:r>
-      <w:proofErr w:type="gramStart"/>
-      <w:r>
-        <w:rPr>
-          <w:rFonts w:ascii="Courier New" w:hAnsi="Courier New" w:cs="Courier New"/>
-          <w:sz w:val="20"/>
-          <w:lang w:val="en-US"/>
-        </w:rPr>
-        <w:t>:each</w:t>
-      </w:r>
-      <w:proofErr w:type="gramEnd"/>
-      <w:r>
-        <w:rPr>
-          <w:rFonts w:ascii="Courier New" w:hAnsi="Courier New" w:cs="Courier New"/>
-          <w:sz w:val="20"/>
-          <w:lang w:val="en-US"/>
-        </w:rPr>
-        <w:t>&gt;</w:t>
-      </w:r>
-    </w:p>
-    <w:p>
-      <w:pPr>
-        <w:jc w:val="left"/>
-        <w:rPr>
-          <w:rFonts w:ascii="Courier New" w:hAnsi="Courier New" w:cs="Courier New"/>
-          <w:sz w:val="20"/>
-          <w:lang w:val="en-US"/>
-        </w:rPr>
-      </w:pPr>
-      <w:r>
-        <w:rPr>
-          <w:rFonts w:ascii="Courier New" w:hAnsi="Courier New" w:cs="Courier New"/>
-          <w:sz w:val="20"/>
-          <w:lang w:val="en-US"/>
-        </w:rPr>
-        <w:t xml:space="preserve">        &lt;/</w:t>
-      </w:r>
-      <w:proofErr w:type="spellStart"/>
-      <w:r>
-        <w:rPr>
-          <w:rFonts w:ascii="Courier New" w:hAnsi="Courier New" w:cs="Courier New"/>
-          <w:sz w:val="20"/>
-          <w:lang w:val="en-US"/>
-        </w:rPr>
-        <w:t>ul</w:t>
-      </w:r>
-      <w:proofErr w:type="spellEnd"/>
-      <w:r>
-        <w:rPr>
-          <w:rFonts w:ascii="Courier New" w:hAnsi="Courier New" w:cs="Courier New"/>
-          <w:sz w:val="20"/>
-          <w:lang w:val="en-US"/>
-        </w:rPr>
-        <w:t>&gt;</w:t>
-      </w:r>
-    </w:p>
-    <w:p>
-      <w:pPr>
-        <w:jc w:val="left"/>
-        <w:rPr>
-          <w:rFonts w:ascii="Courier New" w:hAnsi="Courier New" w:cs="Courier New"/>
-          <w:sz w:val="20"/>
-          <w:lang w:val="en-US"/>
-        </w:rPr>
-      </w:pPr>
-      <w:r>
-        <w:rPr>
-          <w:rFonts w:ascii="Courier New" w:hAnsi="Courier New" w:cs="Courier New"/>
-          <w:sz w:val="20"/>
-          <w:lang w:val="en-US"/>
-        </w:rPr>
-        <w:t xml:space="preserve">    &lt;/p&gt;</w:t>
-      </w:r>
-    </w:p>
-    <w:p>
-      <w:pPr>
-        <w:jc w:val="left"/>
-        <w:rPr>
-          <w:rFonts w:ascii="Courier New" w:hAnsi="Courier New" w:cs="Courier New"/>
-          <w:sz w:val="20"/>
-          <w:lang w:val="en-US"/>
-        </w:rPr>
-      </w:pPr>
-      <w:r>
-        <w:rPr>
-          <w:rFonts w:ascii="Courier New" w:hAnsi="Courier New" w:cs="Courier New"/>
-          <w:sz w:val="20"/>
-          <w:lang w:val="en-US"/>
-        </w:rPr>
-        <w:t xml:space="preserve">    &lt;/g</w:t>
-      </w:r>
-      <w:proofErr w:type="gramStart"/>
-      <w:r>
-        <w:rPr>
-          <w:rFonts w:ascii="Courier New" w:hAnsi="Courier New" w:cs="Courier New"/>
-          <w:sz w:val="20"/>
-          <w:lang w:val="en-US"/>
-        </w:rPr>
-        <w:t>:each</w:t>
-      </w:r>
-      <w:proofErr w:type="gramEnd"/>
-      <w:r>
-        <w:rPr>
-          <w:rFonts w:ascii="Courier New" w:hAnsi="Courier New" w:cs="Courier New"/>
-          <w:sz w:val="20"/>
-          <w:lang w:val="en-US"/>
-        </w:rPr>
-        <w:t>&gt;</w:t>
-      </w:r>
-    </w:p>
-    <w:p>
-      <w:pPr>
-        <w:jc w:val="left"/>
-        <w:rPr>
-          <w:rFonts w:ascii="Courier New" w:hAnsi="Courier New" w:cs="Courier New"/>
-          <w:sz w:val="20"/>
-          <w:lang w:val="en-US"/>
-        </w:rPr>
-      </w:pPr>
-      <w:r>
-        <w:rPr>
-          <w:rFonts w:ascii="Courier New" w:hAnsi="Courier New" w:cs="Courier New"/>
-          <w:sz w:val="20"/>
-          <w:lang w:val="en-US"/>
-        </w:rPr>
-        <w:t>&lt;/div&gt;</w:t>
-      </w:r>
-    </w:p>
-    <w:p>
-      <w:pPr>
-        <w:jc w:val="left"/>
-        <w:rPr>
-          <w:rFonts w:ascii="Courier New" w:hAnsi="Courier New" w:cs="Courier New"/>
-          <w:sz w:val="20"/>
-        </w:rPr>
-      </w:pPr>
-      <w:r>
-        <w:rPr>
-          <w:rFonts w:ascii="Courier New" w:hAnsi="Courier New" w:cs="Courier New"/>
-          <w:sz w:val="20"/>
-        </w:rPr>
-        <w:t>&lt;/</w:t>
-      </w:r>
-      <w:proofErr w:type="spellStart"/>
-      <w:r>
-        <w:rPr>
-          <w:rFonts w:ascii="Courier New" w:hAnsi="Courier New" w:cs="Courier New"/>
-          <w:sz w:val="20"/>
-        </w:rPr>
-        <w:t>body</w:t>
-      </w:r>
-      <w:proofErr w:type="spellEnd"/>
-      <w:r>
-        <w:rPr>
-          <w:rFonts w:ascii="Courier New" w:hAnsi="Courier New" w:cs="Courier New"/>
-          <w:sz w:val="20"/>
-        </w:rPr>
-        <w:t>&gt;</w:t>
-      </w:r>
-    </w:p>
-    <w:p>
-      <w:pPr>
-        <w:jc w:val="left"/>
-        <w:rPr>
-          <w:rFonts w:ascii="Courier New" w:hAnsi="Courier New" w:cs="Courier New"/>
-          <w:sz w:val="20"/>
-        </w:rPr>
-      </w:pPr>
-      <w:r>
-        <w:rPr>
-          <w:rFonts w:ascii="Courier New" w:hAnsi="Courier New" w:cs="Courier New"/>
-          <w:sz w:val="20"/>
-        </w:rPr>
-        <w:t>&lt;/</w:t>
-      </w:r>
-      <w:proofErr w:type="spellStart"/>
-      <w:r>
-        <w:rPr>
-          <w:rFonts w:ascii="Courier New" w:hAnsi="Courier New" w:cs="Courier New"/>
-          <w:sz w:val="20"/>
-        </w:rPr>
-        <w:t>html</w:t>
-      </w:r>
-      <w:proofErr w:type="spellEnd"/>
-      <w:r>
-        <w:rPr>
-          <w:rFonts w:ascii="Courier New" w:hAnsi="Courier New" w:cs="Courier New"/>
-          <w:sz w:val="20"/>
-        </w:rPr>
-        <w:t>&gt;</w:t>
-      </w:r>
-    </w:p>
-    <w:p>
-      <w:pPr>
-        <w:jc w:val="left"/>
-      </w:pPr>
-    </w:p>
-    <w:p>
-      <w:pPr>
-        <w:jc w:val="left"/>
-        <w:rPr>
-          <w:szCs w:val="22"/>
-        </w:rPr>
-      </w:pPr>
-      <w:r>
-        <w:rPr>
-          <w:szCs w:val="22"/>
-        </w:rPr>
-        <w:t xml:space="preserve">Zuletzt müssen wir noch die aufgerufene JavaScript-Methode </w:t>
-      </w:r>
-      <w:proofErr w:type="spellStart"/>
-      <w:r>
-        <w:rPr>
-          <w:rFonts w:ascii="Courier New" w:hAnsi="Courier New" w:cs="Courier New"/>
-          <w:sz w:val="20"/>
-          <w:szCs w:val="22"/>
-        </w:rPr>
-        <w:t>showResults</w:t>
-      </w:r>
-      <w:proofErr w:type="spellEnd"/>
-      <w:r>
-        <w:rPr>
-          <w:rFonts w:ascii="Courier New" w:hAnsi="Courier New" w:cs="Courier New"/>
-          <w:sz w:val="20"/>
-          <w:szCs w:val="22"/>
-        </w:rPr>
-        <w:t>()</w:t>
-      </w:r>
-      <w:r>
-        <w:rPr>
-          <w:szCs w:val="22"/>
-        </w:rPr>
-        <w:t xml:space="preserve"> sowie die Action </w:t>
-      </w:r>
-      <w:proofErr w:type="spellStart"/>
-      <w:r>
-        <w:rPr>
-          <w:rFonts w:ascii="Courier New" w:hAnsi="Courier New" w:cs="Courier New"/>
-          <w:sz w:val="20"/>
-          <w:szCs w:val="22"/>
-        </w:rPr>
-        <w:t>answer</w:t>
-      </w:r>
-      <w:proofErr w:type="spellEnd"/>
-      <w:r>
-        <w:rPr>
-          <w:sz w:val="20"/>
-          <w:szCs w:val="22"/>
-        </w:rPr>
-        <w:t xml:space="preserve"> </w:t>
-      </w:r>
-      <w:r>
-        <w:rPr>
-          <w:szCs w:val="22"/>
-        </w:rPr>
-        <w:t xml:space="preserve">implementieren, um unsere Quiz-Applikation zu komplettieren. Hierfür spendieren wir der Datei application.js die Funktion </w:t>
-      </w:r>
-      <w:proofErr w:type="spellStart"/>
-      <w:r>
-        <w:rPr>
-          <w:rFonts w:ascii="Courier New" w:hAnsi="Courier New" w:cs="Courier New"/>
-          <w:sz w:val="20"/>
-        </w:rPr>
-        <w:t>showResults</w:t>
-      </w:r>
-      <w:proofErr w:type="spellEnd"/>
-      <w:r>
-        <w:rPr>
-          <w:rFonts w:ascii="Courier New" w:hAnsi="Courier New" w:cs="Courier New"/>
-          <w:sz w:val="20"/>
-        </w:rPr>
-        <w:t>()</w:t>
-      </w:r>
-      <w:r>
-        <w:rPr>
-          <w:szCs w:val="22"/>
-        </w:rPr>
-        <w:t>:</w:t>
-      </w:r>
-    </w:p>
-    <w:p>
-      <w:pPr>
-        <w:jc w:val="left"/>
-        <w:rPr>
-          <w:szCs w:val="22"/>
-        </w:rPr>
-      </w:pPr>
-    </w:p>
-    <w:p>
-      <w:pPr>
-        <w:jc w:val="left"/>
-        <w:rPr>
-          <w:rFonts w:ascii="Courier New" w:hAnsi="Courier New" w:cs="Courier New"/>
-          <w:sz w:val="20"/>
-          <w:szCs w:val="22"/>
-          <w:lang w:val="en-US"/>
-        </w:rPr>
-      </w:pPr>
-      <w:r>
-        <w:rPr>
-          <w:rFonts w:ascii="Courier New" w:hAnsi="Courier New" w:cs="Courier New"/>
-          <w:sz w:val="20"/>
-          <w:szCs w:val="22"/>
-          <w:lang w:val="en-US"/>
-        </w:rPr>
-        <w:t>#application.js</w:t>
-      </w:r>
-    </w:p>
-    <w:p>
-      <w:pPr>
-        <w:jc w:val="left"/>
-        <w:rPr>
-          <w:rFonts w:ascii="Courier New" w:hAnsi="Courier New" w:cs="Courier New"/>
-          <w:sz w:val="20"/>
-          <w:szCs w:val="22"/>
-          <w:lang w:val="en-US"/>
-        </w:rPr>
-      </w:pPr>
-      <w:proofErr w:type="gramStart"/>
-      <w:r>
-        <w:rPr>
-          <w:rFonts w:ascii="Courier New" w:hAnsi="Courier New" w:cs="Courier New"/>
-          <w:sz w:val="20"/>
-          <w:szCs w:val="22"/>
-          <w:lang w:val="en-US"/>
-        </w:rPr>
-        <w:t>function</w:t>
-      </w:r>
-      <w:proofErr w:type="gramEnd"/>
-      <w:r>
-        <w:rPr>
-          <w:rFonts w:ascii="Courier New" w:hAnsi="Courier New" w:cs="Courier New"/>
-          <w:sz w:val="20"/>
-          <w:szCs w:val="22"/>
-          <w:lang w:val="en-US"/>
-        </w:rPr>
-        <w:t xml:space="preserve"> </w:t>
-      </w:r>
-      <w:proofErr w:type="spellStart"/>
-      <w:r>
-        <w:rPr>
-          <w:rFonts w:ascii="Courier New" w:hAnsi="Courier New" w:cs="Courier New"/>
-          <w:sz w:val="20"/>
-          <w:szCs w:val="22"/>
-          <w:lang w:val="en-US"/>
-        </w:rPr>
-        <w:t>showResults</w:t>
-      </w:r>
-      <w:proofErr w:type="spellEnd"/>
-      <w:r>
-        <w:rPr>
-          <w:rFonts w:ascii="Courier New" w:hAnsi="Courier New" w:cs="Courier New"/>
-          <w:sz w:val="20"/>
-          <w:szCs w:val="22"/>
-          <w:lang w:val="en-US"/>
-        </w:rPr>
-        <w:t>() {</w:t>
-      </w:r>
-    </w:p>
-    <w:p>
-      <w:pPr>
-        <w:jc w:val="left"/>
-        <w:rPr>
-          <w:rFonts w:ascii="Courier New" w:hAnsi="Courier New" w:cs="Courier New"/>
-          <w:sz w:val="20"/>
-          <w:szCs w:val="22"/>
-          <w:lang w:val="en-US"/>
-        </w:rPr>
-      </w:pPr>
-      <w:r>
-        <w:rPr>
-          <w:rFonts w:ascii="Courier New" w:hAnsi="Courier New" w:cs="Courier New"/>
-          <w:sz w:val="20"/>
-          <w:szCs w:val="22"/>
-          <w:lang w:val="en-US"/>
-        </w:rPr>
-        <w:t xml:space="preserve">    </w:t>
-      </w:r>
-      <w:proofErr w:type="spellStart"/>
-      <w:proofErr w:type="gramStart"/>
-      <w:r>
-        <w:rPr>
-          <w:rFonts w:ascii="Courier New" w:hAnsi="Courier New" w:cs="Courier New"/>
-          <w:sz w:val="20"/>
-          <w:szCs w:val="22"/>
-          <w:lang w:val="en-US"/>
-        </w:rPr>
-        <w:t>document.getElementById</w:t>
-      </w:r>
-      <w:proofErr w:type="spellEnd"/>
-      <w:r>
-        <w:rPr>
-          <w:rFonts w:ascii="Courier New" w:hAnsi="Courier New" w:cs="Courier New"/>
-          <w:sz w:val="20"/>
-          <w:szCs w:val="22"/>
-          <w:lang w:val="en-US"/>
-        </w:rPr>
-        <w:t>(</w:t>
-      </w:r>
-      <w:proofErr w:type="gramEnd"/>
-      <w:r>
-        <w:rPr>
-          <w:rFonts w:ascii="Courier New" w:hAnsi="Courier New" w:cs="Courier New"/>
-          <w:sz w:val="20"/>
-          <w:szCs w:val="22"/>
-          <w:lang w:val="en-US"/>
-        </w:rPr>
-        <w:t>'results').</w:t>
-      </w:r>
-      <w:proofErr w:type="spellStart"/>
-      <w:r>
-        <w:rPr>
-          <w:rFonts w:ascii="Courier New" w:hAnsi="Courier New" w:cs="Courier New"/>
-          <w:sz w:val="20"/>
-          <w:szCs w:val="22"/>
-          <w:lang w:val="en-US"/>
-        </w:rPr>
-        <w:t>style.display</w:t>
-      </w:r>
-      <w:proofErr w:type="spellEnd"/>
-      <w:r>
-        <w:rPr>
-          <w:rFonts w:ascii="Courier New" w:hAnsi="Courier New" w:cs="Courier New"/>
-          <w:sz w:val="20"/>
-          <w:szCs w:val="22"/>
-          <w:lang w:val="en-US"/>
-        </w:rPr>
-        <w:t xml:space="preserve"> = 'block'</w:t>
-      </w:r>
-    </w:p>
-    <w:p>
-      <w:pPr>
-        <w:jc w:val="left"/>
-        <w:rPr>
-          <w:rFonts w:ascii="Courier New" w:hAnsi="Courier New" w:cs="Courier New"/>
-          <w:sz w:val="20"/>
-          <w:szCs w:val="22"/>
-        </w:rPr>
-      </w:pPr>
-      <w:r>
-        <w:rPr>
-          <w:rFonts w:ascii="Courier New" w:hAnsi="Courier New" w:cs="Courier New"/>
-          <w:sz w:val="20"/>
-          <w:szCs w:val="22"/>
-        </w:rPr>
-        <w:t>}</w:t>
-      </w:r>
-    </w:p>
-    <w:p>
-      <w:pPr>
-        <w:jc w:val="left"/>
-        <w:rPr>
-          <w:szCs w:val="22"/>
-        </w:rPr>
-      </w:pPr>
-    </w:p>
-    <w:p>
-      <w:pPr>
-        <w:jc w:val="left"/>
-        <w:rPr>
-          <w:szCs w:val="22"/>
-        </w:rPr>
-      </w:pPr>
-      <w:r>
-        <w:rPr>
-          <w:szCs w:val="22"/>
-        </w:rPr>
-        <w:t xml:space="preserve">Im QuizController ergänzen wir die fehlende Action </w:t>
-      </w:r>
-      <w:proofErr w:type="spellStart"/>
-      <w:r>
-        <w:rPr>
-          <w:rFonts w:ascii="Courier New" w:hAnsi="Courier New" w:cs="Courier New"/>
-          <w:sz w:val="20"/>
-          <w:szCs w:val="22"/>
-        </w:rPr>
-        <w:t>answer</w:t>
-      </w:r>
-      <w:proofErr w:type="spellEnd"/>
-      <w:r>
-        <w:rPr>
-          <w:szCs w:val="22"/>
-        </w:rPr>
-        <w:t>:</w:t>
-      </w:r>
-    </w:p>
-    <w:p>
-      <w:pPr>
-        <w:jc w:val="left"/>
-        <w:rPr>
-          <w:szCs w:val="22"/>
-        </w:rPr>
-      </w:pPr>
-    </w:p>
-    <w:p>
-      <w:pPr>
-        <w:jc w:val="left"/>
-        <w:rPr>
-          <w:rFonts w:ascii="Courier New" w:hAnsi="Courier New" w:cs="Courier New"/>
-          <w:sz w:val="20"/>
-          <w:lang w:val="en-US"/>
-        </w:rPr>
-      </w:pPr>
-      <w:r>
-        <w:rPr>
-          <w:rFonts w:ascii="Courier New" w:hAnsi="Courier New" w:cs="Courier New"/>
-          <w:sz w:val="20"/>
-        </w:rPr>
-        <w:t xml:space="preserve">    </w:t>
-      </w:r>
-      <w:proofErr w:type="gramStart"/>
-      <w:r>
-        <w:rPr>
-          <w:rFonts w:ascii="Courier New" w:hAnsi="Courier New" w:cs="Courier New"/>
-          <w:sz w:val="20"/>
-          <w:lang w:val="en-US"/>
-        </w:rPr>
-        <w:t>def</w:t>
-      </w:r>
-      <w:proofErr w:type="gramEnd"/>
-      <w:r>
-        <w:rPr>
-          <w:rFonts w:ascii="Courier New" w:hAnsi="Courier New" w:cs="Courier New"/>
-          <w:sz w:val="20"/>
-          <w:lang w:val="en-US"/>
-        </w:rPr>
-        <w:t xml:space="preserve"> answer = {</w:t>
-      </w:r>
-    </w:p>
-    <w:p>
-      <w:pPr>
-        <w:jc w:val="left"/>
-        <w:rPr>
-          <w:rFonts w:ascii="Courier New" w:hAnsi="Courier New" w:cs="Courier New"/>
-          <w:sz w:val="20"/>
-          <w:lang w:val="en-US"/>
-        </w:rPr>
-      </w:pPr>
-      <w:r>
-        <w:rPr>
-          <w:rFonts w:ascii="Courier New" w:hAnsi="Courier New" w:cs="Courier New"/>
-          <w:sz w:val="20"/>
-          <w:lang w:val="en-US"/>
-        </w:rPr>
-        <w:t xml:space="preserve">        </w:t>
-      </w:r>
-      <w:proofErr w:type="gramStart"/>
-      <w:r>
-        <w:rPr>
-          <w:rFonts w:ascii="Courier New" w:hAnsi="Courier New" w:cs="Courier New"/>
-          <w:sz w:val="20"/>
-          <w:lang w:val="en-US"/>
-        </w:rPr>
-        <w:t>def</w:t>
-      </w:r>
-      <w:proofErr w:type="gramEnd"/>
-      <w:r>
-        <w:rPr>
-          <w:rFonts w:ascii="Courier New" w:hAnsi="Courier New" w:cs="Courier New"/>
-          <w:sz w:val="20"/>
-          <w:lang w:val="en-US"/>
-        </w:rPr>
-        <w:t xml:space="preserve"> answer = </w:t>
-      </w:r>
-      <w:proofErr w:type="spellStart"/>
-      <w:r>
-        <w:rPr>
-          <w:rFonts w:ascii="Courier New" w:hAnsi="Courier New" w:cs="Courier New"/>
-          <w:sz w:val="20"/>
-          <w:lang w:val="en-US"/>
-        </w:rPr>
-        <w:t>Answer.get</w:t>
-      </w:r>
-      <w:proofErr w:type="spellEnd"/>
-      <w:r>
-        <w:rPr>
-          <w:rFonts w:ascii="Courier New" w:hAnsi="Courier New" w:cs="Courier New"/>
-          <w:sz w:val="20"/>
-          <w:lang w:val="en-US"/>
-        </w:rPr>
-        <w:t>(params.int('id'))</w:t>
-      </w:r>
-    </w:p>
-    <w:p>
-      <w:pPr>
-        <w:jc w:val="left"/>
-        <w:rPr>
-          <w:rFonts w:ascii="Courier New" w:hAnsi="Courier New" w:cs="Courier New"/>
-          <w:sz w:val="20"/>
-        </w:rPr>
-      </w:pPr>
-      <w:r>
-        <w:rPr>
-          <w:rFonts w:ascii="Courier New" w:hAnsi="Courier New" w:cs="Courier New"/>
-          <w:sz w:val="20"/>
-          <w:lang w:val="en-US"/>
-        </w:rPr>
-        <w:t xml:space="preserve">        </w:t>
-      </w:r>
-      <w:r>
-        <w:rPr>
-          <w:rFonts w:ascii="Courier New" w:hAnsi="Courier New" w:cs="Courier New"/>
-          <w:sz w:val="20"/>
-        </w:rPr>
-        <w:t xml:space="preserve">render </w:t>
-      </w:r>
-      <w:proofErr w:type="spellStart"/>
-      <w:r>
-        <w:rPr>
-          <w:rFonts w:ascii="Courier New" w:hAnsi="Courier New" w:cs="Courier New"/>
-          <w:sz w:val="20"/>
-        </w:rPr>
-        <w:t>answer.correct</w:t>
-      </w:r>
-      <w:proofErr w:type="spellEnd"/>
-      <w:r>
-        <w:rPr>
-          <w:rFonts w:ascii="Courier New" w:hAnsi="Courier New" w:cs="Courier New"/>
-          <w:sz w:val="20"/>
-        </w:rPr>
-        <w:t xml:space="preserve"> ? "Hurra, die Antwort ist richtig!</w:t>
-      </w:r>
-      <w:proofErr w:type="gramStart"/>
-      <w:r>
-        <w:rPr>
-          <w:rFonts w:ascii="Courier New" w:hAnsi="Courier New" w:cs="Courier New"/>
-          <w:sz w:val="20"/>
-        </w:rPr>
-        <w:t>" :</w:t>
-      </w:r>
-      <w:proofErr w:type="gramEnd"/>
-      <w:r>
-        <w:rPr>
-          <w:rFonts w:ascii="Courier New" w:hAnsi="Courier New" w:cs="Courier New"/>
-          <w:sz w:val="20"/>
-        </w:rPr>
-        <w:t xml:space="preserve"> "Die Antwort '$</w:t>
-      </w:r>
-      <w:proofErr w:type="spellStart"/>
-      <w:r>
-        <w:rPr>
-          <w:rFonts w:ascii="Courier New" w:hAnsi="Courier New" w:cs="Courier New"/>
-          <w:sz w:val="20"/>
-        </w:rPr>
-        <w:t>answer</w:t>
-      </w:r>
-      <w:proofErr w:type="spellEnd"/>
-      <w:r>
-        <w:rPr>
-          <w:rFonts w:ascii="Courier New" w:hAnsi="Courier New" w:cs="Courier New"/>
-          <w:sz w:val="20"/>
-        </w:rPr>
-        <w:t>' ist leider falsch!"</w:t>
-      </w:r>
-    </w:p>
-    <w:p>
-      <w:pPr>
-        <w:jc w:val="left"/>
-        <w:rPr>
-          <w:rFonts w:ascii="Courier New" w:hAnsi="Courier New" w:cs="Courier New"/>
-          <w:sz w:val="20"/>
-        </w:rPr>
-      </w:pPr>
-      <w:r>
-        <w:rPr>
-          <w:rFonts w:ascii="Courier New" w:hAnsi="Courier New" w:cs="Courier New"/>
-          <w:sz w:val="20"/>
-        </w:rPr>
-        <w:t xml:space="preserve">    </w:t>
-      </w:r>
-      <w:r>
-        <w:rPr>
-          <w:rFonts w:ascii="Courier New" w:hAnsi="Courier New" w:cs="Courier New"/>
-          <w:sz w:val="20"/>
-        </w:rPr>
-        <w:t>}</w:t>
-      </w:r>
-    </w:p>
-    <w:p>
-      <w:pPr>
-        <w:jc w:val="left"/>
-        <w:rPr>
-          <w:szCs w:val="22"/>
-        </w:rPr>
-      </w:pPr>
-    </w:p>
-    <w:p>
-      <w:pPr>
-        <w:jc w:val="left"/>
-        <w:rPr>
-          <w:szCs w:val="22"/>
-        </w:rPr>
-      </w:pPr>
-      <w:r>
-        <w:rPr>
-          <w:szCs w:val="22"/>
-        </w:rPr>
-        <w:t xml:space="preserve">Die Applikation ist zu diesem Zeitpunkt fertig und </w:t>
-      </w:r>
-      <w:r>
-        <w:rPr>
-          <w:szCs w:val="22"/>
-        </w:rPr>
-        <w:t>beweist uns, dass selbst in kürzester Zeit und mit wenig aber sehr ausdrucksstarkem Code eine voll funktionsfähige Applikation erstellt werden kann.</w:t>
-      </w:r>
-    </w:p>
-    <w:p>
-      <w:pPr>
-        <w:jc w:val="left"/>
-        <w:rPr>
-          <w:szCs w:val="22"/>
-        </w:rPr>
-      </w:pPr>
-    </w:p>
-    <w:p>
-      <w:pPr>
-        <w:pStyle w:val="berschrift1"/>
-      </w:pPr>
-      <w:r>
-        <w:t>Fragen und Antworten</w:t>
-      </w:r>
-    </w:p>
-    <w:p/>
-    <w:p>
-      <w:r>
         <w:t xml:space="preserve">In der verbleibenden Zeit des Vortrags-Slots </w:t>
       </w:r>
       <w:r>
@@ -6734,15 +4470,7 @@
         <w:t>Fragen</w:t>
       </w:r>
       <w:r>
-        <w:t xml:space="preserve"> zu Groovy &amp; </w:t>
-      </w:r>
-      <w:proofErr w:type="spellStart"/>
-      <w:r>
-        <w:t>Grails</w:t>
-      </w:r>
-      <w:proofErr w:type="spellEnd"/>
-      <w:r>
-        <w:t xml:space="preserve"> </w:t>
+        <w:t xml:space="preserve"> zu Groovy &amp; Grails </w:t>
       </w:r>
       <w:r>
         <w:t>das weitere Programm selber zu bestimmen</w:t>
@@ -6810,35 +4538,12 @@
       <w:r>
         <w:t xml:space="preserve">mit </w:t>
       </w:r>
-      <w:proofErr w:type="spellStart"/>
       <w:r>
         <w:t>Grails</w:t>
       </w:r>
-      <w:proofErr w:type="spellEnd"/>
-      <w:r>
-        <w:t xml:space="preserve"> (</w:t>
-      </w:r>
-      <w:proofErr w:type="spellStart"/>
-      <w:r>
-        <w:t>Mocking</w:t>
-      </w:r>
-      <w:proofErr w:type="spellEnd"/>
-      <w:r>
-        <w:t xml:space="preserve">, Unit- und </w:t>
-      </w:r>
-      <w:proofErr w:type="spellStart"/>
-      <w:r>
-        <w:t>Integrationtests</w:t>
-      </w:r>
-      <w:proofErr w:type="spellEnd"/>
-      <w:r>
-        <w:t xml:space="preserve">, </w:t>
-      </w:r>
-      <w:proofErr w:type="spellStart"/>
-      <w:r>
-        <w:t>Specifications</w:t>
-      </w:r>
-      <w:proofErr w:type="spellEnd"/>
+      <w:r>
+        <w:t xml:space="preserve"> (Mocking, Unit- und Integrationtests, Specifications</w:t>
+      </w:r>
       <w:r>
         <w:t>)</w:t>
       </w:r>
@@ -6872,67 +4577,23 @@
           <w:lang w:val="en-US"/>
         </w:rPr>
       </w:pPr>
-      <w:proofErr w:type="spellStart"/>
-      <w:r>
-        <w:rPr>
-          <w:lang w:val="en-US"/>
-        </w:rPr>
-        <w:t>Vorstellung</w:t>
-      </w:r>
-      <w:proofErr w:type="spellEnd"/>
-      <w:r>
-        <w:rPr>
-          <w:lang w:val="en-US"/>
-        </w:rPr>
-        <w:t xml:space="preserve"> </w:t>
-      </w:r>
-      <w:proofErr w:type="spellStart"/>
-      <w:r>
-        <w:rPr>
-          <w:lang w:val="en-US"/>
-        </w:rPr>
-        <w:t>der</w:t>
-      </w:r>
-      <w:proofErr w:type="spellEnd"/>
-      <w:r>
-        <w:rPr>
-          <w:lang w:val="en-US"/>
-        </w:rPr>
-        <w:t xml:space="preserve"> </w:t>
-      </w:r>
-      <w:proofErr w:type="spellStart"/>
-      <w:r>
-        <w:rPr>
-          <w:lang w:val="en-US"/>
-        </w:rPr>
-        <w:t>Neuerungen</w:t>
-      </w:r>
-      <w:proofErr w:type="spellEnd"/>
-      <w:r>
-        <w:rPr>
-          <w:lang w:val="en-US"/>
-        </w:rPr>
-        <w:t xml:space="preserve"> in Grails 2.0 </w:t>
-      </w:r>
-      <w:r>
-        <w:rPr>
-          <w:lang w:val="en-US"/>
-        </w:rPr>
-        <w:t>(</w:t>
-      </w:r>
-      <w:proofErr w:type="spellStart"/>
-      <w:r>
-        <w:rPr>
-          <w:lang w:val="en-US"/>
-        </w:rPr>
-        <w:t>Interaktive</w:t>
-      </w:r>
-      <w:proofErr w:type="spellEnd"/>
-      <w:r>
-        <w:rPr>
-          <w:lang w:val="en-US"/>
-        </w:rPr>
-        <w:t xml:space="preserve"> </w:t>
+      <w:r>
+        <w:rPr>
+          <w:lang w:val="en-US"/>
+        </w:rPr>
+        <w:t xml:space="preserve">Vorstellung der </w:t>
+      </w:r>
+      <w:r>
+        <w:rPr>
+          <w:lang w:val="en-US"/>
+        </w:rPr>
+        <w:t xml:space="preserve">Neuerungen in Grails 2.0 </w:t>
+      </w:r>
+      <w:r>
+        <w:rPr>
+          <w:lang w:val="en-US"/>
+        </w:rPr>
+        <w:t xml:space="preserve">(Interaktive </w:t>
       </w:r>
       <w:r>
         <w:rPr>
@@ -6968,21 +4629,7 @@
         <w:rPr>
           <w:lang w:val="en-US"/>
         </w:rPr>
-        <w:t xml:space="preserve">, Scaffolding UI, Resource </w:t>
-      </w:r>
-      <w:proofErr w:type="gramStart"/>
-      <w:r>
-        <w:rPr>
-          <w:lang w:val="en-US"/>
-        </w:rPr>
-        <w:t>Handling</w:t>
-      </w:r>
-      <w:proofErr w:type="gramEnd"/>
-      <w:r>
-        <w:rPr>
-          <w:lang w:val="en-US"/>
-        </w:rPr>
-        <w:t>…)</w:t>
+        <w:t>, Scaffolding UI, Resource Handling…)</w:t>
       </w:r>
     </w:p>
     <w:p>
@@ -7031,15 +4678,7 @@
         </w:r>
       </w:hyperlink>
       <w:r>
-        <w:t xml:space="preserve"> – Offizielle </w:t>
-      </w:r>
-      <w:proofErr w:type="spellStart"/>
-      <w:r>
-        <w:t>Grails</w:t>
-      </w:r>
-      <w:proofErr w:type="spellEnd"/>
-      <w:r>
-        <w:t xml:space="preserve"> Webseite</w:t>
+        <w:t xml:space="preserve"> – Offizielle Grails Webseite</w:t>
       </w:r>
     </w:p>
     <w:p>
@@ -7063,15 +4702,7 @@
         </w:r>
       </w:hyperlink>
       <w:r>
-        <w:t xml:space="preserve"> – Dokumentation der aktuellen </w:t>
-      </w:r>
-      <w:proofErr w:type="spellStart"/>
-      <w:r>
-        <w:t>Grails</w:t>
-      </w:r>
-      <w:proofErr w:type="spellEnd"/>
-      <w:r>
-        <w:t xml:space="preserve"> Version</w:t>
+        <w:t xml:space="preserve"> – Dokumentation der aktuellen Grails Version</w:t>
       </w:r>
     </w:p>
     <w:p>
@@ -7095,13 +4726,8 @@
         </w:r>
       </w:hyperlink>
       <w:r>
-        <w:t xml:space="preserve"> – Regelmäßige Podcasts zu </w:t>
-      </w:r>
-      <w:proofErr w:type="spellStart"/>
-      <w:r>
-        <w:t>Grails</w:t>
-      </w:r>
-      <w:proofErr w:type="spellEnd"/>
+        <w:t xml:space="preserve"> – Regelmäßige Podcasts zu Grails</w:t>
+      </w:r>
     </w:p>
     <w:p>
       <w:pPr>
@@ -9075,7 +6701,7 @@
 </file>
 
 <file path=customXml/itemProps1.xml><?xml version="1.0" encoding="utf-8"?>
-<ds:datastoreItem xmlns:ds="http://schemas.openxmlformats.org/officeDocument/2006/customXml" ds:itemID="{79F648A6-A803-4BCB-98AF-B53CE075ECAD}">
+<ds:datastoreItem xmlns:ds="http://schemas.openxmlformats.org/officeDocument/2006/customXml" ds:itemID="{DE37EF16-DDA4-4CE0-A32D-9E31A80241DD}">
   <ds:schemaRefs>
     <ds:schemaRef ds:uri="http://schemas.openxmlformats.org/officeDocument/2006/bibliography"/>
   </ds:schemaRefs>
